--- a/30_Implement/32_design/3_Output/Server/Publish/Web_Publist.docx
+++ b/30_Implement/32_design/3_Output/Server/Publish/Web_Publist.docx
@@ -10,6 +10,8 @@
           <w:lang w:val="en-US"/>
         </w:rPr>
       </w:pPr>
+      <w:bookmarkStart w:id="0" w:name="_GoBack"/>
+      <w:bookmarkEnd w:id="0"/>
     </w:p>
     <w:p>
       <w:pPr>
@@ -534,39 +536,7 @@
                   </w14:lightRig>
                 </w14:scene3d>
               </w:rPr>
-              <w:t xml:space="preserve"> </w:t>
-            </w:r>
-            <w:proofErr w:type="spellStart"/>
-            <w:r>
-              <w:rPr>
-                <w:rFonts w:eastAsia="MS PGothic" w:cs="Times New Roman"/>
-                <w:kern w:val="0"/>
-                <w:sz w:val="24"/>
-                <w:szCs w:val="24"/>
-                <w14:scene3d>
-                  <w14:camera w14:prst="orthographicFront"/>
-                  <w14:lightRig w14:rig="threePt" w14:dir="t">
-                    <w14:rot w14:lat="0" w14:lon="0" w14:rev="0"/>
-                  </w14:lightRig>
-                </w14:scene3d>
-              </w:rPr>
-              <w:t>án</w:t>
-            </w:r>
-            <w:proofErr w:type="spellEnd"/>
-            <w:r>
-              <w:rPr>
-                <w:rFonts w:eastAsia="MS PGothic" w:cs="Times New Roman"/>
-                <w:kern w:val="0"/>
-                <w:sz w:val="24"/>
-                <w:szCs w:val="24"/>
-                <w14:scene3d>
-                  <w14:camera w14:prst="orthographicFront"/>
-                  <w14:lightRig w14:rig="threePt" w14:dir="t">
-                    <w14:rot w14:lat="0" w14:lon="0" w14:rev="0"/>
-                  </w14:lightRig>
-                </w14:scene3d>
-              </w:rPr>
-              <w:t xml:space="preserve"> </w:t>
+              <w:t xml:space="preserve"> án </w:t>
             </w:r>
           </w:p>
         </w:tc>
@@ -1475,11 +1445,9 @@
             <w:shd w:val="clear" w:color="auto" w:fill="B4C6E7" w:themeFill="accent1" w:themeFillTint="66"/>
           </w:tcPr>
           <w:p>
-            <w:proofErr w:type="spellStart"/>
-            <w:r>
-              <w:t>stt</w:t>
-            </w:r>
-            <w:proofErr w:type="spellEnd"/>
+            <w:r>
+              <w:t>STT</w:t>
+            </w:r>
           </w:p>
         </w:tc>
         <w:tc>
@@ -1752,6 +1720,19 @@
           <w:lang w:val="en-US"/>
         </w:rPr>
         <w:t>)</w:t>
+      </w:r>
+    </w:p>
+    <w:p>
+      <w:pPr>
+        <w:rPr>
+          <w:lang w:val="en-US"/>
+        </w:rPr>
+      </w:pPr>
+      <w:r>
+        <w:rPr>
+          <w:lang w:val="en-US"/>
+        </w:rPr>
+        <w:t>Person</w:t>
       </w:r>
     </w:p>
     <w:tbl>
@@ -1773,11 +1754,9 @@
             <w:shd w:val="clear" w:color="auto" w:fill="B4C6E7" w:themeFill="accent1" w:themeFillTint="66"/>
           </w:tcPr>
           <w:p>
-            <w:proofErr w:type="spellStart"/>
-            <w:r>
-              <w:t>stt</w:t>
-            </w:r>
-            <w:proofErr w:type="spellEnd"/>
+            <w:r>
+              <w:t>STT</w:t>
+            </w:r>
           </w:p>
         </w:tc>
         <w:tc>
@@ -1877,7 +1856,7 @@
           </w:tcPr>
           <w:p>
             <w:r>
-              <w:t>Long</w:t>
+              <w:t>int</w:t>
             </w:r>
           </w:p>
         </w:tc>
@@ -2411,6 +2390,190 @@
             <w:r>
               <w:t>)</w:t>
             </w:r>
+          </w:p>
+        </w:tc>
+      </w:tr>
+      <w:tr>
+        <w:tc>
+          <w:tcPr>
+            <w:tcW w:w="782" w:type="dxa"/>
+          </w:tcPr>
+          <w:p>
+            <w:r>
+              <w:t>10</w:t>
+            </w:r>
+          </w:p>
+        </w:tc>
+        <w:tc>
+          <w:tcPr>
+            <w:tcW w:w="1835" w:type="dxa"/>
+          </w:tcPr>
+          <w:p>
+            <w:r>
+              <w:t>Card</w:t>
+            </w:r>
+          </w:p>
+        </w:tc>
+        <w:tc>
+          <w:tcPr>
+            <w:tcW w:w="1490" w:type="dxa"/>
+          </w:tcPr>
+          <w:p>
+            <w:r>
+              <w:t>String</w:t>
+            </w:r>
+          </w:p>
+        </w:tc>
+        <w:tc>
+          <w:tcPr>
+            <w:tcW w:w="5248" w:type="dxa"/>
+          </w:tcPr>
+          <w:p>
+            <w:proofErr w:type="spellStart"/>
+            <w:r>
+              <w:t>CardID</w:t>
+            </w:r>
+            <w:proofErr w:type="spellEnd"/>
+          </w:p>
+        </w:tc>
+      </w:tr>
+      <w:tr>
+        <w:tc>
+          <w:tcPr>
+            <w:tcW w:w="782" w:type="dxa"/>
+          </w:tcPr>
+          <w:p>
+            <w:r>
+              <w:t>11</w:t>
+            </w:r>
+          </w:p>
+        </w:tc>
+        <w:tc>
+          <w:tcPr>
+            <w:tcW w:w="1835" w:type="dxa"/>
+          </w:tcPr>
+          <w:p>
+            <w:proofErr w:type="spellStart"/>
+            <w:r>
+              <w:t>Passpost</w:t>
+            </w:r>
+            <w:proofErr w:type="spellEnd"/>
+          </w:p>
+        </w:tc>
+        <w:tc>
+          <w:tcPr>
+            <w:tcW w:w="1490" w:type="dxa"/>
+          </w:tcPr>
+          <w:p>
+            <w:r>
+              <w:t>String</w:t>
+            </w:r>
+          </w:p>
+        </w:tc>
+        <w:tc>
+          <w:tcPr>
+            <w:tcW w:w="5248" w:type="dxa"/>
+          </w:tcPr>
+          <w:p>
+            <w:proofErr w:type="spellStart"/>
+            <w:r>
+              <w:t>Mã</w:t>
+            </w:r>
+            <w:proofErr w:type="spellEnd"/>
+            <w:r>
+              <w:t xml:space="preserve"> </w:t>
+            </w:r>
+            <w:proofErr w:type="spellStart"/>
+            <w:r>
+              <w:t>passpost</w:t>
+            </w:r>
+            <w:proofErr w:type="spellEnd"/>
+          </w:p>
+        </w:tc>
+      </w:tr>
+      <w:tr>
+        <w:tc>
+          <w:tcPr>
+            <w:tcW w:w="782" w:type="dxa"/>
+          </w:tcPr>
+          <w:p>
+            <w:r>
+              <w:t>12</w:t>
+            </w:r>
+          </w:p>
+        </w:tc>
+        <w:tc>
+          <w:tcPr>
+            <w:tcW w:w="1835" w:type="dxa"/>
+          </w:tcPr>
+          <w:p>
+            <w:proofErr w:type="spellStart"/>
+            <w:r>
+              <w:t>QRCode</w:t>
+            </w:r>
+            <w:proofErr w:type="spellEnd"/>
+          </w:p>
+        </w:tc>
+        <w:tc>
+          <w:tcPr>
+            <w:tcW w:w="1490" w:type="dxa"/>
+          </w:tcPr>
+          <w:p>
+            <w:r>
+              <w:t>String</w:t>
+            </w:r>
+          </w:p>
+        </w:tc>
+        <w:tc>
+          <w:tcPr>
+            <w:tcW w:w="5248" w:type="dxa"/>
+          </w:tcPr>
+          <w:p>
+            <w:proofErr w:type="spellStart"/>
+            <w:r>
+              <w:t>Đường</w:t>
+            </w:r>
+            <w:proofErr w:type="spellEnd"/>
+            <w:r>
+              <w:t xml:space="preserve"> </w:t>
+            </w:r>
+            <w:proofErr w:type="spellStart"/>
+            <w:r>
+              <w:t>dẫn</w:t>
+            </w:r>
+            <w:proofErr w:type="spellEnd"/>
+            <w:r>
+              <w:t xml:space="preserve"> đến file </w:t>
+            </w:r>
+            <w:proofErr w:type="spellStart"/>
+            <w:r>
+              <w:t>QRCode</w:t>
+            </w:r>
+            <w:proofErr w:type="spellEnd"/>
+            <w:r>
+              <w:t xml:space="preserve"> </w:t>
+            </w:r>
+            <w:proofErr w:type="spellStart"/>
+            <w:r>
+              <w:t>hoặc</w:t>
+            </w:r>
+            <w:proofErr w:type="spellEnd"/>
+            <w:r>
+              <w:t xml:space="preserve"> </w:t>
+            </w:r>
+            <w:proofErr w:type="spellStart"/>
+            <w:r>
+              <w:t>mã</w:t>
+            </w:r>
+            <w:proofErr w:type="spellEnd"/>
+            <w:r>
+              <w:t xml:space="preserve"> tạo </w:t>
+            </w:r>
+            <w:proofErr w:type="spellStart"/>
+            <w:r>
+              <w:t>QRCode</w:t>
+            </w:r>
+            <w:proofErr w:type="spellEnd"/>
           </w:p>
         </w:tc>
       </w:tr>
@@ -2466,11 +2629,9 @@
             <w:shd w:val="clear" w:color="auto" w:fill="B4C6E7" w:themeFill="accent1" w:themeFillTint="66"/>
           </w:tcPr>
           <w:p>
-            <w:proofErr w:type="spellStart"/>
-            <w:r>
-              <w:t>stt</w:t>
-            </w:r>
-            <w:proofErr w:type="spellEnd"/>
+            <w:r>
+              <w:t>STT</w:t>
+            </w:r>
           </w:p>
         </w:tc>
         <w:tc>
@@ -2570,7 +2731,7 @@
           </w:tcPr>
           <w:p>
             <w:r>
-              <w:t>Long</w:t>
+              <w:t>int</w:t>
             </w:r>
           </w:p>
         </w:tc>
@@ -2948,11 +3109,9 @@
             <w:shd w:val="clear" w:color="auto" w:fill="B4C6E7" w:themeFill="accent1" w:themeFillTint="66"/>
           </w:tcPr>
           <w:p>
-            <w:proofErr w:type="spellStart"/>
-            <w:r>
-              <w:t>stt</w:t>
-            </w:r>
-            <w:proofErr w:type="spellEnd"/>
+            <w:r>
+              <w:t>STT</w:t>
+            </w:r>
           </w:p>
         </w:tc>
         <w:tc>
@@ -3052,7 +3211,7 @@
           </w:tcPr>
           <w:p>
             <w:r>
-              <w:t>Long</w:t>
+              <w:t>int</w:t>
             </w:r>
           </w:p>
         </w:tc>
@@ -3101,7 +3260,7 @@
           </w:tcPr>
           <w:p>
             <w:r>
-              <w:t>long</w:t>
+              <w:t>int</w:t>
             </w:r>
           </w:p>
         </w:tc>
@@ -3147,7 +3306,7 @@
           <w:p>
             <w:proofErr w:type="spellStart"/>
             <w:r>
-              <w:t>IdPersion</w:t>
+              <w:t>IdPersonal</w:t>
             </w:r>
             <w:proofErr w:type="spellEnd"/>
           </w:p>
@@ -3158,7 +3317,7 @@
           </w:tcPr>
           <w:p>
             <w:r>
-              <w:t>long</w:t>
+              <w:t>int</w:t>
             </w:r>
           </w:p>
         </w:tc>
@@ -3411,6 +3570,711 @@
         </w:rPr>
         <w:t xml:space="preserve"> lý face </w:t>
       </w:r>
+    </w:p>
+    <w:p>
+      <w:pPr>
+        <w:rPr>
+          <w:lang w:val="en-US"/>
+        </w:rPr>
+      </w:pPr>
+      <w:proofErr w:type="spellStart"/>
+      <w:r>
+        <w:rPr>
+          <w:lang w:val="en-US"/>
+        </w:rPr>
+        <w:t>Bảng</w:t>
+      </w:r>
+      <w:proofErr w:type="spellEnd"/>
+      <w:r>
+        <w:rPr>
+          <w:lang w:val="en-US"/>
+        </w:rPr>
+        <w:t xml:space="preserve"> này </w:t>
+      </w:r>
+      <w:proofErr w:type="spellStart"/>
+      <w:r>
+        <w:rPr>
+          <w:lang w:val="en-US"/>
+        </w:rPr>
+        <w:t>quản</w:t>
+      </w:r>
+      <w:proofErr w:type="spellEnd"/>
+      <w:r>
+        <w:rPr>
+          <w:lang w:val="en-US"/>
+        </w:rPr>
+        <w:t xml:space="preserve"> lý các hình </w:t>
+      </w:r>
+      <w:proofErr w:type="spellStart"/>
+      <w:proofErr w:type="gramStart"/>
+      <w:r>
+        <w:rPr>
+          <w:lang w:val="en-US"/>
+        </w:rPr>
+        <w:t>ảnh</w:t>
+      </w:r>
+      <w:proofErr w:type="spellEnd"/>
+      <w:r>
+        <w:rPr>
+          <w:lang w:val="en-US"/>
+        </w:rPr>
+        <w:t xml:space="preserve"> .</w:t>
+      </w:r>
+      <w:proofErr w:type="gramEnd"/>
+      <w:r>
+        <w:rPr>
+          <w:lang w:val="en-US"/>
+        </w:rPr>
+        <w:t xml:space="preserve"> đánh </w:t>
+      </w:r>
+      <w:proofErr w:type="spellStart"/>
+      <w:r>
+        <w:rPr>
+          <w:lang w:val="en-US"/>
+        </w:rPr>
+        <w:t>dấu</w:t>
+      </w:r>
+      <w:proofErr w:type="spellEnd"/>
+      <w:r>
+        <w:rPr>
+          <w:lang w:val="en-US"/>
+        </w:rPr>
+        <w:t xml:space="preserve"> hình này của ai</w:t>
+      </w:r>
+    </w:p>
+    <w:tbl>
+      <w:tblPr>
+        <w:tblStyle w:val="TableGrid"/>
+        <w:tblW w:w="9355" w:type="dxa"/>
+        <w:tblLook w:val="04A0" w:firstRow="1" w:lastRow="0" w:firstColumn="1" w:lastColumn="0" w:noHBand="0" w:noVBand="1"/>
+      </w:tblPr>
+      <w:tblGrid>
+        <w:gridCol w:w="782"/>
+        <w:gridCol w:w="2363"/>
+        <w:gridCol w:w="1530"/>
+        <w:gridCol w:w="4680"/>
+      </w:tblGrid>
+      <w:tr>
+        <w:tc>
+          <w:tcPr>
+            <w:tcW w:w="782" w:type="dxa"/>
+            <w:shd w:val="clear" w:color="auto" w:fill="B4C6E7" w:themeFill="accent1" w:themeFillTint="66"/>
+          </w:tcPr>
+          <w:p>
+            <w:r>
+              <w:t>STT</w:t>
+            </w:r>
+          </w:p>
+        </w:tc>
+        <w:tc>
+          <w:tcPr>
+            <w:tcW w:w="2363" w:type="dxa"/>
+            <w:shd w:val="clear" w:color="auto" w:fill="B4C6E7" w:themeFill="accent1" w:themeFillTint="66"/>
+          </w:tcPr>
+          <w:p>
+            <w:proofErr w:type="spellStart"/>
+            <w:r>
+              <w:t>Tên</w:t>
+            </w:r>
+            <w:proofErr w:type="spellEnd"/>
+            <w:r>
+              <w:t xml:space="preserve"> </w:t>
+            </w:r>
+            <w:proofErr w:type="spellStart"/>
+            <w:r>
+              <w:t>thuộc</w:t>
+            </w:r>
+            <w:proofErr w:type="spellEnd"/>
+            <w:r>
+              <w:t xml:space="preserve"> tính</w:t>
+            </w:r>
+          </w:p>
+        </w:tc>
+        <w:tc>
+          <w:tcPr>
+            <w:tcW w:w="1530" w:type="dxa"/>
+            <w:shd w:val="clear" w:color="auto" w:fill="B4C6E7" w:themeFill="accent1" w:themeFillTint="66"/>
+          </w:tcPr>
+          <w:p>
+            <w:proofErr w:type="spellStart"/>
+            <w:r>
+              <w:t>Kiểu</w:t>
+            </w:r>
+            <w:proofErr w:type="spellEnd"/>
+            <w:r>
+              <w:t xml:space="preserve"> </w:t>
+            </w:r>
+            <w:proofErr w:type="spellStart"/>
+            <w:r>
+              <w:t>dữ</w:t>
+            </w:r>
+            <w:proofErr w:type="spellEnd"/>
+            <w:r>
+              <w:t xml:space="preserve"> </w:t>
+            </w:r>
+            <w:proofErr w:type="spellStart"/>
+            <w:r>
+              <w:t>liệu</w:t>
+            </w:r>
+            <w:proofErr w:type="spellEnd"/>
+          </w:p>
+        </w:tc>
+        <w:tc>
+          <w:tcPr>
+            <w:tcW w:w="4680" w:type="dxa"/>
+            <w:shd w:val="clear" w:color="auto" w:fill="B4C6E7" w:themeFill="accent1" w:themeFillTint="66"/>
+          </w:tcPr>
+          <w:p>
+            <w:r>
+              <w:t xml:space="preserve">Mô </w:t>
+            </w:r>
+            <w:proofErr w:type="spellStart"/>
+            <w:r>
+              <w:t>tả</w:t>
+            </w:r>
+            <w:proofErr w:type="spellEnd"/>
+          </w:p>
+        </w:tc>
+      </w:tr>
+      <w:tr>
+        <w:tc>
+          <w:tcPr>
+            <w:tcW w:w="782" w:type="dxa"/>
+          </w:tcPr>
+          <w:p>
+            <w:r>
+              <w:t>1</w:t>
+            </w:r>
+          </w:p>
+        </w:tc>
+        <w:tc>
+          <w:tcPr>
+            <w:tcW w:w="2363" w:type="dxa"/>
+          </w:tcPr>
+          <w:p>
+            <w:r>
+              <w:t>Id</w:t>
+            </w:r>
+          </w:p>
+        </w:tc>
+        <w:tc>
+          <w:tcPr>
+            <w:tcW w:w="1530" w:type="dxa"/>
+          </w:tcPr>
+          <w:p>
+            <w:r>
+              <w:t>Long</w:t>
+            </w:r>
+          </w:p>
+        </w:tc>
+        <w:tc>
+          <w:tcPr>
+            <w:tcW w:w="4680" w:type="dxa"/>
+          </w:tcPr>
+          <w:p>
+            <w:proofErr w:type="spellStart"/>
+            <w:r>
+              <w:t>Khóa</w:t>
+            </w:r>
+            <w:proofErr w:type="spellEnd"/>
+            <w:r>
+              <w:t xml:space="preserve"> </w:t>
+            </w:r>
+          </w:p>
+        </w:tc>
+      </w:tr>
+      <w:tr>
+        <w:tc>
+          <w:tcPr>
+            <w:tcW w:w="782" w:type="dxa"/>
+          </w:tcPr>
+          <w:p>
+            <w:r>
+              <w:t>2</w:t>
+            </w:r>
+          </w:p>
+        </w:tc>
+        <w:tc>
+          <w:tcPr>
+            <w:tcW w:w="2363" w:type="dxa"/>
+          </w:tcPr>
+          <w:p>
+            <w:proofErr w:type="spellStart"/>
+            <w:r>
+              <w:t>IdPers</w:t>
+            </w:r>
+            <w:r>
+              <w:t>onal</w:t>
+            </w:r>
+            <w:proofErr w:type="spellEnd"/>
+          </w:p>
+        </w:tc>
+        <w:tc>
+          <w:tcPr>
+            <w:tcW w:w="1530" w:type="dxa"/>
+          </w:tcPr>
+          <w:p>
+            <w:r>
+              <w:t>Long</w:t>
+            </w:r>
+          </w:p>
+        </w:tc>
+        <w:tc>
+          <w:tcPr>
+            <w:tcW w:w="4680" w:type="dxa"/>
+          </w:tcPr>
+          <w:p>
+            <w:r>
+              <w:t xml:space="preserve">Id của </w:t>
+            </w:r>
+            <w:proofErr w:type="spellStart"/>
+            <w:r>
+              <w:t>sinh</w:t>
+            </w:r>
+            <w:proofErr w:type="spellEnd"/>
+            <w:r>
+              <w:t xml:space="preserve"> </w:t>
+            </w:r>
+            <w:proofErr w:type="spellStart"/>
+            <w:r>
+              <w:t>viên</w:t>
+            </w:r>
+            <w:proofErr w:type="spellEnd"/>
+            <w:r>
+              <w:t xml:space="preserve"> </w:t>
+            </w:r>
+            <w:proofErr w:type="spellStart"/>
+            <w:r>
+              <w:t>khóa</w:t>
+            </w:r>
+            <w:proofErr w:type="spellEnd"/>
+            <w:r>
+              <w:t xml:space="preserve"> </w:t>
+            </w:r>
+            <w:proofErr w:type="spellStart"/>
+            <w:r>
+              <w:t>ngoại</w:t>
+            </w:r>
+            <w:proofErr w:type="spellEnd"/>
+            <w:r>
+              <w:t xml:space="preserve"> đến </w:t>
+            </w:r>
+            <w:proofErr w:type="spellStart"/>
+            <w:r>
+              <w:t>bảng</w:t>
+            </w:r>
+            <w:proofErr w:type="spellEnd"/>
+            <w:r>
+              <w:t xml:space="preserve"> con </w:t>
+            </w:r>
+            <w:proofErr w:type="spellStart"/>
+            <w:r>
+              <w:t>người</w:t>
+            </w:r>
+            <w:proofErr w:type="spellEnd"/>
+            <w:r>
+              <w:t xml:space="preserve"> (</w:t>
+            </w:r>
+            <w:proofErr w:type="spellStart"/>
+            <w:r>
+              <w:t>vd</w:t>
+            </w:r>
+            <w:proofErr w:type="spellEnd"/>
+            <w:r>
+              <w:t xml:space="preserve">: </w:t>
+            </w:r>
+            <w:proofErr w:type="spellStart"/>
+            <w:r>
+              <w:t>sinh</w:t>
+            </w:r>
+            <w:proofErr w:type="spellEnd"/>
+            <w:r>
+              <w:t xml:space="preserve"> </w:t>
+            </w:r>
+            <w:proofErr w:type="spellStart"/>
+            <w:r>
+              <w:t>viên</w:t>
+            </w:r>
+            <w:proofErr w:type="spellEnd"/>
+            <w:r>
+              <w:t>)</w:t>
+            </w:r>
+          </w:p>
+        </w:tc>
+      </w:tr>
+      <w:tr>
+        <w:tc>
+          <w:tcPr>
+            <w:tcW w:w="782" w:type="dxa"/>
+          </w:tcPr>
+          <w:p>
+            <w:r>
+              <w:t>3</w:t>
+            </w:r>
+          </w:p>
+        </w:tc>
+        <w:tc>
+          <w:tcPr>
+            <w:tcW w:w="2363" w:type="dxa"/>
+          </w:tcPr>
+          <w:p>
+            <w:proofErr w:type="spellStart"/>
+            <w:r>
+              <w:t>Uri</w:t>
+            </w:r>
+            <w:r>
+              <w:t>Full</w:t>
+            </w:r>
+            <w:proofErr w:type="spellEnd"/>
+          </w:p>
+        </w:tc>
+        <w:tc>
+          <w:tcPr>
+            <w:tcW w:w="1530" w:type="dxa"/>
+          </w:tcPr>
+          <w:p>
+            <w:r>
+              <w:t>String</w:t>
+            </w:r>
+          </w:p>
+        </w:tc>
+        <w:tc>
+          <w:tcPr>
+            <w:tcW w:w="4680" w:type="dxa"/>
+          </w:tcPr>
+          <w:p>
+            <w:proofErr w:type="spellStart"/>
+            <w:r>
+              <w:t>Đường</w:t>
+            </w:r>
+            <w:proofErr w:type="spellEnd"/>
+            <w:r>
+              <w:t xml:space="preserve"> </w:t>
+            </w:r>
+            <w:proofErr w:type="spellStart"/>
+            <w:r>
+              <w:t>dẫn</w:t>
+            </w:r>
+            <w:proofErr w:type="spellEnd"/>
+            <w:r>
+              <w:t xml:space="preserve"> đến file hình</w:t>
+            </w:r>
+          </w:p>
+        </w:tc>
+      </w:tr>
+      <w:tr>
+        <w:trPr>
+          <w:trHeight w:val="80"/>
+        </w:trPr>
+        <w:tc>
+          <w:tcPr>
+            <w:tcW w:w="782" w:type="dxa"/>
+          </w:tcPr>
+          <w:p>
+            <w:r>
+              <w:t>4</w:t>
+            </w:r>
+          </w:p>
+        </w:tc>
+        <w:tc>
+          <w:tcPr>
+            <w:tcW w:w="2363" w:type="dxa"/>
+          </w:tcPr>
+          <w:p>
+            <w:proofErr w:type="spellStart"/>
+            <w:r>
+              <w:t>Emb</w:t>
+            </w:r>
+            <w:r>
+              <w:t>edded</w:t>
+            </w:r>
+            <w:r>
+              <w:t>Vector</w:t>
+            </w:r>
+            <w:proofErr w:type="spellEnd"/>
+          </w:p>
+        </w:tc>
+        <w:tc>
+          <w:tcPr>
+            <w:tcW w:w="1530" w:type="dxa"/>
+          </w:tcPr>
+          <w:p>
+            <w:r>
+              <w:t>String</w:t>
+            </w:r>
+          </w:p>
+        </w:tc>
+        <w:tc>
+          <w:tcPr>
+            <w:tcW w:w="4680" w:type="dxa"/>
+          </w:tcPr>
+          <w:p>
+            <w:proofErr w:type="spellStart"/>
+            <w:r>
+              <w:t>Dãy</w:t>
+            </w:r>
+            <w:proofErr w:type="spellEnd"/>
+            <w:r>
+              <w:t xml:space="preserve"> </w:t>
+            </w:r>
+            <w:proofErr w:type="spellStart"/>
+            <w:r>
+              <w:t>số</w:t>
+            </w:r>
+            <w:proofErr w:type="spellEnd"/>
+            <w:r>
+              <w:t xml:space="preserve"> </w:t>
+            </w:r>
+            <w:proofErr w:type="spellStart"/>
+            <w:r>
+              <w:t>đặc</w:t>
+            </w:r>
+            <w:proofErr w:type="spellEnd"/>
+            <w:r>
+              <w:t xml:space="preserve"> </w:t>
+            </w:r>
+            <w:proofErr w:type="spellStart"/>
+            <w:r>
+              <w:t>trưng</w:t>
+            </w:r>
+            <w:proofErr w:type="spellEnd"/>
+            <w:r>
+              <w:t xml:space="preserve"> </w:t>
+            </w:r>
+            <w:proofErr w:type="spellStart"/>
+            <w:r>
+              <w:t>khuôn</w:t>
+            </w:r>
+            <w:proofErr w:type="spellEnd"/>
+            <w:r>
+              <w:t xml:space="preserve"> </w:t>
+            </w:r>
+            <w:proofErr w:type="spellStart"/>
+            <w:r>
+              <w:t>mặt</w:t>
+            </w:r>
+            <w:proofErr w:type="spellEnd"/>
+          </w:p>
+        </w:tc>
+      </w:tr>
+      <w:tr>
+        <w:trPr>
+          <w:trHeight w:val="80"/>
+        </w:trPr>
+        <w:tc>
+          <w:tcPr>
+            <w:tcW w:w="782" w:type="dxa"/>
+          </w:tcPr>
+          <w:p>
+            <w:r>
+              <w:t>5</w:t>
+            </w:r>
+          </w:p>
+        </w:tc>
+        <w:tc>
+          <w:tcPr>
+            <w:tcW w:w="2363" w:type="dxa"/>
+          </w:tcPr>
+          <w:p>
+            <w:pPr>
+              <w:rPr>
+                <w:rFonts w:cs="Times New Roman"/>
+                <w:szCs w:val="28"/>
+                <w:shd w:val="clear" w:color="auto" w:fill="F8F8F8"/>
+              </w:rPr>
+            </w:pPr>
+            <w:r>
+              <w:t>Description</w:t>
+            </w:r>
+          </w:p>
+        </w:tc>
+        <w:tc>
+          <w:tcPr>
+            <w:tcW w:w="1530" w:type="dxa"/>
+          </w:tcPr>
+          <w:p>
+            <w:r>
+              <w:t>String</w:t>
+            </w:r>
+          </w:p>
+        </w:tc>
+        <w:tc>
+          <w:tcPr>
+            <w:tcW w:w="4680" w:type="dxa"/>
+          </w:tcPr>
+          <w:p>
+            <w:r>
+              <w:t xml:space="preserve">Mô </w:t>
+            </w:r>
+            <w:proofErr w:type="spellStart"/>
+            <w:r>
+              <w:t>tả</w:t>
+            </w:r>
+            <w:proofErr w:type="spellEnd"/>
+          </w:p>
+        </w:tc>
+      </w:tr>
+      <w:tr>
+        <w:trPr>
+          <w:trHeight w:val="80"/>
+        </w:trPr>
+        <w:tc>
+          <w:tcPr>
+            <w:tcW w:w="782" w:type="dxa"/>
+          </w:tcPr>
+          <w:p>
+            <w:r>
+              <w:t>6</w:t>
+            </w:r>
+          </w:p>
+        </w:tc>
+        <w:tc>
+          <w:tcPr>
+            <w:tcW w:w="2363" w:type="dxa"/>
+          </w:tcPr>
+          <w:p>
+            <w:proofErr w:type="spellStart"/>
+            <w:r>
+              <w:t>FaceID</w:t>
+            </w:r>
+            <w:proofErr w:type="spellEnd"/>
+          </w:p>
+        </w:tc>
+        <w:tc>
+          <w:tcPr>
+            <w:tcW w:w="1530" w:type="dxa"/>
+          </w:tcPr>
+          <w:p>
+            <w:proofErr w:type="spellStart"/>
+            <w:r>
+              <w:t>Sring</w:t>
+            </w:r>
+            <w:proofErr w:type="spellEnd"/>
+          </w:p>
+        </w:tc>
+        <w:tc>
+          <w:tcPr>
+            <w:tcW w:w="4680" w:type="dxa"/>
+          </w:tcPr>
+          <w:p>
+            <w:proofErr w:type="spellStart"/>
+            <w:r>
+              <w:t>faceID</w:t>
+            </w:r>
+            <w:proofErr w:type="spellEnd"/>
+          </w:p>
+        </w:tc>
+      </w:tr>
+      <w:tr>
+        <w:trPr>
+          <w:trHeight w:val="80"/>
+        </w:trPr>
+        <w:tc>
+          <w:tcPr>
+            <w:tcW w:w="782" w:type="dxa"/>
+          </w:tcPr>
+          <w:p>
+            <w:r>
+              <w:t>7</w:t>
+            </w:r>
+          </w:p>
+        </w:tc>
+        <w:tc>
+          <w:tcPr>
+            <w:tcW w:w="2363" w:type="dxa"/>
+          </w:tcPr>
+          <w:p>
+            <w:proofErr w:type="spellStart"/>
+            <w:r>
+              <w:t>FaceOnly</w:t>
+            </w:r>
+            <w:proofErr w:type="spellEnd"/>
+          </w:p>
+        </w:tc>
+        <w:tc>
+          <w:tcPr>
+            <w:tcW w:w="1530" w:type="dxa"/>
+          </w:tcPr>
+          <w:p>
+            <w:r>
+              <w:t>String</w:t>
+            </w:r>
+          </w:p>
+        </w:tc>
+        <w:tc>
+          <w:tcPr>
+            <w:tcW w:w="4680" w:type="dxa"/>
+          </w:tcPr>
+          <w:p>
+            <w:proofErr w:type="spellStart"/>
+            <w:r>
+              <w:t>Đường</w:t>
+            </w:r>
+            <w:proofErr w:type="spellEnd"/>
+            <w:r>
+              <w:t xml:space="preserve"> </w:t>
+            </w:r>
+            <w:proofErr w:type="spellStart"/>
+            <w:r>
+              <w:t>dẫn</w:t>
+            </w:r>
+            <w:proofErr w:type="spellEnd"/>
+            <w:r>
+              <w:t xml:space="preserve"> đến file chỉ có </w:t>
+            </w:r>
+            <w:proofErr w:type="spellStart"/>
+            <w:r>
+              <w:t>mặt</w:t>
+            </w:r>
+            <w:proofErr w:type="spellEnd"/>
+            <w:r>
+              <w:t xml:space="preserve"> đã detection</w:t>
+            </w:r>
+          </w:p>
+        </w:tc>
+      </w:tr>
+    </w:tbl>
+    <w:p>
+      <w:pPr>
+        <w:rPr>
+          <w:lang w:val="en-US"/>
+        </w:rPr>
+      </w:pPr>
+    </w:p>
+    <w:p>
+      <w:pPr>
+        <w:rPr>
+          <w:lang w:val="en-US"/>
+        </w:rPr>
+      </w:pPr>
+      <w:r>
+        <w:rPr>
+          <w:lang w:val="en-US"/>
+        </w:rPr>
+        <w:t xml:space="preserve">2.2.2.3. </w:t>
+      </w:r>
+      <w:proofErr w:type="spellStart"/>
+      <w:r>
+        <w:rPr>
+          <w:lang w:val="en-US"/>
+        </w:rPr>
+        <w:t>Điểm</w:t>
+      </w:r>
+      <w:proofErr w:type="spellEnd"/>
+      <w:r>
+        <w:rPr>
+          <w:lang w:val="en-US"/>
+        </w:rPr>
+        <w:t xml:space="preserve"> </w:t>
+      </w:r>
+      <w:proofErr w:type="spellStart"/>
+      <w:r>
+        <w:rPr>
+          <w:lang w:val="en-US"/>
+        </w:rPr>
+        <w:t>danh</w:t>
+      </w:r>
+      <w:proofErr w:type="spellEnd"/>
     </w:p>
     <w:tbl>
       <w:tblPr>
@@ -3431,11 +4295,9 @@
             <w:shd w:val="clear" w:color="auto" w:fill="B4C6E7" w:themeFill="accent1" w:themeFillTint="66"/>
           </w:tcPr>
           <w:p>
-            <w:proofErr w:type="spellStart"/>
-            <w:r>
-              <w:t>stt</w:t>
-            </w:r>
-            <w:proofErr w:type="spellEnd"/>
+            <w:r>
+              <w:t>STT</w:t>
+            </w:r>
           </w:p>
         </w:tc>
         <w:tc>
@@ -3535,7 +4397,7 @@
           </w:tcPr>
           <w:p>
             <w:r>
-              <w:t>Long</w:t>
+              <w:t>int</w:t>
             </w:r>
           </w:p>
         </w:tc>
@@ -3584,7 +4446,7 @@
           </w:tcPr>
           <w:p>
             <w:r>
-              <w:t>Long</w:t>
+              <w:t>int</w:t>
             </w:r>
           </w:p>
         </w:tc>
@@ -3688,7 +4550,7 @@
           </w:tcPr>
           <w:p>
             <w:r>
-              <w:t>Uri</w:t>
+              <w:t>Status</w:t>
             </w:r>
           </w:p>
         </w:tc>
@@ -3698,7 +4560,7 @@
           </w:tcPr>
           <w:p>
             <w:r>
-              <w:t>String</w:t>
+              <w:t>Int</w:t>
             </w:r>
           </w:p>
         </w:tc>
@@ -3709,20 +4571,17 @@
           <w:p>
             <w:proofErr w:type="spellStart"/>
             <w:r>
-              <w:t>Đường</w:t>
-            </w:r>
-            <w:proofErr w:type="spellEnd"/>
-            <w:r>
-              <w:t xml:space="preserve"> </w:t>
-            </w:r>
-            <w:proofErr w:type="spellStart"/>
-            <w:r>
-              <w:t>dẫn</w:t>
-            </w:r>
-            <w:proofErr w:type="spellEnd"/>
-            <w:r>
-              <w:t xml:space="preserve"> đến file hình</w:t>
-            </w:r>
+              <w:t>Trạng</w:t>
+            </w:r>
+            <w:proofErr w:type="spellEnd"/>
+            <w:r>
+              <w:t xml:space="preserve"> </w:t>
+            </w:r>
+            <w:proofErr w:type="spellStart"/>
+            <w:r>
+              <w:t>thái</w:t>
+            </w:r>
+            <w:proofErr w:type="spellEnd"/>
           </w:p>
         </w:tc>
       </w:tr>
@@ -3743,101 +4602,7 @@
         <w:tc>
           <w:tcPr>
             <w:tcW w:w="1835" w:type="dxa"/>
-          </w:tcPr>
-          <w:p>
-            <w:proofErr w:type="spellStart"/>
-            <w:r>
-              <w:t>Spe</w:t>
-            </w:r>
-            <w:r>
-              <w:t>c</w:t>
-            </w:r>
-            <w:r>
-              <w:t>iality</w:t>
-            </w:r>
-            <w:proofErr w:type="spellEnd"/>
-          </w:p>
-        </w:tc>
-        <w:tc>
-          <w:tcPr>
-            <w:tcW w:w="1490" w:type="dxa"/>
-          </w:tcPr>
-          <w:p>
-            <w:r>
-              <w:t>String</w:t>
-            </w:r>
-          </w:p>
-        </w:tc>
-        <w:tc>
-          <w:tcPr>
-            <w:tcW w:w="5248" w:type="dxa"/>
-          </w:tcPr>
-          <w:p>
-            <w:proofErr w:type="spellStart"/>
-            <w:r>
-              <w:t>Dãy</w:t>
-            </w:r>
-            <w:proofErr w:type="spellEnd"/>
-            <w:r>
-              <w:t xml:space="preserve"> </w:t>
-            </w:r>
-            <w:proofErr w:type="spellStart"/>
-            <w:r>
-              <w:t>số</w:t>
-            </w:r>
-            <w:proofErr w:type="spellEnd"/>
-            <w:r>
-              <w:t xml:space="preserve"> </w:t>
-            </w:r>
-            <w:proofErr w:type="spellStart"/>
-            <w:r>
-              <w:t>đặc</w:t>
-            </w:r>
-            <w:proofErr w:type="spellEnd"/>
-            <w:r>
-              <w:t xml:space="preserve"> </w:t>
-            </w:r>
-            <w:proofErr w:type="spellStart"/>
-            <w:r>
-              <w:t>trưng</w:t>
-            </w:r>
-            <w:proofErr w:type="spellEnd"/>
-            <w:r>
-              <w:t xml:space="preserve"> </w:t>
-            </w:r>
-            <w:proofErr w:type="spellStart"/>
-            <w:r>
-              <w:t>khuôn</w:t>
-            </w:r>
-            <w:proofErr w:type="spellEnd"/>
-            <w:r>
-              <w:t xml:space="preserve"> </w:t>
-            </w:r>
-            <w:proofErr w:type="spellStart"/>
-            <w:r>
-              <w:t>mặt</w:t>
-            </w:r>
-            <w:proofErr w:type="spellEnd"/>
-          </w:p>
-        </w:tc>
-      </w:tr>
-      <w:tr>
-        <w:trPr>
-          <w:trHeight w:val="80"/>
-        </w:trPr>
-        <w:tc>
-          <w:tcPr>
-            <w:tcW w:w="782" w:type="dxa"/>
-          </w:tcPr>
-          <w:p>
-            <w:r>
-              <w:t>5</w:t>
-            </w:r>
-          </w:p>
-        </w:tc>
-        <w:tc>
-          <w:tcPr>
-            <w:tcW w:w="1835" w:type="dxa"/>
+            <w:shd w:val="clear" w:color="auto" w:fill="auto"/>
           </w:tcPr>
           <w:p>
             <w:pPr>
@@ -3847,9 +4612,11 @@
                 <w:shd w:val="clear" w:color="auto" w:fill="F8F8F8"/>
               </w:rPr>
             </w:pPr>
-            <w:r>
-              <w:t>Description</w:t>
-            </w:r>
+            <w:proofErr w:type="spellStart"/>
+            <w:r>
+              <w:t>createDate</w:t>
+            </w:r>
+            <w:proofErr w:type="spellEnd"/>
           </w:p>
         </w:tc>
         <w:tc>
@@ -3858,7 +4625,7 @@
           </w:tcPr>
           <w:p>
             <w:r>
-              <w:t>String</w:t>
+              <w:t>Datetime</w:t>
             </w:r>
           </w:p>
         </w:tc>
@@ -3868,11 +4635,72 @@
           </w:tcPr>
           <w:p>
             <w:r>
-              <w:t xml:space="preserve">Mô </w:t>
-            </w:r>
-            <w:proofErr w:type="spellStart"/>
-            <w:r>
-              <w:t>tả</w:t>
+              <w:t xml:space="preserve"> </w:t>
+            </w:r>
+            <w:proofErr w:type="spellStart"/>
+            <w:r>
+              <w:t>Ngày</w:t>
+            </w:r>
+            <w:proofErr w:type="spellEnd"/>
+            <w:r>
+              <w:t xml:space="preserve"> tạo </w:t>
+            </w:r>
+          </w:p>
+        </w:tc>
+      </w:tr>
+      <w:tr>
+        <w:trPr>
+          <w:trHeight w:val="80"/>
+        </w:trPr>
+        <w:tc>
+          <w:tcPr>
+            <w:tcW w:w="782" w:type="dxa"/>
+          </w:tcPr>
+          <w:p>
+            <w:r>
+              <w:t>5</w:t>
+            </w:r>
+          </w:p>
+        </w:tc>
+        <w:tc>
+          <w:tcPr>
+            <w:tcW w:w="1835" w:type="dxa"/>
+            <w:shd w:val="clear" w:color="auto" w:fill="auto"/>
+          </w:tcPr>
+          <w:p>
+            <w:proofErr w:type="spellStart"/>
+            <w:r>
+              <w:t>updateDate</w:t>
+            </w:r>
+            <w:proofErr w:type="spellEnd"/>
+          </w:p>
+        </w:tc>
+        <w:tc>
+          <w:tcPr>
+            <w:tcW w:w="1490" w:type="dxa"/>
+          </w:tcPr>
+          <w:p>
+            <w:r>
+              <w:t>Datetime?</w:t>
+            </w:r>
+          </w:p>
+        </w:tc>
+        <w:tc>
+          <w:tcPr>
+            <w:tcW w:w="5248" w:type="dxa"/>
+          </w:tcPr>
+          <w:p>
+            <w:proofErr w:type="spellStart"/>
+            <w:r>
+              <w:t>Ngày</w:t>
+            </w:r>
+            <w:proofErr w:type="spellEnd"/>
+            <w:r>
+              <w:t xml:space="preserve"> </w:t>
+            </w:r>
+            <w:proofErr w:type="spellStart"/>
+            <w:r>
+              <w:t>sửa</w:t>
             </w:r>
             <w:proofErr w:type="spellEnd"/>
           </w:p>
@@ -3896,14 +4724,14 @@
         <w:rPr>
           <w:lang w:val="en-US"/>
         </w:rPr>
-        <w:t xml:space="preserve">2.2.2.3. </w:t>
-      </w:r>
-      <w:proofErr w:type="spellStart"/>
-      <w:r>
-        <w:rPr>
-          <w:lang w:val="en-US"/>
-        </w:rPr>
-        <w:t>Điểm</w:t>
+        <w:t xml:space="preserve">2.2.2.4. </w:t>
+      </w:r>
+      <w:proofErr w:type="spellStart"/>
+      <w:r>
+        <w:rPr>
+          <w:lang w:val="en-US"/>
+        </w:rPr>
+        <w:t>Đơn</w:t>
       </w:r>
       <w:proofErr w:type="spellEnd"/>
       <w:r>
@@ -3917,9 +4745,544 @@
         <w:rPr>
           <w:lang w:val="en-US"/>
         </w:rPr>
-        <w:t>danh</w:t>
-      </w:r>
-      <w:proofErr w:type="spellEnd"/>
+        <w:t>vị</w:t>
+      </w:r>
+      <w:proofErr w:type="spellEnd"/>
+    </w:p>
+    <w:p>
+      <w:pPr>
+        <w:rPr>
+          <w:lang w:val="en-US"/>
+        </w:rPr>
+      </w:pPr>
+      <w:r>
+        <w:rPr>
+          <w:lang w:val="en-US"/>
+        </w:rPr>
+        <w:t xml:space="preserve">Lớp, khoa, </w:t>
+      </w:r>
+      <w:proofErr w:type="spellStart"/>
+      <w:r>
+        <w:rPr>
+          <w:lang w:val="en-US"/>
+        </w:rPr>
+        <w:t>trường</w:t>
+      </w:r>
+      <w:proofErr w:type="spellEnd"/>
+      <w:r>
+        <w:rPr>
+          <w:lang w:val="en-US"/>
+        </w:rPr>
+        <w:t xml:space="preserve"> </w:t>
+      </w:r>
+      <w:proofErr w:type="spellStart"/>
+      <w:r>
+        <w:rPr>
+          <w:lang w:val="en-US"/>
+        </w:rPr>
+        <w:t>quy</w:t>
+      </w:r>
+      <w:proofErr w:type="spellEnd"/>
+      <w:r>
+        <w:rPr>
+          <w:lang w:val="en-US"/>
+        </w:rPr>
+        <w:t xml:space="preserve"> </w:t>
+      </w:r>
+      <w:proofErr w:type="spellStart"/>
+      <w:r>
+        <w:rPr>
+          <w:lang w:val="en-US"/>
+        </w:rPr>
+        <w:t>chung</w:t>
+      </w:r>
+      <w:proofErr w:type="spellEnd"/>
+      <w:r>
+        <w:rPr>
+          <w:lang w:val="en-US"/>
+        </w:rPr>
+        <w:t xml:space="preserve"> </w:t>
+      </w:r>
+      <w:proofErr w:type="spellStart"/>
+      <w:r>
+        <w:rPr>
+          <w:lang w:val="en-US"/>
+        </w:rPr>
+        <w:t>vào</w:t>
+      </w:r>
+      <w:proofErr w:type="spellEnd"/>
+      <w:r>
+        <w:rPr>
+          <w:lang w:val="en-US"/>
+        </w:rPr>
+        <w:t xml:space="preserve"> 1 </w:t>
+      </w:r>
+      <w:proofErr w:type="spellStart"/>
+      <w:r>
+        <w:rPr>
+          <w:lang w:val="en-US"/>
+        </w:rPr>
+        <w:t>bảng</w:t>
+      </w:r>
+      <w:proofErr w:type="spellEnd"/>
+      <w:r>
+        <w:rPr>
+          <w:lang w:val="en-US"/>
+        </w:rPr>
+        <w:t xml:space="preserve"> này </w:t>
+      </w:r>
+    </w:p>
+    <w:p>
+      <w:pPr>
+        <w:rPr>
+          <w:lang w:val="en-US"/>
+        </w:rPr>
+      </w:pPr>
+      <w:r>
+        <w:rPr>
+          <w:lang w:val="en-US"/>
+        </w:rPr>
+        <w:t xml:space="preserve">1 </w:t>
+      </w:r>
+      <w:proofErr w:type="spellStart"/>
+      <w:r>
+        <w:rPr>
+          <w:lang w:val="en-US"/>
+        </w:rPr>
+        <w:t>trường</w:t>
+      </w:r>
+      <w:proofErr w:type="spellEnd"/>
+      <w:r>
+        <w:rPr>
+          <w:lang w:val="en-US"/>
+        </w:rPr>
+        <w:t xml:space="preserve"> có nhiều khoa</w:t>
+      </w:r>
+    </w:p>
+    <w:p>
+      <w:pPr>
+        <w:rPr>
+          <w:lang w:val="en-US"/>
+        </w:rPr>
+      </w:pPr>
+      <w:r>
+        <w:rPr>
+          <w:lang w:val="en-US"/>
+        </w:rPr>
+        <w:t>1 khoa có nhiều lớp</w:t>
+      </w:r>
+    </w:p>
+    <w:p>
+      <w:pPr>
+        <w:rPr>
+          <w:color w:val="FFFF00"/>
+          <w:lang w:val="en-US"/>
+        </w:rPr>
+      </w:pPr>
+      <w:proofErr w:type="spellStart"/>
+      <w:r>
+        <w:rPr>
+          <w:color w:val="FFFF00"/>
+          <w:lang w:val="en-US"/>
+        </w:rPr>
+        <w:t>Vd</w:t>
+      </w:r>
+      <w:proofErr w:type="spellEnd"/>
+      <w:r>
+        <w:rPr>
+          <w:color w:val="FFFF00"/>
+          <w:lang w:val="en-US"/>
+        </w:rPr>
+        <w:t xml:space="preserve">: </w:t>
+      </w:r>
+    </w:p>
+    <w:p>
+      <w:pPr>
+        <w:rPr>
+          <w:color w:val="FFFF00"/>
+          <w:lang w:val="en-US"/>
+        </w:rPr>
+      </w:pPr>
+      <w:r>
+        <w:rPr>
+          <w:color w:val="FFFF00"/>
+          <w:lang w:val="en-US"/>
+        </w:rPr>
+        <w:t xml:space="preserve">khoa </w:t>
+      </w:r>
+      <w:proofErr w:type="spellStart"/>
+      <w:r>
+        <w:rPr>
+          <w:color w:val="FFFF00"/>
+          <w:lang w:val="en-US"/>
+        </w:rPr>
+        <w:t>cntt</w:t>
+      </w:r>
+      <w:proofErr w:type="spellEnd"/>
+      <w:r>
+        <w:rPr>
+          <w:color w:val="FFFF00"/>
+          <w:lang w:val="en-US"/>
+        </w:rPr>
+        <w:t xml:space="preserve"> có </w:t>
+      </w:r>
+      <w:proofErr w:type="spellStart"/>
+      <w:r>
+        <w:rPr>
+          <w:color w:val="FFFF00"/>
+          <w:lang w:val="en-US"/>
+        </w:rPr>
+        <w:t>mã</w:t>
+      </w:r>
+      <w:proofErr w:type="spellEnd"/>
+      <w:r>
+        <w:rPr>
+          <w:color w:val="FFFF00"/>
+          <w:lang w:val="en-US"/>
+        </w:rPr>
+        <w:t xml:space="preserve"> là K01+ </w:t>
+      </w:r>
+      <w:proofErr w:type="spellStart"/>
+      <w:r>
+        <w:rPr>
+          <w:color w:val="FFFF00"/>
+          <w:lang w:val="en-US"/>
+        </w:rPr>
+        <w:t>mã</w:t>
+      </w:r>
+      <w:proofErr w:type="spellEnd"/>
+      <w:r>
+        <w:rPr>
+          <w:color w:val="FFFF00"/>
+          <w:lang w:val="en-US"/>
+        </w:rPr>
+        <w:t xml:space="preserve"> cha là null</w:t>
+      </w:r>
+    </w:p>
+    <w:p>
+      <w:pPr>
+        <w:rPr>
+          <w:color w:val="FFFF00"/>
+          <w:lang w:val="en-US"/>
+        </w:rPr>
+      </w:pPr>
+      <w:r>
+        <w:rPr>
+          <w:color w:val="FFFF00"/>
+          <w:lang w:val="en-US"/>
+        </w:rPr>
+        <w:t xml:space="preserve">lớp </w:t>
+      </w:r>
+      <w:proofErr w:type="spellStart"/>
+      <w:r>
+        <w:rPr>
+          <w:color w:val="FFFF00"/>
+          <w:lang w:val="en-US"/>
+        </w:rPr>
+        <w:t>cnpm</w:t>
+      </w:r>
+      <w:proofErr w:type="spellEnd"/>
+      <w:r>
+        <w:rPr>
+          <w:color w:val="FFFF00"/>
+          <w:lang w:val="en-US"/>
+        </w:rPr>
+        <w:t xml:space="preserve"> có </w:t>
+      </w:r>
+      <w:proofErr w:type="spellStart"/>
+      <w:r>
+        <w:rPr>
+          <w:color w:val="FFFF00"/>
+          <w:lang w:val="en-US"/>
+        </w:rPr>
+        <w:t>mã</w:t>
+      </w:r>
+      <w:proofErr w:type="spellEnd"/>
+      <w:r>
+        <w:rPr>
+          <w:color w:val="FFFF00"/>
+          <w:lang w:val="en-US"/>
+        </w:rPr>
+        <w:t xml:space="preserve"> là L01 + </w:t>
+      </w:r>
+      <w:proofErr w:type="spellStart"/>
+      <w:r>
+        <w:rPr>
+          <w:color w:val="FFFF00"/>
+          <w:lang w:val="en-US"/>
+        </w:rPr>
+        <w:t>mã</w:t>
+      </w:r>
+      <w:proofErr w:type="spellEnd"/>
+      <w:r>
+        <w:rPr>
+          <w:color w:val="FFFF00"/>
+          <w:lang w:val="en-US"/>
+        </w:rPr>
+        <w:t xml:space="preserve"> cha là K01</w:t>
+      </w:r>
+    </w:p>
+    <w:p>
+      <w:pPr>
+        <w:rPr>
+          <w:color w:val="FFFF00"/>
+          <w:lang w:val="en-US"/>
+        </w:rPr>
+      </w:pPr>
+      <w:r>
+        <w:rPr>
+          <w:color w:val="FFFF00"/>
+          <w:lang w:val="en-US"/>
+        </w:rPr>
+        <w:t xml:space="preserve">lớp TMDT có </w:t>
+      </w:r>
+      <w:proofErr w:type="spellStart"/>
+      <w:r>
+        <w:rPr>
+          <w:color w:val="FFFF00"/>
+          <w:lang w:val="en-US"/>
+        </w:rPr>
+        <w:t>mã</w:t>
+      </w:r>
+      <w:proofErr w:type="spellEnd"/>
+      <w:r>
+        <w:rPr>
+          <w:color w:val="FFFF00"/>
+          <w:lang w:val="en-US"/>
+        </w:rPr>
+        <w:t xml:space="preserve"> là L02 + </w:t>
+      </w:r>
+      <w:proofErr w:type="spellStart"/>
+      <w:r>
+        <w:rPr>
+          <w:color w:val="FFFF00"/>
+          <w:lang w:val="en-US"/>
+        </w:rPr>
+        <w:t>mã</w:t>
+      </w:r>
+      <w:proofErr w:type="spellEnd"/>
+      <w:r>
+        <w:rPr>
+          <w:color w:val="FFFF00"/>
+          <w:lang w:val="en-US"/>
+        </w:rPr>
+        <w:t xml:space="preserve"> cha là K01</w:t>
+      </w:r>
+    </w:p>
+    <w:p>
+      <w:pPr>
+        <w:rPr>
+          <w:color w:val="FFFF00"/>
+          <w:lang w:val="en-US"/>
+        </w:rPr>
+      </w:pPr>
+      <w:r>
+        <w:rPr>
+          <w:color w:val="FFFF00"/>
+          <w:lang w:val="en-US"/>
+        </w:rPr>
+        <w:t>Create</w:t>
+      </w:r>
+      <w:r>
+        <w:rPr>
+          <w:color w:val="FFFF00"/>
+          <w:lang w:val="en-US"/>
+        </w:rPr>
+        <w:t>:</w:t>
+      </w:r>
+    </w:p>
+    <w:p>
+      <w:pPr>
+        <w:rPr>
+          <w:color w:val="FFFF00"/>
+          <w:lang w:val="en-US"/>
+        </w:rPr>
+      </w:pPr>
+      <w:r>
+        <w:rPr>
+          <w:color w:val="FFFF00"/>
+          <w:lang w:val="en-US"/>
+        </w:rPr>
+        <w:t xml:space="preserve"> _reps&lt;</w:t>
+      </w:r>
+      <w:proofErr w:type="spellStart"/>
+      <w:r>
+        <w:rPr>
+          <w:color w:val="FFFF00"/>
+          <w:lang w:val="en-US"/>
+        </w:rPr>
+        <w:t>DonVi</w:t>
+      </w:r>
+      <w:proofErr w:type="spellEnd"/>
+      <w:proofErr w:type="gramStart"/>
+      <w:r>
+        <w:rPr>
+          <w:color w:val="FFFF00"/>
+          <w:lang w:val="en-US"/>
+        </w:rPr>
+        <w:t>&gt;(</w:t>
+      </w:r>
+      <w:proofErr w:type="gramEnd"/>
+      <w:r>
+        <w:rPr>
+          <w:color w:val="FFFF00"/>
+          <w:lang w:val="en-US"/>
+        </w:rPr>
+        <w:t xml:space="preserve">).Create(new </w:t>
+      </w:r>
+      <w:proofErr w:type="spellStart"/>
+      <w:r>
+        <w:rPr>
+          <w:color w:val="FFFF00"/>
+          <w:lang w:val="en-US"/>
+        </w:rPr>
+        <w:t>DonVi</w:t>
+      </w:r>
+      <w:proofErr w:type="spellEnd"/>
+      <w:r>
+        <w:rPr>
+          <w:color w:val="FFFF00"/>
+          <w:lang w:val="en-US"/>
+        </w:rPr>
+        <w:t xml:space="preserve">(){Code=”K01”,Name=”Khoa công </w:t>
+      </w:r>
+      <w:proofErr w:type="spellStart"/>
+      <w:r>
+        <w:rPr>
+          <w:color w:val="FFFF00"/>
+          <w:lang w:val="en-US"/>
+        </w:rPr>
+        <w:t>nghệ</w:t>
+      </w:r>
+      <w:proofErr w:type="spellEnd"/>
+      <w:r>
+        <w:rPr>
+          <w:color w:val="FFFF00"/>
+          <w:lang w:val="en-US"/>
+        </w:rPr>
+        <w:t xml:space="preserve"> thông tin”});</w:t>
+      </w:r>
+    </w:p>
+    <w:p>
+      <w:pPr>
+        <w:rPr>
+          <w:color w:val="FFFF00"/>
+          <w:lang w:val="en-US"/>
+        </w:rPr>
+      </w:pPr>
+      <w:r>
+        <w:rPr>
+          <w:color w:val="FFFF00"/>
+          <w:lang w:val="en-US"/>
+        </w:rPr>
+        <w:t>_reps&lt;</w:t>
+      </w:r>
+      <w:proofErr w:type="spellStart"/>
+      <w:r>
+        <w:rPr>
+          <w:color w:val="FFFF00"/>
+          <w:lang w:val="en-US"/>
+        </w:rPr>
+        <w:t>DonVi</w:t>
+      </w:r>
+      <w:proofErr w:type="spellEnd"/>
+      <w:proofErr w:type="gramStart"/>
+      <w:r>
+        <w:rPr>
+          <w:color w:val="FFFF00"/>
+          <w:lang w:val="en-US"/>
+        </w:rPr>
+        <w:t>&gt;(</w:t>
+      </w:r>
+      <w:proofErr w:type="gramEnd"/>
+      <w:r>
+        <w:rPr>
+          <w:color w:val="FFFF00"/>
+          <w:lang w:val="en-US"/>
+        </w:rPr>
+        <w:t xml:space="preserve">).Create(new </w:t>
+      </w:r>
+      <w:proofErr w:type="spellStart"/>
+      <w:r>
+        <w:rPr>
+          <w:color w:val="FFFF00"/>
+          <w:lang w:val="en-US"/>
+        </w:rPr>
+        <w:t>DonVi</w:t>
+      </w:r>
+      <w:proofErr w:type="spellEnd"/>
+      <w:r>
+        <w:rPr>
+          <w:color w:val="FFFF00"/>
+          <w:lang w:val="en-US"/>
+        </w:rPr>
+        <w:t>(){Code=”L01”</w:t>
+      </w:r>
+      <w:r>
+        <w:rPr>
+          <w:color w:val="FFFF00"/>
+          <w:lang w:val="en-US"/>
+        </w:rPr>
+        <w:t>,</w:t>
+      </w:r>
+      <w:r>
+        <w:rPr>
+          <w:color w:val="FFFF00"/>
+        </w:rPr>
+        <w:t xml:space="preserve"> </w:t>
+      </w:r>
+      <w:proofErr w:type="spellStart"/>
+      <w:r>
+        <w:rPr>
+          <w:color w:val="FFFF00"/>
+        </w:rPr>
+        <w:t>CodeParent</w:t>
+      </w:r>
+      <w:proofErr w:type="spellEnd"/>
+      <w:r>
+        <w:rPr>
+          <w:color w:val="FFFF00"/>
+          <w:lang w:val="en-US"/>
+        </w:rPr>
+        <w:t>=”K01”</w:t>
+      </w:r>
+      <w:r>
+        <w:rPr>
+          <w:color w:val="FFFF00"/>
+          <w:lang w:val="en-US"/>
+        </w:rPr>
+        <w:t xml:space="preserve">,Name=”Lớp </w:t>
+      </w:r>
+      <w:proofErr w:type="spellStart"/>
+      <w:r>
+        <w:rPr>
+          <w:color w:val="FFFF00"/>
+          <w:lang w:val="en-US"/>
+        </w:rPr>
+        <w:t>cnpm</w:t>
+      </w:r>
+      <w:proofErr w:type="spellEnd"/>
+      <w:r>
+        <w:rPr>
+          <w:color w:val="FFFF00"/>
+          <w:lang w:val="en-US"/>
+        </w:rPr>
+        <w:t>”});</w:t>
+      </w:r>
+    </w:p>
+    <w:p>
+      <w:pPr>
+        <w:rPr>
+          <w:lang w:val="en-US"/>
+        </w:rPr>
+      </w:pPr>
+    </w:p>
+    <w:p>
+      <w:pPr>
+        <w:rPr>
+          <w:lang w:val="en-US"/>
+        </w:rPr>
+      </w:pPr>
     </w:p>
     <w:tbl>
       <w:tblPr>
@@ -3940,11 +5303,9 @@
             <w:shd w:val="clear" w:color="auto" w:fill="B4C6E7" w:themeFill="accent1" w:themeFillTint="66"/>
           </w:tcPr>
           <w:p>
-            <w:proofErr w:type="spellStart"/>
-            <w:r>
-              <w:t>stt</w:t>
-            </w:r>
-            <w:proofErr w:type="spellEnd"/>
+            <w:r>
+              <w:t>STT</w:t>
+            </w:r>
           </w:p>
         </w:tc>
         <w:tc>
@@ -4034,7 +5395,7 @@
           </w:tcPr>
           <w:p>
             <w:r>
-              <w:t>Id</w:t>
+              <w:t>Code</w:t>
             </w:r>
           </w:p>
         </w:tc>
@@ -4044,7 +5405,7 @@
           </w:tcPr>
           <w:p>
             <w:r>
-              <w:t>Long</w:t>
+              <w:t>String</w:t>
             </w:r>
           </w:p>
         </w:tc>
@@ -4054,13 +5415,20 @@
           </w:tcPr>
           <w:p>
             <w:proofErr w:type="spellStart"/>
+            <w:proofErr w:type="gramStart"/>
             <w:r>
               <w:t>Khóa</w:t>
             </w:r>
             <w:proofErr w:type="spellEnd"/>
             <w:r>
-              <w:t xml:space="preserve"> </w:t>
-            </w:r>
+              <w:t xml:space="preserve">  </w:t>
+            </w:r>
+            <w:proofErr w:type="spellStart"/>
+            <w:r>
+              <w:t>chính</w:t>
+            </w:r>
+            <w:proofErr w:type="spellEnd"/>
+            <w:proofErr w:type="gramEnd"/>
           </w:p>
         </w:tc>
       </w:tr>
@@ -4082,7 +5450,7 @@
           <w:p>
             <w:proofErr w:type="spellStart"/>
             <w:r>
-              <w:t>IdPersion</w:t>
+              <w:t>CodeParent</w:t>
             </w:r>
             <w:proofErr w:type="spellEnd"/>
           </w:p>
@@ -4093,7 +5461,7 @@
           </w:tcPr>
           <w:p>
             <w:r>
-              <w:t>Long</w:t>
+              <w:t>String</w:t>
             </w:r>
           </w:p>
         </w:tc>
@@ -4102,28 +5470,9 @@
             <w:tcW w:w="5248" w:type="dxa"/>
           </w:tcPr>
           <w:p>
-            <w:r>
-              <w:t xml:space="preserve">Id của </w:t>
-            </w:r>
-            <w:proofErr w:type="spellStart"/>
-            <w:r>
-              <w:t>sinh</w:t>
-            </w:r>
-            <w:proofErr w:type="spellEnd"/>
-            <w:r>
-              <w:t xml:space="preserve"> </w:t>
-            </w:r>
-            <w:proofErr w:type="spellStart"/>
-            <w:r>
-              <w:t>viên</w:t>
-            </w:r>
-            <w:proofErr w:type="spellEnd"/>
-            <w:r>
-              <w:t xml:space="preserve"> </w:t>
-            </w:r>
-            <w:proofErr w:type="spellStart"/>
-            <w:r>
-              <w:t>khóa</w:t>
+            <w:proofErr w:type="spellStart"/>
+            <w:r>
+              <w:t>Khóa</w:t>
             </w:r>
             <w:proofErr w:type="spellEnd"/>
             <w:r>
@@ -4135,47 +5484,23 @@
             </w:r>
             <w:proofErr w:type="spellEnd"/>
             <w:r>
-              <w:t xml:space="preserve"> đến </w:t>
-            </w:r>
-            <w:proofErr w:type="spellStart"/>
-            <w:r>
-              <w:t>bảng</w:t>
-            </w:r>
-            <w:proofErr w:type="spellEnd"/>
-            <w:r>
-              <w:t xml:space="preserve"> con </w:t>
-            </w:r>
-            <w:proofErr w:type="spellStart"/>
-            <w:r>
-              <w:t>người</w:t>
-            </w:r>
-            <w:proofErr w:type="spellEnd"/>
-            <w:r>
-              <w:t xml:space="preserve"> (</w:t>
-            </w:r>
-            <w:proofErr w:type="spellStart"/>
-            <w:r>
-              <w:t>vd</w:t>
-            </w:r>
-            <w:proofErr w:type="spellEnd"/>
-            <w:r>
-              <w:t xml:space="preserve">: </w:t>
-            </w:r>
-            <w:proofErr w:type="spellStart"/>
-            <w:r>
-              <w:t>sinh</w:t>
-            </w:r>
-            <w:proofErr w:type="spellEnd"/>
-            <w:r>
-              <w:t xml:space="preserve"> </w:t>
-            </w:r>
-            <w:proofErr w:type="spellStart"/>
-            <w:r>
-              <w:t>viên</w:t>
-            </w:r>
-            <w:proofErr w:type="spellEnd"/>
-            <w:r>
-              <w:t>)</w:t>
+              <w:t xml:space="preserve">. Nối đến </w:t>
+            </w:r>
+            <w:proofErr w:type="spellStart"/>
+            <w:r>
+              <w:t>đơn</w:t>
+            </w:r>
+            <w:proofErr w:type="spellEnd"/>
+            <w:r>
+              <w:t xml:space="preserve"> </w:t>
+            </w:r>
+            <w:proofErr w:type="spellStart"/>
+            <w:r>
+              <w:t>vị</w:t>
+            </w:r>
+            <w:proofErr w:type="spellEnd"/>
+            <w:r>
+              <w:t xml:space="preserve"> cha</w:t>
             </w:r>
           </w:p>
         </w:tc>
@@ -4197,7 +5522,7 @@
           </w:tcPr>
           <w:p>
             <w:r>
-              <w:t>Status</w:t>
+              <w:t>Name</w:t>
             </w:r>
           </w:p>
         </w:tc>
@@ -4207,7 +5532,7 @@
           </w:tcPr>
           <w:p>
             <w:r>
-              <w:t>Int</w:t>
+              <w:t>String</w:t>
             </w:r>
           </w:p>
         </w:tc>
@@ -4218,15 +5543,23 @@
           <w:p>
             <w:proofErr w:type="spellStart"/>
             <w:r>
-              <w:t>Trạng</w:t>
-            </w:r>
-            <w:proofErr w:type="spellEnd"/>
-            <w:r>
-              <w:t xml:space="preserve"> </w:t>
-            </w:r>
-            <w:proofErr w:type="spellStart"/>
-            <w:r>
-              <w:t>thái</w:t>
+              <w:t>Tên</w:t>
+            </w:r>
+            <w:proofErr w:type="spellEnd"/>
+            <w:r>
+              <w:t xml:space="preserve"> </w:t>
+            </w:r>
+            <w:proofErr w:type="spellStart"/>
+            <w:r>
+              <w:t>đơn</w:t>
+            </w:r>
+            <w:proofErr w:type="spellEnd"/>
+            <w:r>
+              <w:t xml:space="preserve"> </w:t>
+            </w:r>
+            <w:proofErr w:type="spellStart"/>
+            <w:r>
+              <w:t>vị</w:t>
             </w:r>
             <w:proofErr w:type="spellEnd"/>
           </w:p>
@@ -4353,6 +5686,57 @@
           </w:p>
         </w:tc>
       </w:tr>
+      <w:tr>
+        <w:trPr>
+          <w:trHeight w:val="80"/>
+        </w:trPr>
+        <w:tc>
+          <w:tcPr>
+            <w:tcW w:w="782" w:type="dxa"/>
+          </w:tcPr>
+          <w:p>
+            <w:r>
+              <w:t>6</w:t>
+            </w:r>
+          </w:p>
+        </w:tc>
+        <w:tc>
+          <w:tcPr>
+            <w:tcW w:w="1835" w:type="dxa"/>
+            <w:shd w:val="clear" w:color="auto" w:fill="auto"/>
+          </w:tcPr>
+          <w:p>
+            <w:r>
+              <w:t>Description</w:t>
+            </w:r>
+          </w:p>
+        </w:tc>
+        <w:tc>
+          <w:tcPr>
+            <w:tcW w:w="1490" w:type="dxa"/>
+          </w:tcPr>
+          <w:p>
+            <w:r>
+              <w:t>String</w:t>
+            </w:r>
+          </w:p>
+        </w:tc>
+        <w:tc>
+          <w:tcPr>
+            <w:tcW w:w="5248" w:type="dxa"/>
+          </w:tcPr>
+          <w:p>
+            <w:r>
+              <w:t xml:space="preserve">Mô </w:t>
+            </w:r>
+            <w:proofErr w:type="spellStart"/>
+            <w:r>
+              <w:t>tả</w:t>
+            </w:r>
+            <w:proofErr w:type="spellEnd"/>
+          </w:p>
+        </w:tc>
+      </w:tr>
     </w:tbl>
     <w:p>
       <w:pPr>
@@ -4371,14 +5755,14 @@
         <w:rPr>
           <w:lang w:val="en-US"/>
         </w:rPr>
-        <w:t xml:space="preserve">2.2.2.4. </w:t>
-      </w:r>
-      <w:proofErr w:type="spellStart"/>
-      <w:r>
-        <w:rPr>
-          <w:lang w:val="en-US"/>
-        </w:rPr>
-        <w:t>Đơn</w:t>
+        <w:t xml:space="preserve">2.2.2.5. </w:t>
+      </w:r>
+      <w:proofErr w:type="spellStart"/>
+      <w:r>
+        <w:rPr>
+          <w:lang w:val="en-US"/>
+        </w:rPr>
+        <w:t>Phân</w:t>
       </w:r>
       <w:proofErr w:type="spellEnd"/>
       <w:r>
@@ -4392,9 +5776,15 @@
         <w:rPr>
           <w:lang w:val="en-US"/>
         </w:rPr>
-        <w:t>vị</w:t>
-      </w:r>
-      <w:proofErr w:type="spellEnd"/>
+        <w:t>quyền</w:t>
+      </w:r>
+      <w:proofErr w:type="spellEnd"/>
+      <w:r>
+        <w:rPr>
+          <w:lang w:val="en-US"/>
+        </w:rPr>
+        <w:t xml:space="preserve"> </w:t>
+      </w:r>
     </w:p>
     <w:p>
       <w:pPr>
@@ -4406,530 +5796,8 @@
         <w:rPr>
           <w:lang w:val="en-US"/>
         </w:rPr>
-        <w:t xml:space="preserve">Lớp, khoa, </w:t>
-      </w:r>
-      <w:proofErr w:type="spellStart"/>
-      <w:r>
-        <w:rPr>
-          <w:lang w:val="en-US"/>
-        </w:rPr>
-        <w:t>trường</w:t>
-      </w:r>
-      <w:proofErr w:type="spellEnd"/>
-      <w:r>
-        <w:rPr>
-          <w:lang w:val="en-US"/>
-        </w:rPr>
-        <w:t xml:space="preserve"> </w:t>
-      </w:r>
-      <w:proofErr w:type="spellStart"/>
-      <w:r>
-        <w:rPr>
-          <w:lang w:val="en-US"/>
-        </w:rPr>
-        <w:t>quy</w:t>
-      </w:r>
-      <w:proofErr w:type="spellEnd"/>
-      <w:r>
-        <w:rPr>
-          <w:lang w:val="en-US"/>
-        </w:rPr>
-        <w:t xml:space="preserve"> </w:t>
-      </w:r>
-      <w:proofErr w:type="spellStart"/>
-      <w:r>
-        <w:rPr>
-          <w:lang w:val="en-US"/>
-        </w:rPr>
-        <w:t>chung</w:t>
-      </w:r>
-      <w:proofErr w:type="spellEnd"/>
-      <w:r>
-        <w:rPr>
-          <w:lang w:val="en-US"/>
-        </w:rPr>
-        <w:t xml:space="preserve"> </w:t>
-      </w:r>
-      <w:proofErr w:type="spellStart"/>
-      <w:r>
-        <w:rPr>
-          <w:lang w:val="en-US"/>
-        </w:rPr>
-        <w:t>vào</w:t>
-      </w:r>
-      <w:proofErr w:type="spellEnd"/>
-      <w:r>
-        <w:rPr>
-          <w:lang w:val="en-US"/>
-        </w:rPr>
-        <w:t xml:space="preserve"> 1 </w:t>
-      </w:r>
-      <w:proofErr w:type="spellStart"/>
-      <w:r>
-        <w:rPr>
-          <w:lang w:val="en-US"/>
-        </w:rPr>
-        <w:t>bảng</w:t>
-      </w:r>
-      <w:proofErr w:type="spellEnd"/>
-      <w:r>
-        <w:rPr>
-          <w:lang w:val="en-US"/>
-        </w:rPr>
-        <w:t xml:space="preserve"> này </w:t>
-      </w:r>
-    </w:p>
-    <w:p>
-      <w:pPr>
-        <w:rPr>
-          <w:lang w:val="en-US"/>
-        </w:rPr>
-      </w:pPr>
-      <w:r>
-        <w:rPr>
-          <w:lang w:val="en-US"/>
-        </w:rPr>
-        <w:t xml:space="preserve">1 </w:t>
-      </w:r>
-      <w:proofErr w:type="spellStart"/>
-      <w:r>
-        <w:rPr>
-          <w:lang w:val="en-US"/>
-        </w:rPr>
-        <w:t>trường</w:t>
-      </w:r>
-      <w:proofErr w:type="spellEnd"/>
-      <w:r>
-        <w:rPr>
-          <w:lang w:val="en-US"/>
-        </w:rPr>
-        <w:t xml:space="preserve"> có nhiều khoa</w:t>
-      </w:r>
-    </w:p>
-    <w:p>
-      <w:pPr>
-        <w:rPr>
-          <w:lang w:val="en-US"/>
-        </w:rPr>
-      </w:pPr>
-      <w:r>
-        <w:rPr>
-          <w:lang w:val="en-US"/>
-        </w:rPr>
-        <w:t>1 khoa có nhiều lớp</w:t>
-      </w:r>
-    </w:p>
-    <w:p>
-      <w:pPr>
-        <w:rPr>
-          <w:color w:val="FFFF00"/>
-          <w:lang w:val="en-US"/>
-        </w:rPr>
-      </w:pPr>
-      <w:proofErr w:type="spellStart"/>
-      <w:r>
-        <w:rPr>
-          <w:color w:val="FFFF00"/>
-          <w:lang w:val="en-US"/>
-        </w:rPr>
-        <w:t>Vd</w:t>
-      </w:r>
-      <w:proofErr w:type="spellEnd"/>
-      <w:r>
-        <w:rPr>
-          <w:color w:val="FFFF00"/>
-          <w:lang w:val="en-US"/>
-        </w:rPr>
-        <w:t xml:space="preserve">: </w:t>
-      </w:r>
-    </w:p>
-    <w:p>
-      <w:pPr>
-        <w:rPr>
-          <w:color w:val="FFFF00"/>
-          <w:lang w:val="en-US"/>
-        </w:rPr>
-      </w:pPr>
-      <w:r>
-        <w:rPr>
-          <w:color w:val="FFFF00"/>
-          <w:lang w:val="en-US"/>
-        </w:rPr>
-        <w:t xml:space="preserve">khoa </w:t>
-      </w:r>
-      <w:proofErr w:type="spellStart"/>
-      <w:r>
-        <w:rPr>
-          <w:color w:val="FFFF00"/>
-          <w:lang w:val="en-US"/>
-        </w:rPr>
-        <w:t>cntt</w:t>
-      </w:r>
-      <w:proofErr w:type="spellEnd"/>
-      <w:r>
-        <w:rPr>
-          <w:color w:val="FFFF00"/>
-          <w:lang w:val="en-US"/>
-        </w:rPr>
-        <w:t xml:space="preserve"> có </w:t>
-      </w:r>
-      <w:proofErr w:type="spellStart"/>
-      <w:r>
-        <w:rPr>
-          <w:color w:val="FFFF00"/>
-          <w:lang w:val="en-US"/>
-        </w:rPr>
-        <w:t>mã</w:t>
-      </w:r>
-      <w:proofErr w:type="spellEnd"/>
-      <w:r>
-        <w:rPr>
-          <w:color w:val="FFFF00"/>
-          <w:lang w:val="en-US"/>
-        </w:rPr>
-        <w:t xml:space="preserve"> là K01+ </w:t>
-      </w:r>
-      <w:proofErr w:type="spellStart"/>
-      <w:r>
-        <w:rPr>
-          <w:color w:val="FFFF00"/>
-          <w:lang w:val="en-US"/>
-        </w:rPr>
-        <w:t>mã</w:t>
-      </w:r>
-      <w:proofErr w:type="spellEnd"/>
-      <w:r>
-        <w:rPr>
-          <w:color w:val="FFFF00"/>
-          <w:lang w:val="en-US"/>
-        </w:rPr>
-        <w:t xml:space="preserve"> cha là null</w:t>
-      </w:r>
-    </w:p>
-    <w:p>
-      <w:pPr>
-        <w:rPr>
-          <w:color w:val="FFFF00"/>
-          <w:lang w:val="en-US"/>
-        </w:rPr>
-      </w:pPr>
-      <w:r>
-        <w:rPr>
-          <w:color w:val="FFFF00"/>
-          <w:lang w:val="en-US"/>
-        </w:rPr>
-        <w:t xml:space="preserve">lớp </w:t>
-      </w:r>
-      <w:proofErr w:type="spellStart"/>
-      <w:r>
-        <w:rPr>
-          <w:color w:val="FFFF00"/>
-          <w:lang w:val="en-US"/>
-        </w:rPr>
-        <w:t>cnpm</w:t>
-      </w:r>
-      <w:proofErr w:type="spellEnd"/>
-      <w:r>
-        <w:rPr>
-          <w:color w:val="FFFF00"/>
-          <w:lang w:val="en-US"/>
-        </w:rPr>
-        <w:t xml:space="preserve"> có </w:t>
-      </w:r>
-      <w:proofErr w:type="spellStart"/>
-      <w:r>
-        <w:rPr>
-          <w:color w:val="FFFF00"/>
-          <w:lang w:val="en-US"/>
-        </w:rPr>
-        <w:t>mã</w:t>
-      </w:r>
-      <w:proofErr w:type="spellEnd"/>
-      <w:r>
-        <w:rPr>
-          <w:color w:val="FFFF00"/>
-          <w:lang w:val="en-US"/>
-        </w:rPr>
-        <w:t xml:space="preserve"> là L01 + </w:t>
-      </w:r>
-      <w:proofErr w:type="spellStart"/>
-      <w:r>
-        <w:rPr>
-          <w:color w:val="FFFF00"/>
-          <w:lang w:val="en-US"/>
-        </w:rPr>
-        <w:t>mã</w:t>
-      </w:r>
-      <w:proofErr w:type="spellEnd"/>
-      <w:r>
-        <w:rPr>
-          <w:color w:val="FFFF00"/>
-          <w:lang w:val="en-US"/>
-        </w:rPr>
-        <w:t xml:space="preserve"> cha là K01</w:t>
-      </w:r>
-    </w:p>
-    <w:p>
-      <w:pPr>
-        <w:rPr>
-          <w:color w:val="FFFF00"/>
-          <w:lang w:val="en-US"/>
-        </w:rPr>
-      </w:pPr>
-      <w:r>
-        <w:rPr>
-          <w:color w:val="FFFF00"/>
-          <w:lang w:val="en-US"/>
-        </w:rPr>
-        <w:t xml:space="preserve">lớp TMDT có </w:t>
-      </w:r>
-      <w:proofErr w:type="spellStart"/>
-      <w:r>
-        <w:rPr>
-          <w:color w:val="FFFF00"/>
-          <w:lang w:val="en-US"/>
-        </w:rPr>
-        <w:t>mã</w:t>
-      </w:r>
-      <w:proofErr w:type="spellEnd"/>
-      <w:r>
-        <w:rPr>
-          <w:color w:val="FFFF00"/>
-          <w:lang w:val="en-US"/>
-        </w:rPr>
-        <w:t xml:space="preserve"> là L02 + </w:t>
-      </w:r>
-      <w:proofErr w:type="spellStart"/>
-      <w:r>
-        <w:rPr>
-          <w:color w:val="FFFF00"/>
-          <w:lang w:val="en-US"/>
-        </w:rPr>
-        <w:t>mã</w:t>
-      </w:r>
-      <w:proofErr w:type="spellEnd"/>
-      <w:r>
-        <w:rPr>
-          <w:color w:val="FFFF00"/>
-          <w:lang w:val="en-US"/>
-        </w:rPr>
-        <w:t xml:space="preserve"> cha là K01</w:t>
-      </w:r>
-    </w:p>
-    <w:p>
-      <w:pPr>
-        <w:rPr>
-          <w:color w:val="FFFF00"/>
-          <w:lang w:val="en-US"/>
-        </w:rPr>
-      </w:pPr>
-      <w:r>
-        <w:rPr>
-          <w:color w:val="FFFF00"/>
-          <w:lang w:val="en-US"/>
-        </w:rPr>
-        <w:t>Create</w:t>
-      </w:r>
-      <w:r>
-        <w:rPr>
-          <w:color w:val="FFFF00"/>
-          <w:lang w:val="en-US"/>
-        </w:rPr>
-        <w:t>:</w:t>
-      </w:r>
-    </w:p>
-    <w:p>
-      <w:pPr>
-        <w:rPr>
-          <w:color w:val="FFFF00"/>
-          <w:lang w:val="en-US"/>
-        </w:rPr>
-      </w:pPr>
-      <w:r>
-        <w:rPr>
-          <w:color w:val="FFFF00"/>
-          <w:lang w:val="en-US"/>
-        </w:rPr>
-        <w:t xml:space="preserve"> _reps&lt;</w:t>
-      </w:r>
-      <w:proofErr w:type="spellStart"/>
-      <w:r>
-        <w:rPr>
-          <w:color w:val="FFFF00"/>
-          <w:lang w:val="en-US"/>
-        </w:rPr>
-        <w:t>DonVi</w:t>
-      </w:r>
-      <w:proofErr w:type="spellEnd"/>
-      <w:proofErr w:type="gramStart"/>
-      <w:r>
-        <w:rPr>
-          <w:color w:val="FFFF00"/>
-          <w:lang w:val="en-US"/>
-        </w:rPr>
-        <w:t>&gt;(</w:t>
-      </w:r>
-      <w:proofErr w:type="gramEnd"/>
-      <w:r>
-        <w:rPr>
-          <w:color w:val="FFFF00"/>
-          <w:lang w:val="en-US"/>
-        </w:rPr>
-        <w:t xml:space="preserve">).Create(new </w:t>
-      </w:r>
-      <w:proofErr w:type="spellStart"/>
-      <w:r>
-        <w:rPr>
-          <w:color w:val="FFFF00"/>
-          <w:lang w:val="en-US"/>
-        </w:rPr>
-        <w:t>DonVi</w:t>
-      </w:r>
-      <w:proofErr w:type="spellEnd"/>
-      <w:r>
-        <w:rPr>
-          <w:color w:val="FFFF00"/>
-          <w:lang w:val="en-US"/>
-        </w:rPr>
-        <w:t xml:space="preserve">(){Code=”K01”,Name=”Khoa công </w:t>
-      </w:r>
-      <w:proofErr w:type="spellStart"/>
-      <w:r>
-        <w:rPr>
-          <w:color w:val="FFFF00"/>
-          <w:lang w:val="en-US"/>
-        </w:rPr>
-        <w:t>nghệ</w:t>
-      </w:r>
-      <w:proofErr w:type="spellEnd"/>
-      <w:r>
-        <w:rPr>
-          <w:color w:val="FFFF00"/>
-          <w:lang w:val="en-US"/>
-        </w:rPr>
-        <w:t xml:space="preserve"> thông tin”});</w:t>
-      </w:r>
-    </w:p>
-    <w:p>
-      <w:pPr>
-        <w:rPr>
-          <w:color w:val="FFFF00"/>
-          <w:lang w:val="en-US"/>
-        </w:rPr>
-      </w:pPr>
-      <w:r>
-        <w:rPr>
-          <w:color w:val="FFFF00"/>
-          <w:lang w:val="en-US"/>
-        </w:rPr>
-        <w:t>_reps&lt;</w:t>
-      </w:r>
-      <w:proofErr w:type="spellStart"/>
-      <w:r>
-        <w:rPr>
-          <w:color w:val="FFFF00"/>
-          <w:lang w:val="en-US"/>
-        </w:rPr>
-        <w:t>DonVi</w:t>
-      </w:r>
-      <w:proofErr w:type="spellEnd"/>
-      <w:proofErr w:type="gramStart"/>
-      <w:r>
-        <w:rPr>
-          <w:color w:val="FFFF00"/>
-          <w:lang w:val="en-US"/>
-        </w:rPr>
-        <w:t>&gt;(</w:t>
-      </w:r>
-      <w:proofErr w:type="gramEnd"/>
-      <w:r>
-        <w:rPr>
-          <w:color w:val="FFFF00"/>
-          <w:lang w:val="en-US"/>
-        </w:rPr>
-        <w:t xml:space="preserve">).Create(new </w:t>
-      </w:r>
-      <w:proofErr w:type="spellStart"/>
-      <w:r>
-        <w:rPr>
-          <w:color w:val="FFFF00"/>
-          <w:lang w:val="en-US"/>
-        </w:rPr>
-        <w:t>DonVi</w:t>
-      </w:r>
-      <w:proofErr w:type="spellEnd"/>
-      <w:r>
-        <w:rPr>
-          <w:color w:val="FFFF00"/>
-          <w:lang w:val="en-US"/>
-        </w:rPr>
-        <w:t>(){Code=”L01”</w:t>
-      </w:r>
-      <w:r>
-        <w:rPr>
-          <w:color w:val="FFFF00"/>
-          <w:lang w:val="en-US"/>
-        </w:rPr>
-        <w:t>,</w:t>
-      </w:r>
-      <w:r>
-        <w:rPr>
-          <w:color w:val="FFFF00"/>
-        </w:rPr>
-        <w:t xml:space="preserve"> </w:t>
-      </w:r>
-      <w:proofErr w:type="spellStart"/>
-      <w:r>
-        <w:rPr>
-          <w:color w:val="FFFF00"/>
-        </w:rPr>
-        <w:t>CodeParent</w:t>
-      </w:r>
-      <w:proofErr w:type="spellEnd"/>
-      <w:r>
-        <w:rPr>
-          <w:color w:val="FFFF00"/>
-          <w:lang w:val="en-US"/>
-        </w:rPr>
-        <w:t>=”K01”</w:t>
-      </w:r>
-      <w:r>
-        <w:rPr>
-          <w:color w:val="FFFF00"/>
-          <w:lang w:val="en-US"/>
-        </w:rPr>
-        <w:t xml:space="preserve">,Name=”Lớp </w:t>
-      </w:r>
-      <w:proofErr w:type="spellStart"/>
-      <w:r>
-        <w:rPr>
-          <w:color w:val="FFFF00"/>
-          <w:lang w:val="en-US"/>
-        </w:rPr>
-        <w:t>cnpm</w:t>
-      </w:r>
-      <w:proofErr w:type="spellEnd"/>
-      <w:r>
-        <w:rPr>
-          <w:color w:val="FFFF00"/>
-          <w:lang w:val="en-US"/>
-        </w:rPr>
-        <w:t>”});</w:t>
-      </w:r>
-    </w:p>
-    <w:p>
-      <w:pPr>
-        <w:rPr>
-          <w:lang w:val="en-US"/>
-        </w:rPr>
-      </w:pPr>
-    </w:p>
-    <w:p>
-      <w:pPr>
-        <w:rPr>
-          <w:lang w:val="en-US"/>
-        </w:rPr>
-      </w:pPr>
+        <w:t>Role</w:t>
+      </w:r>
     </w:p>
     <w:tbl>
       <w:tblPr>
@@ -4950,11 +5818,9 @@
             <w:shd w:val="clear" w:color="auto" w:fill="B4C6E7" w:themeFill="accent1" w:themeFillTint="66"/>
           </w:tcPr>
           <w:p>
-            <w:proofErr w:type="spellStart"/>
-            <w:r>
-              <w:t>stt</w:t>
-            </w:r>
-            <w:proofErr w:type="spellEnd"/>
+            <w:r>
+              <w:t>STT</w:t>
+            </w:r>
           </w:p>
         </w:tc>
         <w:tc>
@@ -5044,7 +5910,7 @@
           </w:tcPr>
           <w:p>
             <w:r>
-              <w:t>Code</w:t>
+              <w:t>Id</w:t>
             </w:r>
           </w:p>
         </w:tc>
@@ -5054,7 +5920,7 @@
           </w:tcPr>
           <w:p>
             <w:r>
-              <w:t>String</w:t>
+              <w:t>Int</w:t>
             </w:r>
           </w:p>
         </w:tc>
@@ -5097,11 +5963,9 @@
             <w:tcW w:w="1835" w:type="dxa"/>
           </w:tcPr>
           <w:p>
-            <w:proofErr w:type="spellStart"/>
-            <w:r>
-              <w:t>CodeParent</w:t>
-            </w:r>
-            <w:proofErr w:type="spellEnd"/>
+            <w:r>
+              <w:t>Name</w:t>
+            </w:r>
           </w:p>
         </w:tc>
         <w:tc>
@@ -5121,77 +5985,6 @@
           <w:p>
             <w:proofErr w:type="spellStart"/>
             <w:r>
-              <w:t>Khóa</w:t>
-            </w:r>
-            <w:proofErr w:type="spellEnd"/>
-            <w:r>
-              <w:t xml:space="preserve"> </w:t>
-            </w:r>
-            <w:proofErr w:type="spellStart"/>
-            <w:r>
-              <w:t>ngoại</w:t>
-            </w:r>
-            <w:proofErr w:type="spellEnd"/>
-            <w:r>
-              <w:t xml:space="preserve">. Nối đến </w:t>
-            </w:r>
-            <w:proofErr w:type="spellStart"/>
-            <w:r>
-              <w:t>đơn</w:t>
-            </w:r>
-            <w:proofErr w:type="spellEnd"/>
-            <w:r>
-              <w:t xml:space="preserve"> </w:t>
-            </w:r>
-            <w:proofErr w:type="spellStart"/>
-            <w:r>
-              <w:t>vị</w:t>
-            </w:r>
-            <w:proofErr w:type="spellEnd"/>
-            <w:r>
-              <w:t xml:space="preserve"> cha</w:t>
-            </w:r>
-          </w:p>
-        </w:tc>
-      </w:tr>
-      <w:tr>
-        <w:tc>
-          <w:tcPr>
-            <w:tcW w:w="782" w:type="dxa"/>
-          </w:tcPr>
-          <w:p>
-            <w:r>
-              <w:t>3</w:t>
-            </w:r>
-          </w:p>
-        </w:tc>
-        <w:tc>
-          <w:tcPr>
-            <w:tcW w:w="1835" w:type="dxa"/>
-          </w:tcPr>
-          <w:p>
-            <w:r>
-              <w:t>Name</w:t>
-            </w:r>
-          </w:p>
-        </w:tc>
-        <w:tc>
-          <w:tcPr>
-            <w:tcW w:w="1490" w:type="dxa"/>
-          </w:tcPr>
-          <w:p>
-            <w:r>
-              <w:t>String</w:t>
-            </w:r>
-          </w:p>
-        </w:tc>
-        <w:tc>
-          <w:tcPr>
-            <w:tcW w:w="5248" w:type="dxa"/>
-          </w:tcPr>
-          <w:p>
-            <w:proofErr w:type="spellStart"/>
-            <w:r>
               <w:t>Tên</w:t>
             </w:r>
             <w:proofErr w:type="spellEnd"/>
@@ -5200,15 +5993,7 @@
             </w:r>
             <w:proofErr w:type="spellStart"/>
             <w:r>
-              <w:t>đơn</w:t>
-            </w:r>
-            <w:proofErr w:type="spellEnd"/>
-            <w:r>
-              <w:t xml:space="preserve"> </w:t>
-            </w:r>
-            <w:proofErr w:type="spellStart"/>
-            <w:r>
-              <w:t>vị</w:t>
+              <w:t>quyền</w:t>
             </w:r>
             <w:proofErr w:type="spellEnd"/>
           </w:p>
@@ -5224,7 +6009,7 @@
           </w:tcPr>
           <w:p>
             <w:r>
-              <w:t>4</w:t>
+              <w:t>3</w:t>
             </w:r>
           </w:p>
         </w:tc>
@@ -5287,7 +6072,7 @@
           </w:tcPr>
           <w:p>
             <w:r>
-              <w:t>5</w:t>
+              <w:t>4</w:t>
             </w:r>
           </w:p>
         </w:tc>
@@ -5345,7 +6130,7 @@
           </w:tcPr>
           <w:p>
             <w:r>
-              <w:t>6</w:t>
+              <w:t>5</w:t>
             </w:r>
           </w:p>
         </w:tc>
@@ -5393,60 +6178,14 @@
           <w:lang w:val="en-US"/>
         </w:rPr>
       </w:pPr>
-    </w:p>
-    <w:p>
-      <w:pPr>
-        <w:rPr>
-          <w:lang w:val="en-US"/>
-        </w:rPr>
-      </w:pPr>
-      <w:r>
-        <w:rPr>
-          <w:lang w:val="en-US"/>
-        </w:rPr>
-        <w:t xml:space="preserve">2.2.2.5. </w:t>
-      </w:r>
-      <w:proofErr w:type="spellStart"/>
-      <w:r>
-        <w:rPr>
-          <w:lang w:val="en-US"/>
-        </w:rPr>
-        <w:t>Phân</w:t>
-      </w:r>
-      <w:proofErr w:type="spellEnd"/>
-      <w:r>
-        <w:rPr>
-          <w:lang w:val="en-US"/>
-        </w:rPr>
-        <w:t xml:space="preserve"> </w:t>
-      </w:r>
-      <w:proofErr w:type="spellStart"/>
-      <w:r>
-        <w:rPr>
-          <w:lang w:val="en-US"/>
-        </w:rPr>
-        <w:t>quyền</w:t>
-      </w:r>
-      <w:proofErr w:type="spellEnd"/>
-      <w:r>
-        <w:rPr>
-          <w:lang w:val="en-US"/>
-        </w:rPr>
-        <w:t xml:space="preserve"> </w:t>
-      </w:r>
-    </w:p>
-    <w:p>
-      <w:pPr>
-        <w:rPr>
-          <w:lang w:val="en-US"/>
-        </w:rPr>
-      </w:pPr>
-      <w:r>
-        <w:rPr>
-          <w:lang w:val="en-US"/>
-        </w:rPr>
-        <w:t>Role</w:t>
-      </w:r>
+      <w:proofErr w:type="spellStart"/>
+      <w:r>
+        <w:rPr>
+          <w:lang w:val="en-US"/>
+        </w:rPr>
+        <w:t>ModuleRole</w:t>
+      </w:r>
+      <w:proofErr w:type="spellEnd"/>
     </w:p>
     <w:tbl>
       <w:tblPr>
@@ -5467,11 +6206,9 @@
             <w:shd w:val="clear" w:color="auto" w:fill="B4C6E7" w:themeFill="accent1" w:themeFillTint="66"/>
           </w:tcPr>
           <w:p>
-            <w:proofErr w:type="spellStart"/>
-            <w:r>
-              <w:t>stt</w:t>
-            </w:r>
-            <w:proofErr w:type="spellEnd"/>
+            <w:r>
+              <w:t>STT</w:t>
+            </w:r>
           </w:p>
         </w:tc>
         <w:tc>
@@ -5615,6 +6352,53 @@
           </w:tcPr>
           <w:p>
             <w:r>
+              <w:t>Code</w:t>
+            </w:r>
+          </w:p>
+        </w:tc>
+        <w:tc>
+          <w:tcPr>
+            <w:tcW w:w="1490" w:type="dxa"/>
+          </w:tcPr>
+          <w:p>
+            <w:r>
+              <w:t>String</w:t>
+            </w:r>
+          </w:p>
+        </w:tc>
+        <w:tc>
+          <w:tcPr>
+            <w:tcW w:w="5248" w:type="dxa"/>
+          </w:tcPr>
+          <w:p>
+            <w:proofErr w:type="spellStart"/>
+            <w:r>
+              <w:t>Mã</w:t>
+            </w:r>
+            <w:proofErr w:type="spellEnd"/>
+            <w:r>
+              <w:t xml:space="preserve"> module</w:t>
+            </w:r>
+          </w:p>
+        </w:tc>
+      </w:tr>
+      <w:tr>
+        <w:tc>
+          <w:tcPr>
+            <w:tcW w:w="782" w:type="dxa"/>
+          </w:tcPr>
+          <w:p>
+            <w:r>
+              <w:t>3</w:t>
+            </w:r>
+          </w:p>
+        </w:tc>
+        <w:tc>
+          <w:tcPr>
+            <w:tcW w:w="1835" w:type="dxa"/>
+          </w:tcPr>
+          <w:p>
+            <w:r>
               <w:t>Name</w:t>
             </w:r>
           </w:p>
@@ -5640,13 +6424,65 @@
             </w:r>
             <w:proofErr w:type="spellEnd"/>
             <w:r>
-              <w:t xml:space="preserve"> </w:t>
-            </w:r>
-            <w:proofErr w:type="spellStart"/>
-            <w:r>
-              <w:t>quyền</w:t>
-            </w:r>
-            <w:proofErr w:type="spellEnd"/>
+              <w:t xml:space="preserve"> module</w:t>
+            </w:r>
+          </w:p>
+        </w:tc>
+      </w:tr>
+      <w:tr>
+        <w:tc>
+          <w:tcPr>
+            <w:tcW w:w="782" w:type="dxa"/>
+          </w:tcPr>
+          <w:p>
+            <w:r>
+              <w:t>4</w:t>
+            </w:r>
+          </w:p>
+        </w:tc>
+        <w:tc>
+          <w:tcPr>
+            <w:tcW w:w="1835" w:type="dxa"/>
+          </w:tcPr>
+          <w:p>
+            <w:proofErr w:type="spellStart"/>
+            <w:r>
+              <w:t>RoleId</w:t>
+            </w:r>
+            <w:proofErr w:type="spellEnd"/>
+          </w:p>
+        </w:tc>
+        <w:tc>
+          <w:tcPr>
+            <w:tcW w:w="1490" w:type="dxa"/>
+          </w:tcPr>
+          <w:p>
+            <w:r>
+              <w:t>Int</w:t>
+            </w:r>
+          </w:p>
+        </w:tc>
+        <w:tc>
+          <w:tcPr>
+            <w:tcW w:w="5248" w:type="dxa"/>
+          </w:tcPr>
+          <w:p>
+            <w:proofErr w:type="spellStart"/>
+            <w:r>
+              <w:t>Khóa</w:t>
+            </w:r>
+            <w:proofErr w:type="spellEnd"/>
+            <w:r>
+              <w:t xml:space="preserve"> </w:t>
+            </w:r>
+            <w:proofErr w:type="spellStart"/>
+            <w:r>
+              <w:t>ngoại</w:t>
+            </w:r>
+            <w:proofErr w:type="spellEnd"/>
+            <w:r>
+              <w:t xml:space="preserve"> đến Role</w:t>
+            </w:r>
           </w:p>
         </w:tc>
       </w:tr>
@@ -5660,7 +6496,7 @@
           </w:tcPr>
           <w:p>
             <w:r>
-              <w:t>3</w:t>
+              <w:t>5</w:t>
             </w:r>
           </w:p>
         </w:tc>
@@ -5723,7 +6559,7 @@
           </w:tcPr>
           <w:p>
             <w:r>
-              <w:t>4</w:t>
+              <w:t>6</w:t>
             </w:r>
           </w:p>
         </w:tc>
@@ -5781,7 +6617,7 @@
           </w:tcPr>
           <w:p>
             <w:r>
-              <w:t>5</w:t>
+              <w:t>7</w:t>
             </w:r>
           </w:p>
         </w:tc>
@@ -5817,6 +6653,277 @@
             <w:proofErr w:type="spellStart"/>
             <w:r>
               <w:t>tả</w:t>
+            </w:r>
+            <w:proofErr w:type="spellEnd"/>
+          </w:p>
+        </w:tc>
+      </w:tr>
+      <w:tr>
+        <w:trPr>
+          <w:trHeight w:val="80"/>
+        </w:trPr>
+        <w:tc>
+          <w:tcPr>
+            <w:tcW w:w="782" w:type="dxa"/>
+          </w:tcPr>
+          <w:p>
+            <w:r>
+              <w:t>8</w:t>
+            </w:r>
+          </w:p>
+        </w:tc>
+        <w:tc>
+          <w:tcPr>
+            <w:tcW w:w="1835" w:type="dxa"/>
+            <w:shd w:val="clear" w:color="auto" w:fill="auto"/>
+          </w:tcPr>
+          <w:p>
+            <w:proofErr w:type="spellStart"/>
+            <w:r>
+              <w:t>CanCreate</w:t>
+            </w:r>
+            <w:proofErr w:type="spellEnd"/>
+          </w:p>
+        </w:tc>
+        <w:tc>
+          <w:tcPr>
+            <w:tcW w:w="1490" w:type="dxa"/>
+          </w:tcPr>
+          <w:p>
+            <w:r>
+              <w:t>Bool?</w:t>
+            </w:r>
+          </w:p>
+        </w:tc>
+        <w:tc>
+          <w:tcPr>
+            <w:tcW w:w="5248" w:type="dxa"/>
+          </w:tcPr>
+          <w:p>
+            <w:r>
+              <w:t>Có thể tạo</w:t>
+            </w:r>
+          </w:p>
+        </w:tc>
+      </w:tr>
+      <w:tr>
+        <w:trPr>
+          <w:trHeight w:val="80"/>
+        </w:trPr>
+        <w:tc>
+          <w:tcPr>
+            <w:tcW w:w="782" w:type="dxa"/>
+          </w:tcPr>
+          <w:p>
+            <w:r>
+              <w:t>9</w:t>
+            </w:r>
+          </w:p>
+        </w:tc>
+        <w:tc>
+          <w:tcPr>
+            <w:tcW w:w="1835" w:type="dxa"/>
+            <w:shd w:val="clear" w:color="auto" w:fill="auto"/>
+          </w:tcPr>
+          <w:p>
+            <w:proofErr w:type="spellStart"/>
+            <w:r>
+              <w:t>CanUpdate</w:t>
+            </w:r>
+            <w:proofErr w:type="spellEnd"/>
+          </w:p>
+        </w:tc>
+        <w:tc>
+          <w:tcPr>
+            <w:tcW w:w="1490" w:type="dxa"/>
+          </w:tcPr>
+          <w:p>
+            <w:r>
+              <w:t>Bool?</w:t>
+            </w:r>
+          </w:p>
+        </w:tc>
+        <w:tc>
+          <w:tcPr>
+            <w:tcW w:w="5248" w:type="dxa"/>
+          </w:tcPr>
+          <w:p>
+            <w:r>
+              <w:t xml:space="preserve">Có thể </w:t>
+            </w:r>
+            <w:proofErr w:type="spellStart"/>
+            <w:r>
+              <w:t>sửa</w:t>
+            </w:r>
+            <w:proofErr w:type="spellEnd"/>
+          </w:p>
+        </w:tc>
+      </w:tr>
+      <w:tr>
+        <w:trPr>
+          <w:trHeight w:val="80"/>
+        </w:trPr>
+        <w:tc>
+          <w:tcPr>
+            <w:tcW w:w="782" w:type="dxa"/>
+          </w:tcPr>
+          <w:p>
+            <w:r>
+              <w:t>10</w:t>
+            </w:r>
+          </w:p>
+        </w:tc>
+        <w:tc>
+          <w:tcPr>
+            <w:tcW w:w="1835" w:type="dxa"/>
+            <w:shd w:val="clear" w:color="auto" w:fill="auto"/>
+          </w:tcPr>
+          <w:p>
+            <w:proofErr w:type="spellStart"/>
+            <w:r>
+              <w:t>CanDelete</w:t>
+            </w:r>
+            <w:proofErr w:type="spellEnd"/>
+          </w:p>
+        </w:tc>
+        <w:tc>
+          <w:tcPr>
+            <w:tcW w:w="1490" w:type="dxa"/>
+          </w:tcPr>
+          <w:p>
+            <w:r>
+              <w:t>Bool?</w:t>
+            </w:r>
+          </w:p>
+        </w:tc>
+        <w:tc>
+          <w:tcPr>
+            <w:tcW w:w="5248" w:type="dxa"/>
+          </w:tcPr>
+          <w:p>
+            <w:r>
+              <w:t xml:space="preserve">Có thể </w:t>
+            </w:r>
+            <w:proofErr w:type="spellStart"/>
+            <w:r>
+              <w:t>xóa</w:t>
+            </w:r>
+            <w:proofErr w:type="spellEnd"/>
+          </w:p>
+        </w:tc>
+      </w:tr>
+      <w:tr>
+        <w:trPr>
+          <w:trHeight w:val="80"/>
+        </w:trPr>
+        <w:tc>
+          <w:tcPr>
+            <w:tcW w:w="782" w:type="dxa"/>
+          </w:tcPr>
+          <w:p>
+            <w:r>
+              <w:t>11</w:t>
+            </w:r>
+          </w:p>
+        </w:tc>
+        <w:tc>
+          <w:tcPr>
+            <w:tcW w:w="1835" w:type="dxa"/>
+            <w:shd w:val="clear" w:color="auto" w:fill="auto"/>
+          </w:tcPr>
+          <w:p>
+            <w:proofErr w:type="spellStart"/>
+            <w:r>
+              <w:t>CanPublish</w:t>
+            </w:r>
+            <w:proofErr w:type="spellEnd"/>
+          </w:p>
+        </w:tc>
+        <w:tc>
+          <w:tcPr>
+            <w:tcW w:w="1490" w:type="dxa"/>
+          </w:tcPr>
+          <w:p>
+            <w:r>
+              <w:t>Bool?</w:t>
+            </w:r>
+          </w:p>
+        </w:tc>
+        <w:tc>
+          <w:tcPr>
+            <w:tcW w:w="5248" w:type="dxa"/>
+          </w:tcPr>
+          <w:p>
+            <w:r>
+              <w:t xml:space="preserve">Có thể </w:t>
+            </w:r>
+            <w:proofErr w:type="spellStart"/>
+            <w:r>
+              <w:t>xuất</w:t>
+            </w:r>
+            <w:proofErr w:type="spellEnd"/>
+            <w:r>
+              <w:t xml:space="preserve"> </w:t>
+            </w:r>
+            <w:proofErr w:type="spellStart"/>
+            <w:r>
+              <w:t>bản</w:t>
+            </w:r>
+            <w:proofErr w:type="spellEnd"/>
+          </w:p>
+        </w:tc>
+      </w:tr>
+      <w:tr>
+        <w:trPr>
+          <w:trHeight w:val="80"/>
+        </w:trPr>
+        <w:tc>
+          <w:tcPr>
+            <w:tcW w:w="782" w:type="dxa"/>
+          </w:tcPr>
+          <w:p>
+            <w:r>
+              <w:t>1</w:t>
+            </w:r>
+            <w:r>
+              <w:t>2</w:t>
+            </w:r>
+          </w:p>
+        </w:tc>
+        <w:tc>
+          <w:tcPr>
+            <w:tcW w:w="1835" w:type="dxa"/>
+            <w:shd w:val="clear" w:color="auto" w:fill="auto"/>
+          </w:tcPr>
+          <w:p>
+            <w:proofErr w:type="spellStart"/>
+            <w:r>
+              <w:t>CanVerify</w:t>
+            </w:r>
+            <w:proofErr w:type="spellEnd"/>
+          </w:p>
+        </w:tc>
+        <w:tc>
+          <w:tcPr>
+            <w:tcW w:w="1490" w:type="dxa"/>
+          </w:tcPr>
+          <w:p>
+            <w:r>
+              <w:t>Bool?</w:t>
+            </w:r>
+          </w:p>
+        </w:tc>
+        <w:tc>
+          <w:tcPr>
+            <w:tcW w:w="5248" w:type="dxa"/>
+          </w:tcPr>
+          <w:p>
+            <w:r>
+              <w:t xml:space="preserve">Có thể </w:t>
+            </w:r>
+            <w:proofErr w:type="spellStart"/>
+            <w:r>
+              <w:t>duyệt</w:t>
             </w:r>
             <w:proofErr w:type="spellEnd"/>
           </w:p>
@@ -5829,14 +6936,284 @@
           <w:lang w:val="en-US"/>
         </w:rPr>
       </w:pPr>
-      <w:proofErr w:type="spellStart"/>
-      <w:r>
-        <w:rPr>
-          <w:lang w:val="en-US"/>
-        </w:rPr>
-        <w:t>ModuleRole</w:t>
-      </w:r>
-      <w:proofErr w:type="spellEnd"/>
+    </w:p>
+    <w:p>
+      <w:pPr>
+        <w:rPr>
+          <w:lang w:val="en-US"/>
+        </w:rPr>
+      </w:pPr>
+      <w:r>
+        <w:rPr>
+          <w:lang w:val="en-US"/>
+        </w:rPr>
+        <w:t xml:space="preserve">2.2.2.6. </w:t>
+      </w:r>
+      <w:proofErr w:type="spellStart"/>
+      <w:r>
+        <w:rPr>
+          <w:lang w:val="en-US"/>
+        </w:rPr>
+        <w:t>Thiết</w:t>
+      </w:r>
+      <w:proofErr w:type="spellEnd"/>
+      <w:r>
+        <w:rPr>
+          <w:lang w:val="en-US"/>
+        </w:rPr>
+        <w:t xml:space="preserve"> </w:t>
+      </w:r>
+      <w:proofErr w:type="spellStart"/>
+      <w:r>
+        <w:rPr>
+          <w:lang w:val="en-US"/>
+        </w:rPr>
+        <w:t>bị</w:t>
+      </w:r>
+      <w:proofErr w:type="spellEnd"/>
+      <w:r>
+        <w:rPr>
+          <w:lang w:val="en-US"/>
+        </w:rPr>
+        <w:t xml:space="preserve"> </w:t>
+      </w:r>
+    </w:p>
+    <w:p>
+      <w:pPr>
+        <w:rPr>
+          <w:color w:val="FFC000"/>
+          <w:lang w:val="en-US"/>
+        </w:rPr>
+      </w:pPr>
+      <w:proofErr w:type="spellStart"/>
+      <w:r>
+        <w:rPr>
+          <w:color w:val="FFC000"/>
+          <w:lang w:val="en-US"/>
+        </w:rPr>
+        <w:t>Tạm</w:t>
+      </w:r>
+      <w:proofErr w:type="spellEnd"/>
+      <w:r>
+        <w:rPr>
+          <w:color w:val="FFC000"/>
+          <w:lang w:val="en-US"/>
+        </w:rPr>
+        <w:t xml:space="preserve"> </w:t>
+      </w:r>
+      <w:proofErr w:type="spellStart"/>
+      <w:r>
+        <w:rPr>
+          <w:color w:val="FFC000"/>
+          <w:lang w:val="en-US"/>
+        </w:rPr>
+        <w:t>thời</w:t>
+      </w:r>
+      <w:proofErr w:type="spellEnd"/>
+      <w:r>
+        <w:rPr>
+          <w:color w:val="FFC000"/>
+          <w:lang w:val="en-US"/>
+        </w:rPr>
+        <w:t xml:space="preserve"> là camera </w:t>
+      </w:r>
+      <w:proofErr w:type="spellStart"/>
+      <w:r>
+        <w:rPr>
+          <w:color w:val="FFC000"/>
+          <w:lang w:val="en-US"/>
+        </w:rPr>
+        <w:t>sau</w:t>
+      </w:r>
+      <w:proofErr w:type="spellEnd"/>
+      <w:r>
+        <w:rPr>
+          <w:color w:val="FFC000"/>
+          <w:lang w:val="en-US"/>
+        </w:rPr>
+        <w:t xml:space="preserve"> có thể </w:t>
+      </w:r>
+      <w:proofErr w:type="spellStart"/>
+      <w:r>
+        <w:rPr>
+          <w:color w:val="FFC000"/>
+          <w:lang w:val="en-US"/>
+        </w:rPr>
+        <w:t>sẽ</w:t>
+      </w:r>
+      <w:proofErr w:type="spellEnd"/>
+      <w:r>
+        <w:rPr>
+          <w:color w:val="FFC000"/>
+          <w:lang w:val="en-US"/>
+        </w:rPr>
+        <w:t xml:space="preserve"> </w:t>
+      </w:r>
+      <w:proofErr w:type="spellStart"/>
+      <w:r>
+        <w:rPr>
+          <w:color w:val="FFC000"/>
+          <w:lang w:val="en-US"/>
+        </w:rPr>
+        <w:t>quản</w:t>
+      </w:r>
+      <w:proofErr w:type="spellEnd"/>
+      <w:r>
+        <w:rPr>
+          <w:color w:val="FFC000"/>
+          <w:lang w:val="en-US"/>
+        </w:rPr>
+        <w:t xml:space="preserve"> lý </w:t>
+      </w:r>
+      <w:proofErr w:type="spellStart"/>
+      <w:r>
+        <w:rPr>
+          <w:color w:val="FFC000"/>
+          <w:lang w:val="en-US"/>
+        </w:rPr>
+        <w:t>cả</w:t>
+      </w:r>
+      <w:proofErr w:type="spellEnd"/>
+      <w:r>
+        <w:rPr>
+          <w:color w:val="FFC000"/>
+          <w:lang w:val="en-US"/>
+        </w:rPr>
+        <w:t xml:space="preserve"> các cái khác </w:t>
+      </w:r>
+      <w:proofErr w:type="spellStart"/>
+      <w:r>
+        <w:rPr>
+          <w:color w:val="FFC000"/>
+          <w:lang w:val="en-US"/>
+        </w:rPr>
+        <w:t>vd</w:t>
+      </w:r>
+      <w:proofErr w:type="spellEnd"/>
+      <w:r>
+        <w:rPr>
+          <w:color w:val="FFC000"/>
+          <w:lang w:val="en-US"/>
+        </w:rPr>
+        <w:t xml:space="preserve"> </w:t>
+      </w:r>
+      <w:proofErr w:type="spellStart"/>
+      <w:r>
+        <w:rPr>
+          <w:color w:val="FFC000"/>
+          <w:lang w:val="en-US"/>
+        </w:rPr>
+        <w:t>đ</w:t>
+      </w:r>
+      <w:r>
+        <w:rPr>
+          <w:color w:val="FFC000"/>
+          <w:lang w:val="en-US"/>
+        </w:rPr>
+        <w:t>ầ</w:t>
+      </w:r>
+      <w:r>
+        <w:rPr>
+          <w:color w:val="FFC000"/>
+          <w:lang w:val="en-US"/>
+        </w:rPr>
+        <w:t>u</w:t>
+      </w:r>
+      <w:proofErr w:type="spellEnd"/>
+      <w:r>
+        <w:rPr>
+          <w:color w:val="FFC000"/>
+          <w:lang w:val="en-US"/>
+        </w:rPr>
+        <w:t xml:space="preserve"> </w:t>
+      </w:r>
+      <w:proofErr w:type="spellStart"/>
+      <w:proofErr w:type="gramStart"/>
+      <w:r>
+        <w:rPr>
+          <w:color w:val="FFC000"/>
+          <w:lang w:val="en-US"/>
+        </w:rPr>
+        <w:t>thi</w:t>
+      </w:r>
+      <w:proofErr w:type="spellEnd"/>
+      <w:r>
+        <w:rPr>
+          <w:color w:val="FFC000"/>
+          <w:lang w:val="en-US"/>
+        </w:rPr>
+        <w:t xml:space="preserve"> </w:t>
+      </w:r>
+      <w:r>
+        <w:rPr>
+          <w:color w:val="FFC000"/>
+          <w:lang w:val="en-US"/>
+        </w:rPr>
+        <w:t>,</w:t>
+      </w:r>
+      <w:proofErr w:type="gramEnd"/>
+      <w:r>
+        <w:rPr>
+          <w:color w:val="FFC000"/>
+          <w:lang w:val="en-US"/>
+        </w:rPr>
+        <w:t xml:space="preserve"> các </w:t>
+      </w:r>
+      <w:proofErr w:type="spellStart"/>
+      <w:r>
+        <w:rPr>
+          <w:color w:val="FFC000"/>
+          <w:lang w:val="en-US"/>
+        </w:rPr>
+        <w:t>loại</w:t>
+      </w:r>
+      <w:proofErr w:type="spellEnd"/>
+      <w:r>
+        <w:rPr>
+          <w:color w:val="FFC000"/>
+          <w:lang w:val="en-US"/>
+        </w:rPr>
+        <w:t xml:space="preserve"> cam khác </w:t>
+      </w:r>
+      <w:proofErr w:type="spellStart"/>
+      <w:r>
+        <w:rPr>
+          <w:color w:val="FFC000"/>
+          <w:lang w:val="en-US"/>
+        </w:rPr>
+        <w:t>nhau</w:t>
+      </w:r>
+      <w:proofErr w:type="spellEnd"/>
+      <w:r>
+        <w:rPr>
+          <w:color w:val="FFC000"/>
+          <w:lang w:val="en-US"/>
+        </w:rPr>
+        <w:t xml:space="preserve">, </w:t>
+      </w:r>
+      <w:proofErr w:type="spellStart"/>
+      <w:r>
+        <w:rPr>
+          <w:color w:val="FFC000"/>
+          <w:lang w:val="en-US"/>
+        </w:rPr>
+        <w:t>địa</w:t>
+      </w:r>
+      <w:proofErr w:type="spellEnd"/>
+      <w:r>
+        <w:rPr>
+          <w:color w:val="FFC000"/>
+          <w:lang w:val="en-US"/>
+        </w:rPr>
+        <w:t xml:space="preserve"> chỉ máy client</w:t>
+      </w:r>
+      <w:r>
+        <w:rPr>
+          <w:color w:val="FFC000"/>
+          <w:lang w:val="en-US"/>
+        </w:rPr>
+        <w:t>...</w:t>
+      </w:r>
     </w:p>
     <w:tbl>
       <w:tblPr>
@@ -5857,11 +7234,9 @@
             <w:shd w:val="clear" w:color="auto" w:fill="B4C6E7" w:themeFill="accent1" w:themeFillTint="66"/>
           </w:tcPr>
           <w:p>
-            <w:proofErr w:type="spellStart"/>
-            <w:r>
-              <w:t>stt</w:t>
-            </w:r>
-            <w:proofErr w:type="spellEnd"/>
+            <w:r>
+              <w:t>STT</w:t>
+            </w:r>
           </w:p>
         </w:tc>
         <w:tc>
@@ -5961,7 +7336,7 @@
           </w:tcPr>
           <w:p>
             <w:r>
-              <w:t>Int</w:t>
+              <w:t>int</w:t>
             </w:r>
           </w:p>
         </w:tc>
@@ -6030,8 +7405,21 @@
             </w:r>
             <w:proofErr w:type="spellEnd"/>
             <w:r>
-              <w:t xml:space="preserve"> module</w:t>
-            </w:r>
+              <w:t xml:space="preserve"> </w:t>
+            </w:r>
+            <w:proofErr w:type="spellStart"/>
+            <w:r>
+              <w:t>thiết</w:t>
+            </w:r>
+            <w:proofErr w:type="spellEnd"/>
+            <w:r>
+              <w:t xml:space="preserve"> </w:t>
+            </w:r>
+            <w:proofErr w:type="spellStart"/>
+            <w:r>
+              <w:t>bị</w:t>
+            </w:r>
+            <w:proofErr w:type="spellEnd"/>
           </w:p>
         </w:tc>
       </w:tr>
@@ -6077,8 +7465,21 @@
             </w:r>
             <w:proofErr w:type="spellEnd"/>
             <w:r>
-              <w:t xml:space="preserve"> module</w:t>
-            </w:r>
+              <w:t xml:space="preserve"> </w:t>
+            </w:r>
+            <w:proofErr w:type="spellStart"/>
+            <w:r>
+              <w:t>thiết</w:t>
+            </w:r>
+            <w:proofErr w:type="spellEnd"/>
+            <w:r>
+              <w:t xml:space="preserve"> </w:t>
+            </w:r>
+            <w:proofErr w:type="spellStart"/>
+            <w:r>
+              <w:t>bị</w:t>
+            </w:r>
+            <w:proofErr w:type="spellEnd"/>
           </w:p>
         </w:tc>
       </w:tr>
@@ -6100,7 +7501,7 @@
           <w:p>
             <w:proofErr w:type="spellStart"/>
             <w:r>
-              <w:t>RoleId</w:t>
+              <w:t>IdViTri</w:t>
             </w:r>
             <w:proofErr w:type="spellEnd"/>
           </w:p>
@@ -6134,7 +7535,149 @@
             </w:r>
             <w:proofErr w:type="spellEnd"/>
             <w:r>
-              <w:t xml:space="preserve"> đến Role</w:t>
+              <w:t xml:space="preserve"> để </w:t>
+            </w:r>
+            <w:proofErr w:type="spellStart"/>
+            <w:r>
+              <w:t>biết</w:t>
+            </w:r>
+            <w:proofErr w:type="spellEnd"/>
+            <w:r>
+              <w:t xml:space="preserve"> </w:t>
+            </w:r>
+            <w:proofErr w:type="spellStart"/>
+            <w:r>
+              <w:t>vị</w:t>
+            </w:r>
+            <w:proofErr w:type="spellEnd"/>
+            <w:r>
+              <w:t xml:space="preserve"> </w:t>
+            </w:r>
+            <w:proofErr w:type="spellStart"/>
+            <w:r>
+              <w:t>trí</w:t>
+            </w:r>
+            <w:proofErr w:type="spellEnd"/>
+            <w:r>
+              <w:t xml:space="preserve"> của </w:t>
+            </w:r>
+            <w:proofErr w:type="spellStart"/>
+            <w:r>
+              <w:t>thiết</w:t>
+            </w:r>
+            <w:proofErr w:type="spellEnd"/>
+            <w:r>
+              <w:t xml:space="preserve"> </w:t>
+            </w:r>
+            <w:proofErr w:type="spellStart"/>
+            <w:r>
+              <w:t>bị</w:t>
+            </w:r>
+            <w:proofErr w:type="spellEnd"/>
+          </w:p>
+        </w:tc>
+      </w:tr>
+      <w:tr>
+        <w:tc>
+          <w:tcPr>
+            <w:tcW w:w="782" w:type="dxa"/>
+          </w:tcPr>
+          <w:p>
+            <w:r>
+              <w:t>5</w:t>
+            </w:r>
+          </w:p>
+        </w:tc>
+        <w:tc>
+          <w:tcPr>
+            <w:tcW w:w="1835" w:type="dxa"/>
+          </w:tcPr>
+          <w:p>
+            <w:r>
+              <w:t>IP</w:t>
+            </w:r>
+          </w:p>
+        </w:tc>
+        <w:tc>
+          <w:tcPr>
+            <w:tcW w:w="1490" w:type="dxa"/>
+          </w:tcPr>
+          <w:p>
+            <w:r>
+              <w:t>String</w:t>
+            </w:r>
+          </w:p>
+        </w:tc>
+        <w:tc>
+          <w:tcPr>
+            <w:tcW w:w="5248" w:type="dxa"/>
+          </w:tcPr>
+          <w:p>
+            <w:proofErr w:type="spellStart"/>
+            <w:r>
+              <w:t>Địa</w:t>
+            </w:r>
+            <w:proofErr w:type="spellEnd"/>
+            <w:r>
+              <w:t xml:space="preserve"> chỉ IP (Nếu có)</w:t>
+            </w:r>
+          </w:p>
+        </w:tc>
+      </w:tr>
+      <w:tr>
+        <w:tc>
+          <w:tcPr>
+            <w:tcW w:w="782" w:type="dxa"/>
+          </w:tcPr>
+          <w:p>
+            <w:r>
+              <w:t>6</w:t>
+            </w:r>
+          </w:p>
+        </w:tc>
+        <w:tc>
+          <w:tcPr>
+            <w:tcW w:w="1835" w:type="dxa"/>
+          </w:tcPr>
+          <w:p>
+            <w:r>
+              <w:t>Seri</w:t>
+            </w:r>
+          </w:p>
+        </w:tc>
+        <w:tc>
+          <w:tcPr>
+            <w:tcW w:w="1490" w:type="dxa"/>
+          </w:tcPr>
+          <w:p>
+            <w:r>
+              <w:t>String</w:t>
+            </w:r>
+          </w:p>
+        </w:tc>
+        <w:tc>
+          <w:tcPr>
+            <w:tcW w:w="5248" w:type="dxa"/>
+          </w:tcPr>
+          <w:p>
+            <w:r>
+              <w:t xml:space="preserve">Seri của </w:t>
+            </w:r>
+            <w:proofErr w:type="spellStart"/>
+            <w:r>
+              <w:t>thiết</w:t>
+            </w:r>
+            <w:proofErr w:type="spellEnd"/>
+            <w:r>
+              <w:t xml:space="preserve"> </w:t>
+            </w:r>
+            <w:proofErr w:type="spellStart"/>
+            <w:r>
+              <w:t>bị</w:t>
+            </w:r>
+            <w:proofErr w:type="spellEnd"/>
+            <w:r>
+              <w:t xml:space="preserve"> </w:t>
             </w:r>
           </w:p>
         </w:tc>
@@ -6149,7 +7692,7 @@
           </w:tcPr>
           <w:p>
             <w:r>
-              <w:t>5</w:t>
+              <w:t>7</w:t>
             </w:r>
           </w:p>
         </w:tc>
@@ -6212,7 +7755,7 @@
           </w:tcPr>
           <w:p>
             <w:r>
-              <w:t>6</w:t>
+              <w:t>8</w:t>
             </w:r>
           </w:p>
         </w:tc>
@@ -6270,7 +7813,7 @@
           </w:tcPr>
           <w:p>
             <w:r>
-              <w:t>7</w:t>
+              <w:t>9</w:t>
             </w:r>
           </w:p>
         </w:tc>
@@ -6306,277 +7849,6 @@
             <w:proofErr w:type="spellStart"/>
             <w:r>
               <w:t>tả</w:t>
-            </w:r>
-            <w:proofErr w:type="spellEnd"/>
-          </w:p>
-        </w:tc>
-      </w:tr>
-      <w:tr>
-        <w:trPr>
-          <w:trHeight w:val="80"/>
-        </w:trPr>
-        <w:tc>
-          <w:tcPr>
-            <w:tcW w:w="782" w:type="dxa"/>
-          </w:tcPr>
-          <w:p>
-            <w:r>
-              <w:t>8</w:t>
-            </w:r>
-          </w:p>
-        </w:tc>
-        <w:tc>
-          <w:tcPr>
-            <w:tcW w:w="1835" w:type="dxa"/>
-            <w:shd w:val="clear" w:color="auto" w:fill="auto"/>
-          </w:tcPr>
-          <w:p>
-            <w:proofErr w:type="spellStart"/>
-            <w:r>
-              <w:t>CanCreate</w:t>
-            </w:r>
-            <w:proofErr w:type="spellEnd"/>
-          </w:p>
-        </w:tc>
-        <w:tc>
-          <w:tcPr>
-            <w:tcW w:w="1490" w:type="dxa"/>
-          </w:tcPr>
-          <w:p>
-            <w:r>
-              <w:t>Bool?</w:t>
-            </w:r>
-          </w:p>
-        </w:tc>
-        <w:tc>
-          <w:tcPr>
-            <w:tcW w:w="5248" w:type="dxa"/>
-          </w:tcPr>
-          <w:p>
-            <w:r>
-              <w:t>Có thể tạo</w:t>
-            </w:r>
-          </w:p>
-        </w:tc>
-      </w:tr>
-      <w:tr>
-        <w:trPr>
-          <w:trHeight w:val="80"/>
-        </w:trPr>
-        <w:tc>
-          <w:tcPr>
-            <w:tcW w:w="782" w:type="dxa"/>
-          </w:tcPr>
-          <w:p>
-            <w:r>
-              <w:t>9</w:t>
-            </w:r>
-          </w:p>
-        </w:tc>
-        <w:tc>
-          <w:tcPr>
-            <w:tcW w:w="1835" w:type="dxa"/>
-            <w:shd w:val="clear" w:color="auto" w:fill="auto"/>
-          </w:tcPr>
-          <w:p>
-            <w:proofErr w:type="spellStart"/>
-            <w:r>
-              <w:t>CanUpdate</w:t>
-            </w:r>
-            <w:proofErr w:type="spellEnd"/>
-          </w:p>
-        </w:tc>
-        <w:tc>
-          <w:tcPr>
-            <w:tcW w:w="1490" w:type="dxa"/>
-          </w:tcPr>
-          <w:p>
-            <w:r>
-              <w:t>Bool?</w:t>
-            </w:r>
-          </w:p>
-        </w:tc>
-        <w:tc>
-          <w:tcPr>
-            <w:tcW w:w="5248" w:type="dxa"/>
-          </w:tcPr>
-          <w:p>
-            <w:r>
-              <w:t xml:space="preserve">Có thể </w:t>
-            </w:r>
-            <w:proofErr w:type="spellStart"/>
-            <w:r>
-              <w:t>sửa</w:t>
-            </w:r>
-            <w:proofErr w:type="spellEnd"/>
-          </w:p>
-        </w:tc>
-      </w:tr>
-      <w:tr>
-        <w:trPr>
-          <w:trHeight w:val="80"/>
-        </w:trPr>
-        <w:tc>
-          <w:tcPr>
-            <w:tcW w:w="782" w:type="dxa"/>
-          </w:tcPr>
-          <w:p>
-            <w:r>
-              <w:t>10</w:t>
-            </w:r>
-          </w:p>
-        </w:tc>
-        <w:tc>
-          <w:tcPr>
-            <w:tcW w:w="1835" w:type="dxa"/>
-            <w:shd w:val="clear" w:color="auto" w:fill="auto"/>
-          </w:tcPr>
-          <w:p>
-            <w:proofErr w:type="spellStart"/>
-            <w:r>
-              <w:t>CanDelete</w:t>
-            </w:r>
-            <w:proofErr w:type="spellEnd"/>
-          </w:p>
-        </w:tc>
-        <w:tc>
-          <w:tcPr>
-            <w:tcW w:w="1490" w:type="dxa"/>
-          </w:tcPr>
-          <w:p>
-            <w:r>
-              <w:t>Bool?</w:t>
-            </w:r>
-          </w:p>
-        </w:tc>
-        <w:tc>
-          <w:tcPr>
-            <w:tcW w:w="5248" w:type="dxa"/>
-          </w:tcPr>
-          <w:p>
-            <w:r>
-              <w:t xml:space="preserve">Có thể </w:t>
-            </w:r>
-            <w:proofErr w:type="spellStart"/>
-            <w:r>
-              <w:t>xóa</w:t>
-            </w:r>
-            <w:proofErr w:type="spellEnd"/>
-          </w:p>
-        </w:tc>
-      </w:tr>
-      <w:tr>
-        <w:trPr>
-          <w:trHeight w:val="80"/>
-        </w:trPr>
-        <w:tc>
-          <w:tcPr>
-            <w:tcW w:w="782" w:type="dxa"/>
-          </w:tcPr>
-          <w:p>
-            <w:r>
-              <w:t>11</w:t>
-            </w:r>
-          </w:p>
-        </w:tc>
-        <w:tc>
-          <w:tcPr>
-            <w:tcW w:w="1835" w:type="dxa"/>
-            <w:shd w:val="clear" w:color="auto" w:fill="auto"/>
-          </w:tcPr>
-          <w:p>
-            <w:proofErr w:type="spellStart"/>
-            <w:r>
-              <w:t>CanPublish</w:t>
-            </w:r>
-            <w:proofErr w:type="spellEnd"/>
-          </w:p>
-        </w:tc>
-        <w:tc>
-          <w:tcPr>
-            <w:tcW w:w="1490" w:type="dxa"/>
-          </w:tcPr>
-          <w:p>
-            <w:r>
-              <w:t>Bool?</w:t>
-            </w:r>
-          </w:p>
-        </w:tc>
-        <w:tc>
-          <w:tcPr>
-            <w:tcW w:w="5248" w:type="dxa"/>
-          </w:tcPr>
-          <w:p>
-            <w:r>
-              <w:t xml:space="preserve">Có thể </w:t>
-            </w:r>
-            <w:proofErr w:type="spellStart"/>
-            <w:r>
-              <w:t>xuất</w:t>
-            </w:r>
-            <w:proofErr w:type="spellEnd"/>
-            <w:r>
-              <w:t xml:space="preserve"> </w:t>
-            </w:r>
-            <w:proofErr w:type="spellStart"/>
-            <w:r>
-              <w:t>bản</w:t>
-            </w:r>
-            <w:proofErr w:type="spellEnd"/>
-          </w:p>
-        </w:tc>
-      </w:tr>
-      <w:tr>
-        <w:trPr>
-          <w:trHeight w:val="80"/>
-        </w:trPr>
-        <w:tc>
-          <w:tcPr>
-            <w:tcW w:w="782" w:type="dxa"/>
-          </w:tcPr>
-          <w:p>
-            <w:r>
-              <w:t>1</w:t>
-            </w:r>
-            <w:r>
-              <w:t>2</w:t>
-            </w:r>
-          </w:p>
-        </w:tc>
-        <w:tc>
-          <w:tcPr>
-            <w:tcW w:w="1835" w:type="dxa"/>
-            <w:shd w:val="clear" w:color="auto" w:fill="auto"/>
-          </w:tcPr>
-          <w:p>
-            <w:proofErr w:type="spellStart"/>
-            <w:r>
-              <w:t>CanVerify</w:t>
-            </w:r>
-            <w:proofErr w:type="spellEnd"/>
-          </w:p>
-        </w:tc>
-        <w:tc>
-          <w:tcPr>
-            <w:tcW w:w="1490" w:type="dxa"/>
-          </w:tcPr>
-          <w:p>
-            <w:r>
-              <w:t>Bool?</w:t>
-            </w:r>
-          </w:p>
-        </w:tc>
-        <w:tc>
-          <w:tcPr>
-            <w:tcW w:w="5248" w:type="dxa"/>
-          </w:tcPr>
-          <w:p>
-            <w:r>
-              <w:t xml:space="preserve">Có thể </w:t>
-            </w:r>
-            <w:proofErr w:type="spellStart"/>
-            <w:r>
-              <w:t>duyệt</w:t>
             </w:r>
             <w:proofErr w:type="spellEnd"/>
           </w:p>
@@ -6589,8 +7861,784 @@
           <w:lang w:val="en-US"/>
         </w:rPr>
       </w:pPr>
-      <w:bookmarkStart w:id="0" w:name="_GoBack"/>
-      <w:bookmarkEnd w:id="0"/>
+    </w:p>
+    <w:p>
+      <w:pPr>
+        <w:rPr>
+          <w:lang w:val="en-US"/>
+        </w:rPr>
+      </w:pPr>
+      <w:r>
+        <w:rPr>
+          <w:lang w:val="en-US"/>
+        </w:rPr>
+        <w:t xml:space="preserve">2.2.2.6. </w:t>
+      </w:r>
+      <w:proofErr w:type="spellStart"/>
+      <w:r>
+        <w:rPr>
+          <w:lang w:val="en-US"/>
+        </w:rPr>
+        <w:t>vị</w:t>
+      </w:r>
+      <w:proofErr w:type="spellEnd"/>
+      <w:r>
+        <w:rPr>
+          <w:lang w:val="en-US"/>
+        </w:rPr>
+        <w:t xml:space="preserve"> </w:t>
+      </w:r>
+      <w:proofErr w:type="spellStart"/>
+      <w:r>
+        <w:rPr>
+          <w:lang w:val="en-US"/>
+        </w:rPr>
+        <w:t>trí</w:t>
+      </w:r>
+      <w:proofErr w:type="spellEnd"/>
+      <w:r>
+        <w:rPr>
+          <w:lang w:val="en-US"/>
+        </w:rPr>
+        <w:t xml:space="preserve"> của </w:t>
+      </w:r>
+      <w:proofErr w:type="spellStart"/>
+      <w:r>
+        <w:rPr>
+          <w:lang w:val="en-US"/>
+        </w:rPr>
+        <w:t>thiết</w:t>
+      </w:r>
+      <w:proofErr w:type="spellEnd"/>
+      <w:r>
+        <w:rPr>
+          <w:lang w:val="en-US"/>
+        </w:rPr>
+        <w:t xml:space="preserve"> </w:t>
+      </w:r>
+      <w:proofErr w:type="spellStart"/>
+      <w:r>
+        <w:rPr>
+          <w:lang w:val="en-US"/>
+        </w:rPr>
+        <w:t>bị</w:t>
+      </w:r>
+      <w:proofErr w:type="spellEnd"/>
+    </w:p>
+    <w:tbl>
+      <w:tblPr>
+        <w:tblStyle w:val="TableGrid"/>
+        <w:tblW w:w="9355" w:type="dxa"/>
+        <w:tblLook w:val="04A0" w:firstRow="1" w:lastRow="0" w:firstColumn="1" w:lastColumn="0" w:noHBand="0" w:noVBand="1"/>
+      </w:tblPr>
+      <w:tblGrid>
+        <w:gridCol w:w="782"/>
+        <w:gridCol w:w="1835"/>
+        <w:gridCol w:w="1490"/>
+        <w:gridCol w:w="5248"/>
+      </w:tblGrid>
+      <w:tr>
+        <w:tc>
+          <w:tcPr>
+            <w:tcW w:w="782" w:type="dxa"/>
+            <w:shd w:val="clear" w:color="auto" w:fill="B4C6E7" w:themeFill="accent1" w:themeFillTint="66"/>
+          </w:tcPr>
+          <w:p>
+            <w:r>
+              <w:t>STT</w:t>
+            </w:r>
+          </w:p>
+        </w:tc>
+        <w:tc>
+          <w:tcPr>
+            <w:tcW w:w="1835" w:type="dxa"/>
+            <w:shd w:val="clear" w:color="auto" w:fill="B4C6E7" w:themeFill="accent1" w:themeFillTint="66"/>
+          </w:tcPr>
+          <w:p>
+            <w:proofErr w:type="spellStart"/>
+            <w:r>
+              <w:t>Tên</w:t>
+            </w:r>
+            <w:proofErr w:type="spellEnd"/>
+            <w:r>
+              <w:t xml:space="preserve"> </w:t>
+            </w:r>
+            <w:proofErr w:type="spellStart"/>
+            <w:r>
+              <w:t>thuộc</w:t>
+            </w:r>
+            <w:proofErr w:type="spellEnd"/>
+            <w:r>
+              <w:t xml:space="preserve"> tính</w:t>
+            </w:r>
+          </w:p>
+        </w:tc>
+        <w:tc>
+          <w:tcPr>
+            <w:tcW w:w="1490" w:type="dxa"/>
+            <w:shd w:val="clear" w:color="auto" w:fill="B4C6E7" w:themeFill="accent1" w:themeFillTint="66"/>
+          </w:tcPr>
+          <w:p>
+            <w:proofErr w:type="spellStart"/>
+            <w:r>
+              <w:t>Kiểu</w:t>
+            </w:r>
+            <w:proofErr w:type="spellEnd"/>
+            <w:r>
+              <w:t xml:space="preserve"> </w:t>
+            </w:r>
+            <w:proofErr w:type="spellStart"/>
+            <w:r>
+              <w:t>dữ</w:t>
+            </w:r>
+            <w:proofErr w:type="spellEnd"/>
+            <w:r>
+              <w:t xml:space="preserve"> </w:t>
+            </w:r>
+            <w:proofErr w:type="spellStart"/>
+            <w:r>
+              <w:t>liệu</w:t>
+            </w:r>
+            <w:proofErr w:type="spellEnd"/>
+          </w:p>
+        </w:tc>
+        <w:tc>
+          <w:tcPr>
+            <w:tcW w:w="5248" w:type="dxa"/>
+            <w:shd w:val="clear" w:color="auto" w:fill="B4C6E7" w:themeFill="accent1" w:themeFillTint="66"/>
+          </w:tcPr>
+          <w:p>
+            <w:r>
+              <w:t xml:space="preserve">Mô </w:t>
+            </w:r>
+            <w:proofErr w:type="spellStart"/>
+            <w:r>
+              <w:t>tả</w:t>
+            </w:r>
+            <w:proofErr w:type="spellEnd"/>
+          </w:p>
+        </w:tc>
+      </w:tr>
+      <w:tr>
+        <w:tc>
+          <w:tcPr>
+            <w:tcW w:w="782" w:type="dxa"/>
+          </w:tcPr>
+          <w:p>
+            <w:r>
+              <w:t>1</w:t>
+            </w:r>
+          </w:p>
+        </w:tc>
+        <w:tc>
+          <w:tcPr>
+            <w:tcW w:w="1835" w:type="dxa"/>
+          </w:tcPr>
+          <w:p>
+            <w:r>
+              <w:t>Id</w:t>
+            </w:r>
+          </w:p>
+        </w:tc>
+        <w:tc>
+          <w:tcPr>
+            <w:tcW w:w="1490" w:type="dxa"/>
+          </w:tcPr>
+          <w:p>
+            <w:r>
+              <w:t>int</w:t>
+            </w:r>
+          </w:p>
+        </w:tc>
+        <w:tc>
+          <w:tcPr>
+            <w:tcW w:w="5248" w:type="dxa"/>
+          </w:tcPr>
+          <w:p>
+            <w:proofErr w:type="spellStart"/>
+            <w:proofErr w:type="gramStart"/>
+            <w:r>
+              <w:t>Khóa</w:t>
+            </w:r>
+            <w:proofErr w:type="spellEnd"/>
+            <w:r>
+              <w:t xml:space="preserve">  </w:t>
+            </w:r>
+            <w:proofErr w:type="spellStart"/>
+            <w:r>
+              <w:t>chính</w:t>
+            </w:r>
+            <w:proofErr w:type="spellEnd"/>
+            <w:proofErr w:type="gramEnd"/>
+          </w:p>
+        </w:tc>
+      </w:tr>
+      <w:tr>
+        <w:tc>
+          <w:tcPr>
+            <w:tcW w:w="782" w:type="dxa"/>
+          </w:tcPr>
+          <w:p>
+            <w:r>
+              <w:t>2</w:t>
+            </w:r>
+          </w:p>
+        </w:tc>
+        <w:tc>
+          <w:tcPr>
+            <w:tcW w:w="1835" w:type="dxa"/>
+          </w:tcPr>
+          <w:p>
+            <w:r>
+              <w:t>Code</w:t>
+            </w:r>
+          </w:p>
+        </w:tc>
+        <w:tc>
+          <w:tcPr>
+            <w:tcW w:w="1490" w:type="dxa"/>
+          </w:tcPr>
+          <w:p>
+            <w:r>
+              <w:t>String</w:t>
+            </w:r>
+          </w:p>
+        </w:tc>
+        <w:tc>
+          <w:tcPr>
+            <w:tcW w:w="5248" w:type="dxa"/>
+          </w:tcPr>
+          <w:p>
+            <w:proofErr w:type="spellStart"/>
+            <w:r>
+              <w:t>Mã</w:t>
+            </w:r>
+            <w:proofErr w:type="spellEnd"/>
+            <w:r>
+              <w:t xml:space="preserve"> </w:t>
+            </w:r>
+            <w:proofErr w:type="spellStart"/>
+            <w:r>
+              <w:t>vị</w:t>
+            </w:r>
+            <w:proofErr w:type="spellEnd"/>
+            <w:r>
+              <w:t xml:space="preserve"> </w:t>
+            </w:r>
+            <w:proofErr w:type="spellStart"/>
+            <w:r>
+              <w:t>trí</w:t>
+            </w:r>
+            <w:proofErr w:type="spellEnd"/>
+          </w:p>
+        </w:tc>
+      </w:tr>
+      <w:tr>
+        <w:tc>
+          <w:tcPr>
+            <w:tcW w:w="782" w:type="dxa"/>
+          </w:tcPr>
+          <w:p>
+            <w:r>
+              <w:t>3</w:t>
+            </w:r>
+          </w:p>
+        </w:tc>
+        <w:tc>
+          <w:tcPr>
+            <w:tcW w:w="1835" w:type="dxa"/>
+          </w:tcPr>
+          <w:p>
+            <w:r>
+              <w:t>Name</w:t>
+            </w:r>
+          </w:p>
+        </w:tc>
+        <w:tc>
+          <w:tcPr>
+            <w:tcW w:w="1490" w:type="dxa"/>
+          </w:tcPr>
+          <w:p>
+            <w:r>
+              <w:t>String</w:t>
+            </w:r>
+          </w:p>
+        </w:tc>
+        <w:tc>
+          <w:tcPr>
+            <w:tcW w:w="5248" w:type="dxa"/>
+          </w:tcPr>
+          <w:p>
+            <w:proofErr w:type="spellStart"/>
+            <w:r>
+              <w:t>Tên</w:t>
+            </w:r>
+            <w:proofErr w:type="spellEnd"/>
+            <w:r>
+              <w:t xml:space="preserve"> </w:t>
+            </w:r>
+            <w:proofErr w:type="spellStart"/>
+            <w:r>
+              <w:t>vị</w:t>
+            </w:r>
+            <w:proofErr w:type="spellEnd"/>
+            <w:r>
+              <w:t xml:space="preserve"> </w:t>
+            </w:r>
+            <w:proofErr w:type="spellStart"/>
+            <w:r>
+              <w:t>trí</w:t>
+            </w:r>
+            <w:proofErr w:type="spellEnd"/>
+          </w:p>
+        </w:tc>
+      </w:tr>
+      <w:tr>
+        <w:tc>
+          <w:tcPr>
+            <w:tcW w:w="782" w:type="dxa"/>
+          </w:tcPr>
+          <w:p>
+            <w:r>
+              <w:t>4</w:t>
+            </w:r>
+          </w:p>
+        </w:tc>
+        <w:tc>
+          <w:tcPr>
+            <w:tcW w:w="1835" w:type="dxa"/>
+          </w:tcPr>
+          <w:p>
+            <w:r>
+              <w:t>Image</w:t>
+            </w:r>
+          </w:p>
+        </w:tc>
+        <w:tc>
+          <w:tcPr>
+            <w:tcW w:w="1490" w:type="dxa"/>
+          </w:tcPr>
+          <w:p>
+            <w:r>
+              <w:t>String</w:t>
+            </w:r>
+          </w:p>
+        </w:tc>
+        <w:tc>
+          <w:tcPr>
+            <w:tcW w:w="5248" w:type="dxa"/>
+          </w:tcPr>
+          <w:p>
+            <w:proofErr w:type="spellStart"/>
+            <w:r>
+              <w:t>ảnh</w:t>
+            </w:r>
+            <w:proofErr w:type="spellEnd"/>
+            <w:r>
+              <w:t xml:space="preserve"> </w:t>
+            </w:r>
+            <w:proofErr w:type="spellStart"/>
+            <w:r>
+              <w:t>minh</w:t>
+            </w:r>
+            <w:proofErr w:type="spellEnd"/>
+            <w:r>
+              <w:t xml:space="preserve"> </w:t>
+            </w:r>
+            <w:proofErr w:type="spellStart"/>
+            <w:r>
+              <w:t>họa</w:t>
+            </w:r>
+            <w:proofErr w:type="spellEnd"/>
+          </w:p>
+        </w:tc>
+      </w:tr>
+      <w:tr>
+        <w:tc>
+          <w:tcPr>
+            <w:tcW w:w="782" w:type="dxa"/>
+          </w:tcPr>
+          <w:p>
+            <w:r>
+              <w:t>5</w:t>
+            </w:r>
+          </w:p>
+        </w:tc>
+        <w:tc>
+          <w:tcPr>
+            <w:tcW w:w="1835" w:type="dxa"/>
+          </w:tcPr>
+          <w:p>
+            <w:r>
+              <w:t>Description</w:t>
+            </w:r>
+          </w:p>
+        </w:tc>
+        <w:tc>
+          <w:tcPr>
+            <w:tcW w:w="1490" w:type="dxa"/>
+          </w:tcPr>
+          <w:p>
+            <w:r>
+              <w:t>String</w:t>
+            </w:r>
+          </w:p>
+        </w:tc>
+        <w:tc>
+          <w:tcPr>
+            <w:tcW w:w="5248" w:type="dxa"/>
+          </w:tcPr>
+          <w:p>
+            <w:r>
+              <w:t xml:space="preserve">Mô </w:t>
+            </w:r>
+            <w:proofErr w:type="spellStart"/>
+            <w:r>
+              <w:t>tả</w:t>
+            </w:r>
+            <w:proofErr w:type="spellEnd"/>
+            <w:r>
+              <w:t xml:space="preserve"> </w:t>
+            </w:r>
+            <w:proofErr w:type="spellStart"/>
+            <w:r>
+              <w:t>vị</w:t>
+            </w:r>
+            <w:proofErr w:type="spellEnd"/>
+            <w:r>
+              <w:t xml:space="preserve"> </w:t>
+            </w:r>
+            <w:proofErr w:type="spellStart"/>
+            <w:r>
+              <w:t>trí</w:t>
+            </w:r>
+            <w:proofErr w:type="spellEnd"/>
+          </w:p>
+        </w:tc>
+      </w:tr>
+      <w:tr>
+        <w:tc>
+          <w:tcPr>
+            <w:tcW w:w="782" w:type="dxa"/>
+          </w:tcPr>
+          <w:p>
+            <w:r>
+              <w:t>6</w:t>
+            </w:r>
+          </w:p>
+        </w:tc>
+        <w:tc>
+          <w:tcPr>
+            <w:tcW w:w="1835" w:type="dxa"/>
+          </w:tcPr>
+          <w:p>
+            <w:proofErr w:type="spellStart"/>
+            <w:r>
+              <w:t>Ma</w:t>
+            </w:r>
+            <w:r>
+              <w:t>DonVi</w:t>
+            </w:r>
+            <w:proofErr w:type="spellEnd"/>
+          </w:p>
+        </w:tc>
+        <w:tc>
+          <w:tcPr>
+            <w:tcW w:w="1490" w:type="dxa"/>
+          </w:tcPr>
+          <w:p>
+            <w:r>
+              <w:t>string</w:t>
+            </w:r>
+          </w:p>
+        </w:tc>
+        <w:tc>
+          <w:tcPr>
+            <w:tcW w:w="5248" w:type="dxa"/>
+          </w:tcPr>
+          <w:p>
+            <w:proofErr w:type="spellStart"/>
+            <w:r>
+              <w:t>Khóa</w:t>
+            </w:r>
+            <w:proofErr w:type="spellEnd"/>
+            <w:r>
+              <w:t xml:space="preserve"> </w:t>
+            </w:r>
+            <w:proofErr w:type="spellStart"/>
+            <w:r>
+              <w:t>ngoạiđến</w:t>
+            </w:r>
+            <w:proofErr w:type="spellEnd"/>
+            <w:r>
+              <w:t xml:space="preserve"> </w:t>
+            </w:r>
+            <w:proofErr w:type="spellStart"/>
+            <w:r>
+              <w:t>bảng</w:t>
+            </w:r>
+            <w:proofErr w:type="spellEnd"/>
+            <w:r>
+              <w:t xml:space="preserve"> </w:t>
+            </w:r>
+            <w:proofErr w:type="spellStart"/>
+            <w:r>
+              <w:t>đơn</w:t>
+            </w:r>
+            <w:proofErr w:type="spellEnd"/>
+            <w:r>
+              <w:t xml:space="preserve"> </w:t>
+            </w:r>
+            <w:proofErr w:type="spellStart"/>
+            <w:r>
+              <w:t>vị</w:t>
+            </w:r>
+            <w:proofErr w:type="spellEnd"/>
+          </w:p>
+        </w:tc>
+      </w:tr>
+    </w:tbl>
+    <w:p>
+      <w:pPr>
+        <w:rPr>
+          <w:lang w:val="en-US"/>
+        </w:rPr>
+      </w:pPr>
+    </w:p>
+    <w:p>
+      <w:pPr>
+        <w:rPr>
+          <w:lang w:val="en-US"/>
+        </w:rPr>
+      </w:pPr>
+      <w:proofErr w:type="spellStart"/>
+      <w:r>
+        <w:rPr>
+          <w:lang w:val="en-US"/>
+        </w:rPr>
+        <w:t>Mỗi</w:t>
+      </w:r>
+      <w:proofErr w:type="spellEnd"/>
+      <w:r>
+        <w:rPr>
+          <w:lang w:val="en-US"/>
+        </w:rPr>
+        <w:t xml:space="preserve"> </w:t>
+      </w:r>
+      <w:proofErr w:type="spellStart"/>
+      <w:r>
+        <w:rPr>
+          <w:lang w:val="en-US"/>
+        </w:rPr>
+        <w:t>vị</w:t>
+      </w:r>
+      <w:proofErr w:type="spellEnd"/>
+      <w:r>
+        <w:rPr>
+          <w:lang w:val="en-US"/>
+        </w:rPr>
+        <w:t xml:space="preserve"> </w:t>
+      </w:r>
+      <w:proofErr w:type="spellStart"/>
+      <w:r>
+        <w:rPr>
+          <w:lang w:val="en-US"/>
+        </w:rPr>
+        <w:t>trí</w:t>
+      </w:r>
+      <w:proofErr w:type="spellEnd"/>
+      <w:r>
+        <w:rPr>
+          <w:lang w:val="en-US"/>
+        </w:rPr>
+        <w:t xml:space="preserve"> </w:t>
+      </w:r>
+      <w:proofErr w:type="spellStart"/>
+      <w:r>
+        <w:rPr>
+          <w:lang w:val="en-US"/>
+        </w:rPr>
+        <w:t>sẽ</w:t>
+      </w:r>
+      <w:proofErr w:type="spellEnd"/>
+      <w:r>
+        <w:rPr>
+          <w:lang w:val="en-US"/>
+        </w:rPr>
+        <w:t xml:space="preserve"> </w:t>
+      </w:r>
+      <w:proofErr w:type="spellStart"/>
+      <w:r>
+        <w:rPr>
+          <w:lang w:val="en-US"/>
+        </w:rPr>
+        <w:t>gắn</w:t>
+      </w:r>
+      <w:proofErr w:type="spellEnd"/>
+      <w:r>
+        <w:rPr>
+          <w:lang w:val="en-US"/>
+        </w:rPr>
+        <w:t xml:space="preserve"> với 1 </w:t>
+      </w:r>
+      <w:proofErr w:type="spellStart"/>
+      <w:r>
+        <w:rPr>
+          <w:lang w:val="en-US"/>
+        </w:rPr>
+        <w:t>đơn</w:t>
+      </w:r>
+      <w:proofErr w:type="spellEnd"/>
+      <w:r>
+        <w:rPr>
+          <w:lang w:val="en-US"/>
+        </w:rPr>
+        <w:t xml:space="preserve"> </w:t>
+      </w:r>
+      <w:proofErr w:type="spellStart"/>
+      <w:r>
+        <w:rPr>
+          <w:lang w:val="en-US"/>
+        </w:rPr>
+        <w:t>vị</w:t>
+      </w:r>
+      <w:proofErr w:type="spellEnd"/>
+      <w:r>
+        <w:rPr>
+          <w:lang w:val="en-US"/>
+        </w:rPr>
+        <w:t xml:space="preserve"> </w:t>
+      </w:r>
+      <w:proofErr w:type="spellStart"/>
+      <w:r>
+        <w:rPr>
+          <w:lang w:val="en-US"/>
+        </w:rPr>
+        <w:t>nhất</w:t>
+      </w:r>
+      <w:proofErr w:type="spellEnd"/>
+      <w:r>
+        <w:rPr>
+          <w:lang w:val="en-US"/>
+        </w:rPr>
+        <w:t xml:space="preserve"> định</w:t>
+      </w:r>
+      <w:r>
+        <w:rPr>
+          <w:lang w:val="en-US"/>
+        </w:rPr>
+        <w:t>:</w:t>
+      </w:r>
+      <w:r>
+        <w:rPr>
+          <w:lang w:val="en-US"/>
+        </w:rPr>
+        <w:t xml:space="preserve"> đó là ở </w:t>
+      </w:r>
+      <w:proofErr w:type="spellStart"/>
+      <w:r>
+        <w:rPr>
+          <w:lang w:val="en-US"/>
+        </w:rPr>
+        <w:t>phòng</w:t>
+      </w:r>
+      <w:proofErr w:type="spellEnd"/>
+      <w:r>
+        <w:rPr>
+          <w:lang w:val="en-US"/>
+        </w:rPr>
+        <w:t xml:space="preserve"> nào</w:t>
+      </w:r>
+      <w:r>
+        <w:rPr>
+          <w:lang w:val="en-US"/>
+        </w:rPr>
+        <w:t xml:space="preserve">, </w:t>
+      </w:r>
+      <w:proofErr w:type="spellStart"/>
+      <w:r>
+        <w:rPr>
+          <w:lang w:val="en-US"/>
+        </w:rPr>
+        <w:t>tổ</w:t>
+      </w:r>
+      <w:proofErr w:type="spellEnd"/>
+      <w:r>
+        <w:rPr>
+          <w:lang w:val="en-US"/>
+        </w:rPr>
+        <w:t xml:space="preserve"> nào</w:t>
+      </w:r>
+      <w:proofErr w:type="gramStart"/>
+      <w:r>
+        <w:rPr>
+          <w:lang w:val="en-US"/>
+        </w:rPr>
+        <w:t>...( ns</w:t>
+      </w:r>
+      <w:proofErr w:type="gramEnd"/>
+      <w:r>
+        <w:rPr>
+          <w:lang w:val="en-US"/>
+        </w:rPr>
+        <w:t xml:space="preserve"> </w:t>
+      </w:r>
+      <w:proofErr w:type="spellStart"/>
+      <w:r>
+        <w:rPr>
+          <w:lang w:val="en-US"/>
+        </w:rPr>
+        <w:t>chung</w:t>
+      </w:r>
+      <w:proofErr w:type="spellEnd"/>
+      <w:r>
+        <w:rPr>
+          <w:lang w:val="en-US"/>
+        </w:rPr>
+        <w:t xml:space="preserve"> là </w:t>
+      </w:r>
+      <w:proofErr w:type="spellStart"/>
+      <w:r>
+        <w:rPr>
+          <w:lang w:val="en-US"/>
+        </w:rPr>
+        <w:t>thuộc</w:t>
+      </w:r>
+      <w:proofErr w:type="spellEnd"/>
+      <w:r>
+        <w:rPr>
+          <w:lang w:val="en-US"/>
+        </w:rPr>
+        <w:t xml:space="preserve"> </w:t>
+      </w:r>
+      <w:proofErr w:type="spellStart"/>
+      <w:r>
+        <w:rPr>
+          <w:lang w:val="en-US"/>
+        </w:rPr>
+        <w:t>đơn</w:t>
+      </w:r>
+      <w:proofErr w:type="spellEnd"/>
+      <w:r>
+        <w:rPr>
+          <w:lang w:val="en-US"/>
+        </w:rPr>
+        <w:t xml:space="preserve"> </w:t>
+      </w:r>
+      <w:proofErr w:type="spellStart"/>
+      <w:r>
+        <w:rPr>
+          <w:lang w:val="en-US"/>
+        </w:rPr>
+        <w:t>vị</w:t>
+      </w:r>
+      <w:proofErr w:type="spellEnd"/>
+      <w:r>
+        <w:rPr>
+          <w:lang w:val="en-US"/>
+        </w:rPr>
+        <w:t xml:space="preserve"> nào )</w:t>
+      </w:r>
     </w:p>
     <w:sectPr>
       <w:pgSz w:w="12240" w:h="15840"/>

--- a/30_Implement/32_design/3_Output/Server/Publish/Web_Publist.docx
+++ b/30_Implement/32_design/3_Output/Server/Publish/Web_Publist.docx
@@ -1,6 +1,6 @@
 
 <file path=word/document.xml><?xml version="1.0" encoding="utf-8"?>
-<w:document xmlns:wpc="http://schemas.microsoft.com/office/word/2010/wordprocessingCanvas" xmlns:cx="http://schemas.microsoft.com/office/drawing/2014/chartex" xmlns:cx1="http://schemas.microsoft.com/office/drawing/2015/9/8/chartex" xmlns:cx2="http://schemas.microsoft.com/office/drawing/2015/10/21/chartex" xmlns:cx3="http://schemas.microsoft.com/office/drawing/2016/5/9/chartex" xmlns:cx4="http://schemas.microsoft.com/office/drawing/2016/5/10/chartex" xmlns:cx5="http://schemas.microsoft.com/office/drawing/2016/5/11/chartex" xmlns:cx6="http://schemas.microsoft.com/office/drawing/2016/5/12/chartex" xmlns:cx7="http://schemas.microsoft.com/office/drawing/2016/5/13/chartex" xmlns:cx8="http://schemas.microsoft.com/office/drawing/2016/5/14/chartex" xmlns:mc="http://schemas.openxmlformats.org/markup-compatibility/2006" xmlns:aink="http://schemas.microsoft.com/office/drawing/2016/ink" xmlns:am3d="http://schemas.microsoft.com/office/drawing/2017/model3d" xmlns:o="urn:schemas-microsoft-com:office:office" xmlns:r="http://schemas.openxmlformats.org/officeDocument/2006/relationships" xmlns:m="http://schemas.openxmlformats.org/officeDocument/2006/math" xmlns:v="urn:schemas-microsoft-com:vml" xmlns:wp14="http://schemas.microsoft.com/office/word/2010/wordprocessingDrawing" xmlns:wp="http://schemas.openxmlformats.org/drawingml/2006/wordprocessingDrawing" xmlns:w10="urn:schemas-microsoft-com:office:word" xmlns:w="http://schemas.openxmlformats.org/wordprocessingml/2006/main" xmlns:w14="http://schemas.microsoft.com/office/word/2010/wordml" xmlns:w15="http://schemas.microsoft.com/office/word/2012/wordml" xmlns:w16cid="http://schemas.microsoft.com/office/word/2016/wordml/cid" xmlns:w16se="http://schemas.microsoft.com/office/word/2015/wordml/symex" xmlns:wpg="http://schemas.microsoft.com/office/word/2010/wordprocessingGroup" xmlns:wpi="http://schemas.microsoft.com/office/word/2010/wordprocessingInk" xmlns:wne="http://schemas.microsoft.com/office/word/2006/wordml" xmlns:wps="http://schemas.microsoft.com/office/word/2010/wordprocessingShape" mc:Ignorable="w14 w15 w16se w16cid wp14">
+<w:document xmlns:wpc="http://schemas.microsoft.com/office/word/2010/wordprocessingCanvas" xmlns:cx="http://schemas.microsoft.com/office/drawing/2014/chartex" xmlns:mc="http://schemas.openxmlformats.org/markup-compatibility/2006" xmlns:o="urn:schemas-microsoft-com:office:office" xmlns:r="http://schemas.openxmlformats.org/officeDocument/2006/relationships" xmlns:m="http://schemas.openxmlformats.org/officeDocument/2006/math" xmlns:v="urn:schemas-microsoft-com:vml" xmlns:wp14="http://schemas.microsoft.com/office/word/2010/wordprocessingDrawing" xmlns:wp="http://schemas.openxmlformats.org/drawingml/2006/wordprocessingDrawing" xmlns:w10="urn:schemas-microsoft-com:office:word" xmlns:w="http://schemas.openxmlformats.org/wordprocessingml/2006/main" xmlns:w14="http://schemas.microsoft.com/office/word/2010/wordml" xmlns:w15="http://schemas.microsoft.com/office/word/2012/wordml" xmlns:w16se="http://schemas.microsoft.com/office/word/2015/wordml/symex" xmlns:wpg="http://schemas.microsoft.com/office/word/2010/wordprocessingGroup" xmlns:wpi="http://schemas.microsoft.com/office/word/2010/wordprocessingInk" xmlns:wne="http://schemas.microsoft.com/office/word/2006/wordml" xmlns:wps="http://schemas.microsoft.com/office/word/2010/wordprocessingShape" mc:Ignorable="w14 w15 w16se wp14">
   <w:body>
     <w:p>
       <w:pPr>
@@ -10,8 +10,6 @@
           <w:lang w:val="en-US"/>
         </w:rPr>
       </w:pPr>
-      <w:bookmarkStart w:id="0" w:name="_GoBack"/>
-      <w:bookmarkEnd w:id="0"/>
     </w:p>
     <w:p>
       <w:pPr>
@@ -66,28 +64,12 @@
           <w:lang w:val="en-US"/>
         </w:rPr>
       </w:pPr>
-      <w:proofErr w:type="spellStart"/>
-      <w:r>
-        <w:rPr>
-          <w:lang w:val="en-US"/>
-        </w:rPr>
-        <w:t>Điểm</w:t>
-      </w:r>
-      <w:proofErr w:type="spellEnd"/>
-      <w:r>
-        <w:rPr>
-          <w:lang w:val="en-US"/>
-        </w:rPr>
-        <w:t xml:space="preserve"> </w:t>
-      </w:r>
-      <w:proofErr w:type="spellStart"/>
-      <w:r>
-        <w:rPr>
-          <w:lang w:val="en-US"/>
-        </w:rPr>
-        <w:t>danh</w:t>
-      </w:r>
-      <w:proofErr w:type="spellEnd"/>
+      <w:r>
+        <w:rPr>
+          <w:lang w:val="en-US"/>
+        </w:rPr>
+        <w:t>Điểm danh</w:t>
+      </w:r>
     </w:p>
     <w:p>
       <w:pPr>
@@ -177,7 +159,6 @@
                 </w14:scene3d>
               </w:rPr>
             </w:pPr>
-            <w:proofErr w:type="spellStart"/>
             <w:r>
               <w:rPr>
                 <w:rFonts w:eastAsia="MS PGothic" w:cs="Times New Roman"/>
@@ -193,7 +174,6 @@
               </w:rPr>
               <w:t>Ngày</w:t>
             </w:r>
-            <w:proofErr w:type="spellEnd"/>
           </w:p>
         </w:tc>
         <w:tc>
@@ -217,7 +197,6 @@
                 </w14:scene3d>
               </w:rPr>
             </w:pPr>
-            <w:proofErr w:type="spellStart"/>
             <w:r>
               <w:rPr>
                 <w:rFonts w:eastAsia="MS PGothic" w:cs="Times New Roman"/>
@@ -231,73 +210,8 @@
                   </w14:lightRig>
                 </w14:scene3d>
               </w:rPr>
-              <w:t>Nội</w:t>
-            </w:r>
-            <w:proofErr w:type="spellEnd"/>
-            <w:r>
-              <w:rPr>
-                <w:rFonts w:eastAsia="MS PGothic" w:cs="Times New Roman"/>
-                <w:kern w:val="0"/>
-                <w:sz w:val="24"/>
-                <w:szCs w:val="24"/>
-                <w14:scene3d>
-                  <w14:camera w14:prst="orthographicFront"/>
-                  <w14:lightRig w14:rig="threePt" w14:dir="t">
-                    <w14:rot w14:lat="0" w14:lon="0" w14:rev="0"/>
-                  </w14:lightRig>
-                </w14:scene3d>
-              </w:rPr>
-              <w:t xml:space="preserve"> dung </w:t>
-            </w:r>
-            <w:proofErr w:type="spellStart"/>
-            <w:r>
-              <w:rPr>
-                <w:rFonts w:eastAsia="MS PGothic" w:cs="Times New Roman"/>
-                <w:kern w:val="0"/>
-                <w:sz w:val="24"/>
-                <w:szCs w:val="24"/>
-                <w14:scene3d>
-                  <w14:camera w14:prst="orthographicFront"/>
-                  <w14:lightRig w14:rig="threePt" w14:dir="t">
-                    <w14:rot w14:lat="0" w14:lon="0" w14:rev="0"/>
-                  </w14:lightRig>
-                </w14:scene3d>
-              </w:rPr>
-              <w:t>thay</w:t>
-            </w:r>
-            <w:proofErr w:type="spellEnd"/>
-            <w:r>
-              <w:rPr>
-                <w:rFonts w:eastAsia="MS PGothic" w:cs="Times New Roman"/>
-                <w:kern w:val="0"/>
-                <w:sz w:val="24"/>
-                <w:szCs w:val="24"/>
-                <w14:scene3d>
-                  <w14:camera w14:prst="orthographicFront"/>
-                  <w14:lightRig w14:rig="threePt" w14:dir="t">
-                    <w14:rot w14:lat="0" w14:lon="0" w14:rev="0"/>
-                  </w14:lightRig>
-                </w14:scene3d>
-              </w:rPr>
-              <w:t xml:space="preserve"> </w:t>
-            </w:r>
-            <w:proofErr w:type="spellStart"/>
-            <w:r>
-              <w:rPr>
-                <w:rFonts w:eastAsia="MS PGothic" w:cs="Times New Roman"/>
-                <w:kern w:val="0"/>
-                <w:sz w:val="24"/>
-                <w:szCs w:val="24"/>
-                <w14:scene3d>
-                  <w14:camera w14:prst="orthographicFront"/>
-                  <w14:lightRig w14:rig="threePt" w14:dir="t">
-                    <w14:rot w14:lat="0" w14:lon="0" w14:rev="0"/>
-                  </w14:lightRig>
-                </w14:scene3d>
-              </w:rPr>
-              <w:t>đổi</w:t>
-            </w:r>
-            <w:proofErr w:type="spellEnd"/>
+              <w:t>Nội dung thay đổi</w:t>
+            </w:r>
           </w:p>
         </w:tc>
         <w:tc>
@@ -395,7 +309,6 @@
                 </w14:scene3d>
               </w:rPr>
             </w:pPr>
-            <w:proofErr w:type="spellStart"/>
             <w:r>
               <w:rPr>
                 <w:rFonts w:eastAsia="MS PGothic" w:cs="Times New Roman"/>
@@ -409,9 +322,8 @@
                   </w14:lightRig>
                 </w14:scene3d>
               </w:rPr>
-              <w:t>Tạo</w:t>
-            </w:r>
-            <w:proofErr w:type="spellEnd"/>
+              <w:t xml:space="preserve">Tạo mới nội dung </w:t>
+            </w:r>
             <w:r>
               <w:rPr>
                 <w:rFonts w:eastAsia="MS PGothic" w:cs="Times New Roman"/>
@@ -425,118 +337,7 @@
                   </w14:lightRig>
                 </w14:scene3d>
               </w:rPr>
-              <w:t xml:space="preserve"> </w:t>
-            </w:r>
-            <w:proofErr w:type="spellStart"/>
-            <w:r>
-              <w:rPr>
-                <w:rFonts w:eastAsia="MS PGothic" w:cs="Times New Roman"/>
-                <w:kern w:val="0"/>
-                <w:sz w:val="24"/>
-                <w:szCs w:val="24"/>
-                <w14:scene3d>
-                  <w14:camera w14:prst="orthographicFront"/>
-                  <w14:lightRig w14:rig="threePt" w14:dir="t">
-                    <w14:rot w14:lat="0" w14:lon="0" w14:rev="0"/>
-                  </w14:lightRig>
-                </w14:scene3d>
-              </w:rPr>
-              <w:t>mới</w:t>
-            </w:r>
-            <w:proofErr w:type="spellEnd"/>
-            <w:r>
-              <w:rPr>
-                <w:rFonts w:eastAsia="MS PGothic" w:cs="Times New Roman"/>
-                <w:kern w:val="0"/>
-                <w:sz w:val="24"/>
-                <w:szCs w:val="24"/>
-                <w14:scene3d>
-                  <w14:camera w14:prst="orthographicFront"/>
-                  <w14:lightRig w14:rig="threePt" w14:dir="t">
-                    <w14:rot w14:lat="0" w14:lon="0" w14:rev="0"/>
-                  </w14:lightRig>
-                </w14:scene3d>
-              </w:rPr>
-              <w:t xml:space="preserve"> </w:t>
-            </w:r>
-            <w:proofErr w:type="spellStart"/>
-            <w:r>
-              <w:rPr>
-                <w:rFonts w:eastAsia="MS PGothic" w:cs="Times New Roman"/>
-                <w:kern w:val="0"/>
-                <w:sz w:val="24"/>
-                <w:szCs w:val="24"/>
-                <w14:scene3d>
-                  <w14:camera w14:prst="orthographicFront"/>
-                  <w14:lightRig w14:rig="threePt" w14:dir="t">
-                    <w14:rot w14:lat="0" w14:lon="0" w14:rev="0"/>
-                  </w14:lightRig>
-                </w14:scene3d>
-              </w:rPr>
-              <w:t>nội</w:t>
-            </w:r>
-            <w:proofErr w:type="spellEnd"/>
-            <w:r>
-              <w:rPr>
-                <w:rFonts w:eastAsia="MS PGothic" w:cs="Times New Roman"/>
-                <w:kern w:val="0"/>
-                <w:sz w:val="24"/>
-                <w:szCs w:val="24"/>
-                <w14:scene3d>
-                  <w14:camera w14:prst="orthographicFront"/>
-                  <w14:lightRig w14:rig="threePt" w14:dir="t">
-                    <w14:rot w14:lat="0" w14:lon="0" w14:rev="0"/>
-                  </w14:lightRig>
-                </w14:scene3d>
-              </w:rPr>
-              <w:t xml:space="preserve"> dung </w:t>
-            </w:r>
-            <w:r>
-              <w:rPr>
-                <w:rFonts w:eastAsia="MS PGothic" w:cs="Times New Roman"/>
-                <w:kern w:val="0"/>
-                <w:sz w:val="24"/>
-                <w:szCs w:val="24"/>
-                <w14:scene3d>
-                  <w14:camera w14:prst="orthographicFront"/>
-                  <w14:lightRig w14:rig="threePt" w14:dir="t">
-                    <w14:rot w14:lat="0" w14:lon="0" w14:rev="0"/>
-                  </w14:lightRig>
-                </w14:scene3d>
-              </w:rPr>
-              <w:t xml:space="preserve">của </w:t>
-            </w:r>
-            <w:proofErr w:type="spellStart"/>
-            <w:r>
-              <w:rPr>
-                <w:rFonts w:eastAsia="MS PGothic" w:cs="Times New Roman"/>
-                <w:kern w:val="0"/>
-                <w:sz w:val="24"/>
-                <w:szCs w:val="24"/>
-                <w14:scene3d>
-                  <w14:camera w14:prst="orthographicFront"/>
-                  <w14:lightRig w14:rig="threePt" w14:dir="t">
-                    <w14:rot w14:lat="0" w14:lon="0" w14:rev="0"/>
-                  </w14:lightRig>
-                </w14:scene3d>
-              </w:rPr>
-              <w:t>dự</w:t>
-            </w:r>
-            <w:proofErr w:type="spellEnd"/>
-            <w:r>
-              <w:rPr>
-                <w:rFonts w:eastAsia="MS PGothic" w:cs="Times New Roman"/>
-                <w:kern w:val="0"/>
-                <w:sz w:val="24"/>
-                <w:szCs w:val="24"/>
-                <w14:scene3d>
-                  <w14:camera w14:prst="orthographicFront"/>
-                  <w14:lightRig w14:rig="threePt" w14:dir="t">
-                    <w14:rot w14:lat="0" w14:lon="0" w14:rev="0"/>
-                  </w14:lightRig>
-                </w14:scene3d>
-              </w:rPr>
-              <w:t xml:space="preserve"> án </w:t>
+              <w:t xml:space="preserve">của dự án </w:t>
             </w:r>
           </w:p>
         </w:tc>
@@ -666,28 +467,13 @@
           <w:lang w:val="en-US"/>
         </w:rPr>
       </w:pPr>
-      <w:proofErr w:type="spellStart"/>
-      <w:r>
-        <w:rPr>
-          <w:lang w:val="en-US"/>
-        </w:rPr>
-        <w:t>Mục</w:t>
-      </w:r>
-      <w:proofErr w:type="spellEnd"/>
-      <w:r>
-        <w:rPr>
-          <w:lang w:val="en-US"/>
-        </w:rPr>
-        <w:t xml:space="preserve"> </w:t>
-      </w:r>
-      <w:proofErr w:type="spellStart"/>
-      <w:r>
-        <w:rPr>
-          <w:lang w:val="en-US"/>
-        </w:rPr>
-        <w:t>lục</w:t>
-      </w:r>
-      <w:proofErr w:type="spellEnd"/>
+      <w:r>
+        <w:rPr>
+          <w:lang w:val="en-US"/>
+        </w:rPr>
+        <w:lastRenderedPageBreak/>
+        <w:t>Mục lục</w:t>
+      </w:r>
     </w:p>
     <w:p>
       <w:pPr>
@@ -727,35 +513,8 @@
         <w:rPr>
           <w:lang w:val="en-US"/>
         </w:rPr>
-        <w:t xml:space="preserve">1. Giải </w:t>
-      </w:r>
-      <w:proofErr w:type="spellStart"/>
-      <w:r>
-        <w:rPr>
-          <w:lang w:val="en-US"/>
-        </w:rPr>
-        <w:t>thích</w:t>
-      </w:r>
-      <w:proofErr w:type="spellEnd"/>
-      <w:r>
-        <w:rPr>
-          <w:lang w:val="en-US"/>
-        </w:rPr>
-        <w:t xml:space="preserve"> </w:t>
-      </w:r>
-      <w:proofErr w:type="spellStart"/>
-      <w:r>
-        <w:rPr>
-          <w:lang w:val="en-US"/>
-        </w:rPr>
-        <w:t>thuật</w:t>
-      </w:r>
-      <w:proofErr w:type="spellEnd"/>
-      <w:r>
-        <w:rPr>
-          <w:lang w:val="en-US"/>
-        </w:rPr>
-        <w:t xml:space="preserve"> ngữ</w:t>
+        <w:lastRenderedPageBreak/>
+        <w:t>1. Giải thích thuật ngữ</w:t>
       </w:r>
     </w:p>
     <w:p>
@@ -781,16 +540,8 @@
         <w:rPr>
           <w:lang w:val="en-US"/>
         </w:rPr>
-        <w:t xml:space="preserve">// </w:t>
-      </w:r>
-      <w:proofErr w:type="spellStart"/>
-      <w:r>
-        <w:rPr>
-          <w:lang w:val="en-US"/>
-        </w:rPr>
-        <w:t>pendding</w:t>
-      </w:r>
-      <w:proofErr w:type="spellEnd"/>
+        <w:t>// pendding</w:t>
+      </w:r>
     </w:p>
     <w:p>
       <w:pPr>
@@ -815,16 +566,8 @@
         <w:rPr>
           <w:lang w:val="en-US"/>
         </w:rPr>
-        <w:t xml:space="preserve">1.2.1. </w:t>
-      </w:r>
-      <w:proofErr w:type="spellStart"/>
-      <w:r>
-        <w:rPr>
-          <w:lang w:val="en-US"/>
-        </w:rPr>
-        <w:t>Web_Publish</w:t>
-      </w:r>
-      <w:proofErr w:type="spellEnd"/>
+        <w:t>1.2.1. Web_Publish</w:t>
+      </w:r>
     </w:p>
     <w:p>
       <w:pPr>
@@ -837,135 +580,21 @@
         <w:rPr>
           <w:lang w:val="en-US"/>
         </w:rPr>
-        <w:t xml:space="preserve">Là web </w:t>
-      </w:r>
-      <w:proofErr w:type="spellStart"/>
-      <w:r>
-        <w:rPr>
-          <w:lang w:val="en-US"/>
-        </w:rPr>
-        <w:t>quản</w:t>
-      </w:r>
-      <w:proofErr w:type="spellEnd"/>
-      <w:r>
-        <w:rPr>
-          <w:lang w:val="en-US"/>
-        </w:rPr>
-        <w:t xml:space="preserve"> lý thông </w:t>
-      </w:r>
-      <w:proofErr w:type="spellStart"/>
-      <w:r>
-        <w:rPr>
-          <w:lang w:val="en-US"/>
-        </w:rPr>
-        <w:t>thường</w:t>
-      </w:r>
-      <w:proofErr w:type="spellEnd"/>
-      <w:r>
-        <w:rPr>
-          <w:lang w:val="en-US"/>
-        </w:rPr>
-        <w:t xml:space="preserve"> có </w:t>
-      </w:r>
-      <w:proofErr w:type="spellStart"/>
-      <w:r>
-        <w:rPr>
-          <w:lang w:val="en-US"/>
-        </w:rPr>
-        <w:t>đầy</w:t>
-      </w:r>
-      <w:proofErr w:type="spellEnd"/>
-      <w:r>
-        <w:rPr>
-          <w:lang w:val="en-US"/>
-        </w:rPr>
-        <w:t xml:space="preserve"> </w:t>
-      </w:r>
-      <w:proofErr w:type="spellStart"/>
-      <w:r>
-        <w:rPr>
-          <w:lang w:val="en-US"/>
-        </w:rPr>
-        <w:t>đủ</w:t>
-      </w:r>
-      <w:proofErr w:type="spellEnd"/>
-      <w:r>
-        <w:rPr>
-          <w:lang w:val="en-US"/>
-        </w:rPr>
-        <w:t xml:space="preserve"> các </w:t>
-      </w:r>
-      <w:proofErr w:type="spellStart"/>
-      <w:r>
-        <w:rPr>
-          <w:lang w:val="en-US"/>
-        </w:rPr>
-        <w:t>chức</w:t>
-      </w:r>
-      <w:proofErr w:type="spellEnd"/>
-      <w:r>
-        <w:rPr>
-          <w:lang w:val="en-US"/>
-        </w:rPr>
-        <w:t xml:space="preserve"> </w:t>
-      </w:r>
-      <w:proofErr w:type="spellStart"/>
-      <w:r>
-        <w:rPr>
-          <w:lang w:val="en-US"/>
-        </w:rPr>
-        <w:t>năng</w:t>
-      </w:r>
-      <w:proofErr w:type="spellEnd"/>
-      <w:r>
-        <w:rPr>
-          <w:lang w:val="en-US"/>
-        </w:rPr>
-        <w:t xml:space="preserve"> </w:t>
-      </w:r>
-      <w:proofErr w:type="spellStart"/>
-      <w:r>
-        <w:rPr>
-          <w:lang w:val="en-US"/>
-        </w:rPr>
-        <w:t>cơ</w:t>
-      </w:r>
-      <w:proofErr w:type="spellEnd"/>
-      <w:r>
-        <w:rPr>
-          <w:lang w:val="en-US"/>
-        </w:rPr>
-        <w:t xml:space="preserve"> </w:t>
-      </w:r>
-      <w:proofErr w:type="spellStart"/>
-      <w:r>
-        <w:rPr>
-          <w:lang w:val="en-US"/>
-        </w:rPr>
-        <w:t>bản</w:t>
-      </w:r>
-      <w:proofErr w:type="spellEnd"/>
-    </w:p>
-    <w:p>
-      <w:pPr>
-        <w:rPr>
-          <w:lang w:val="en-US"/>
-        </w:rPr>
-      </w:pPr>
-      <w:r>
-        <w:rPr>
-          <w:lang w:val="en-US"/>
-        </w:rPr>
-        <w:t xml:space="preserve">1.2.1. </w:t>
-      </w:r>
-      <w:proofErr w:type="spellStart"/>
-      <w:r>
-        <w:rPr>
-          <w:lang w:val="en-US"/>
-        </w:rPr>
-        <w:t>Web_Management</w:t>
-      </w:r>
-      <w:proofErr w:type="spellEnd"/>
+        <w:t>Là web quản lý thông thường có đầy đủ các chức năng cơ bản</w:t>
+      </w:r>
+    </w:p>
+    <w:p>
+      <w:pPr>
+        <w:rPr>
+          <w:lang w:val="en-US"/>
+        </w:rPr>
+      </w:pPr>
+      <w:r>
+        <w:rPr>
+          <w:lang w:val="en-US"/>
+        </w:rPr>
+        <w:t>1.2.1. Web_Management</w:t>
+      </w:r>
     </w:p>
     <w:p>
       <w:pPr>
@@ -978,21 +607,7 @@
           <w:lang w:val="en-US"/>
         </w:rPr>
         <w:tab/>
-        <w:t xml:space="preserve">Là web </w:t>
-      </w:r>
-      <w:proofErr w:type="spellStart"/>
-      <w:r>
-        <w:rPr>
-          <w:lang w:val="en-US"/>
-        </w:rPr>
-        <w:t>quản</w:t>
-      </w:r>
-      <w:proofErr w:type="spellEnd"/>
-      <w:r>
-        <w:rPr>
-          <w:lang w:val="en-US"/>
-        </w:rPr>
-        <w:t xml:space="preserve"> lý 2 phần </w:t>
+        <w:t xml:space="preserve">Là web quản lý 2 phần </w:t>
       </w:r>
     </w:p>
     <w:p>
@@ -1004,13 +619,8 @@
         </w:numPr>
         <w:ind w:leftChars="0"/>
       </w:pPr>
-      <w:proofErr w:type="spellStart"/>
-      <w:r>
-        <w:t>Quản</w:t>
-      </w:r>
-      <w:proofErr w:type="spellEnd"/>
-      <w:r>
-        <w:t xml:space="preserve"> lý </w:t>
+      <w:r>
+        <w:t xml:space="preserve">Quản lý </w:t>
       </w:r>
     </w:p>
     <w:p>
@@ -1022,19 +632,9 @@
         </w:numPr>
         <w:ind w:leftChars="0"/>
       </w:pPr>
-      <w:proofErr w:type="spellStart"/>
-      <w:r>
-        <w:t>Tích</w:t>
-      </w:r>
-      <w:proofErr w:type="spellEnd"/>
-      <w:r>
-        <w:t xml:space="preserve"> </w:t>
-      </w:r>
-      <w:proofErr w:type="spellStart"/>
-      <w:r>
-        <w:t>hợp</w:t>
-      </w:r>
-      <w:proofErr w:type="spellEnd"/>
+      <w:r>
+        <w:t>Tích hợp</w:t>
+      </w:r>
     </w:p>
     <w:p/>
     <w:p>
@@ -1053,76 +653,21 @@
         <w:rPr>
           <w:lang w:val="en-US"/>
         </w:rPr>
-        <w:t xml:space="preserve">2. </w:t>
-      </w:r>
-      <w:proofErr w:type="spellStart"/>
-      <w:r>
-        <w:rPr>
-          <w:lang w:val="en-US"/>
-        </w:rPr>
-        <w:t>Web_Publish</w:t>
-      </w:r>
-      <w:proofErr w:type="spellEnd"/>
-      <w:r>
-        <w:rPr>
-          <w:lang w:val="en-US"/>
-        </w:rPr>
-        <w:t xml:space="preserve"> </w:t>
-      </w:r>
-    </w:p>
-    <w:p>
-      <w:pPr>
-        <w:rPr>
-          <w:lang w:val="en-US"/>
-        </w:rPr>
-      </w:pPr>
-      <w:r>
-        <w:rPr>
-          <w:lang w:val="en-US"/>
-        </w:rPr>
-        <w:t xml:space="preserve">2.1. Công </w:t>
-      </w:r>
-      <w:proofErr w:type="spellStart"/>
-      <w:r>
-        <w:rPr>
-          <w:lang w:val="en-US"/>
-        </w:rPr>
-        <w:t>nghệ</w:t>
-      </w:r>
-      <w:proofErr w:type="spellEnd"/>
-      <w:r>
-        <w:rPr>
-          <w:lang w:val="en-US"/>
-        </w:rPr>
-        <w:t xml:space="preserve"> </w:t>
-      </w:r>
-      <w:proofErr w:type="spellStart"/>
-      <w:r>
-        <w:rPr>
-          <w:lang w:val="en-US"/>
-        </w:rPr>
-        <w:t>sử</w:t>
-      </w:r>
-      <w:proofErr w:type="spellEnd"/>
-      <w:r>
-        <w:rPr>
-          <w:lang w:val="en-US"/>
-        </w:rPr>
-        <w:t xml:space="preserve"> </w:t>
-      </w:r>
-      <w:proofErr w:type="spellStart"/>
-      <w:r>
-        <w:rPr>
-          <w:lang w:val="en-US"/>
-        </w:rPr>
-        <w:t>dụng</w:t>
-      </w:r>
-      <w:proofErr w:type="spellEnd"/>
-      <w:r>
-        <w:rPr>
-          <w:lang w:val="en-US"/>
-        </w:rPr>
-        <w:t>.</w:t>
+        <w:lastRenderedPageBreak/>
+        <w:t xml:space="preserve">2. Web_Publish </w:t>
+      </w:r>
+    </w:p>
+    <w:p>
+      <w:pPr>
+        <w:rPr>
+          <w:lang w:val="en-US"/>
+        </w:rPr>
+      </w:pPr>
+      <w:r>
+        <w:rPr>
+          <w:lang w:val="en-US"/>
+        </w:rPr>
+        <w:t>2.1. Công nghệ sử dụng.</w:t>
       </w:r>
     </w:p>
     <w:p>
@@ -1150,35 +695,7 @@
         <w:rPr>
           <w:lang w:val="en-US"/>
         </w:rPr>
-        <w:t>SQL server (</w:t>
-      </w:r>
-      <w:proofErr w:type="spellStart"/>
-      <w:r>
-        <w:rPr>
-          <w:lang w:val="en-US"/>
-        </w:rPr>
-        <w:t>tạm</w:t>
-      </w:r>
-      <w:proofErr w:type="spellEnd"/>
-      <w:r>
-        <w:rPr>
-          <w:lang w:val="en-US"/>
-        </w:rPr>
-        <w:t xml:space="preserve"> dùng </w:t>
-      </w:r>
-      <w:proofErr w:type="spellStart"/>
-      <w:r>
-        <w:rPr>
-          <w:lang w:val="en-US"/>
-        </w:rPr>
-        <w:t>bản</w:t>
-      </w:r>
-      <w:proofErr w:type="spellEnd"/>
-      <w:r>
-        <w:rPr>
-          <w:lang w:val="en-US"/>
-        </w:rPr>
-        <w:t xml:space="preserve"> express)</w:t>
+        <w:t>SQL server (tạm dùng bản express)</w:t>
       </w:r>
     </w:p>
     <w:p>
@@ -1219,30 +736,8 @@
         <w:rPr>
           <w:lang w:val="en-US"/>
         </w:rPr>
-        <w:t xml:space="preserve">2.2. </w:t>
-      </w:r>
-      <w:proofErr w:type="spellStart"/>
-      <w:r>
-        <w:rPr>
-          <w:lang w:val="en-US"/>
-        </w:rPr>
-        <w:t>Giao</w:t>
-      </w:r>
-      <w:proofErr w:type="spellEnd"/>
-      <w:r>
-        <w:rPr>
-          <w:lang w:val="en-US"/>
-        </w:rPr>
-        <w:t xml:space="preserve"> </w:t>
-      </w:r>
-      <w:proofErr w:type="spellStart"/>
-      <w:r>
-        <w:rPr>
-          <w:lang w:val="en-US"/>
-        </w:rPr>
-        <w:t>diện</w:t>
-      </w:r>
-      <w:proofErr w:type="spellEnd"/>
+        <w:t>2.2. Giao diện</w:t>
+      </w:r>
     </w:p>
     <w:p>
       <w:pPr>
@@ -1251,125 +746,25 @@
           <w:lang w:val="en-US"/>
         </w:rPr>
       </w:pPr>
-      <w:proofErr w:type="spellStart"/>
-      <w:r>
-        <w:rPr>
-          <w:lang w:val="en-US"/>
-        </w:rPr>
-        <w:t>Sử</w:t>
-      </w:r>
-      <w:proofErr w:type="spellEnd"/>
-      <w:r>
-        <w:rPr>
-          <w:lang w:val="en-US"/>
-        </w:rPr>
-        <w:t xml:space="preserve"> </w:t>
-      </w:r>
-      <w:proofErr w:type="spellStart"/>
-      <w:r>
-        <w:rPr>
-          <w:lang w:val="en-US"/>
-        </w:rPr>
-        <w:t>dụng</w:t>
-      </w:r>
-      <w:proofErr w:type="spellEnd"/>
-      <w:r>
-        <w:rPr>
-          <w:lang w:val="en-US"/>
-        </w:rPr>
-        <w:t xml:space="preserve"> theme </w:t>
-      </w:r>
-      <w:proofErr w:type="spellStart"/>
-      <w:r>
-        <w:rPr>
-          <w:lang w:val="en-US"/>
-        </w:rPr>
-        <w:t>metronic</w:t>
-      </w:r>
-      <w:proofErr w:type="spellEnd"/>
-      <w:r>
-        <w:rPr>
-          <w:lang w:val="en-US"/>
-        </w:rPr>
-        <w:t xml:space="preserve"> </w:t>
-      </w:r>
-      <w:proofErr w:type="spellStart"/>
-      <w:r>
-        <w:rPr>
-          <w:lang w:val="en-US"/>
-        </w:rPr>
-        <w:t>cho</w:t>
-      </w:r>
-      <w:proofErr w:type="spellEnd"/>
-      <w:r>
-        <w:rPr>
-          <w:lang w:val="en-US"/>
-        </w:rPr>
-        <w:t xml:space="preserve"> </w:t>
-      </w:r>
-      <w:proofErr w:type="spellStart"/>
-      <w:r>
-        <w:rPr>
-          <w:lang w:val="en-US"/>
-        </w:rPr>
-        <w:t>nhanh</w:t>
-      </w:r>
-      <w:proofErr w:type="spellEnd"/>
-      <w:r>
-        <w:rPr>
-          <w:lang w:val="en-US"/>
-        </w:rPr>
-        <w:t xml:space="preserve"> </w:t>
-      </w:r>
-      <w:proofErr w:type="spellStart"/>
-      <w:r>
-        <w:rPr>
-          <w:lang w:val="en-US"/>
-        </w:rPr>
-        <w:t>đỡ</w:t>
-      </w:r>
-      <w:proofErr w:type="spellEnd"/>
-      <w:r>
-        <w:rPr>
-          <w:lang w:val="en-US"/>
-        </w:rPr>
-        <w:t xml:space="preserve"> phải code nhiều </w:t>
-      </w:r>
-    </w:p>
-    <w:p>
-      <w:pPr>
-        <w:rPr>
-          <w:lang w:val="en-US"/>
-        </w:rPr>
-      </w:pPr>
-      <w:r>
-        <w:rPr>
-          <w:lang w:val="en-US"/>
-        </w:rPr>
-        <w:t xml:space="preserve">2.2.1. </w:t>
-      </w:r>
-      <w:proofErr w:type="spellStart"/>
-      <w:r>
-        <w:rPr>
-          <w:lang w:val="en-US"/>
-        </w:rPr>
-        <w:t>Đăng</w:t>
-      </w:r>
-      <w:proofErr w:type="spellEnd"/>
-      <w:r>
-        <w:rPr>
-          <w:lang w:val="en-US"/>
-        </w:rPr>
-        <w:t xml:space="preserve"> </w:t>
-      </w:r>
-      <w:proofErr w:type="spellStart"/>
-      <w:r>
-        <w:rPr>
-          <w:lang w:val="en-US"/>
-        </w:rPr>
-        <w:t>nhập</w:t>
-      </w:r>
-      <w:proofErr w:type="spellEnd"/>
+      <w:r>
+        <w:rPr>
+          <w:lang w:val="en-US"/>
+        </w:rPr>
+        <w:t xml:space="preserve">Sử dụng theme metronic cho nhanh đỡ phải code nhiều </w:t>
+      </w:r>
+    </w:p>
+    <w:p>
+      <w:pPr>
+        <w:rPr>
+          <w:lang w:val="en-US"/>
+        </w:rPr>
+      </w:pPr>
+      <w:r>
+        <w:rPr>
+          <w:lang w:val="en-US"/>
+        </w:rPr>
+        <w:t>2.2.1. Đăng nhập</w:t>
+      </w:r>
     </w:p>
     <w:p>
       <w:pPr>
@@ -1382,48 +777,7 @@
           <w:lang w:val="en-US"/>
         </w:rPr>
         <w:tab/>
-      </w:r>
-      <w:proofErr w:type="spellStart"/>
-      <w:r>
-        <w:rPr>
-          <w:lang w:val="en-US"/>
-        </w:rPr>
-        <w:t>Tham</w:t>
-      </w:r>
-      <w:proofErr w:type="spellEnd"/>
-      <w:r>
-        <w:rPr>
-          <w:lang w:val="en-US"/>
-        </w:rPr>
-        <w:t xml:space="preserve"> </w:t>
-      </w:r>
-      <w:proofErr w:type="spellStart"/>
-      <w:r>
-        <w:rPr>
-          <w:lang w:val="en-US"/>
-        </w:rPr>
-        <w:t>chiếu</w:t>
-      </w:r>
-      <w:proofErr w:type="spellEnd"/>
-      <w:r>
-        <w:rPr>
-          <w:lang w:val="en-US"/>
-        </w:rPr>
-        <w:t xml:space="preserve"> </w:t>
-      </w:r>
-      <w:proofErr w:type="spellStart"/>
-      <w:r>
-        <w:rPr>
-          <w:lang w:val="en-US"/>
-        </w:rPr>
-        <w:t>trong</w:t>
-      </w:r>
-      <w:proofErr w:type="spellEnd"/>
-      <w:r>
-        <w:rPr>
-          <w:lang w:val="en-US"/>
-        </w:rPr>
-        <w:t xml:space="preserve"> file Login.xlsx</w:t>
+        <w:t>Tham chiếu trong file Login.xlsx</w:t>
       </w:r>
     </w:p>
     <w:tbl>
@@ -1456,21 +810,8 @@
             <w:shd w:val="clear" w:color="auto" w:fill="B4C6E7" w:themeFill="accent1" w:themeFillTint="66"/>
           </w:tcPr>
           <w:p>
-            <w:proofErr w:type="spellStart"/>
-            <w:r>
-              <w:t>Tên</w:t>
-            </w:r>
-            <w:proofErr w:type="spellEnd"/>
-            <w:r>
-              <w:t xml:space="preserve"> </w:t>
-            </w:r>
-            <w:proofErr w:type="spellStart"/>
-            <w:r>
-              <w:t>thuộc</w:t>
-            </w:r>
-            <w:proofErr w:type="spellEnd"/>
-            <w:r>
-              <w:t xml:space="preserve"> tính</w:t>
+            <w:r>
+              <w:t>Tên thuộc tính</w:t>
             </w:r>
           </w:p>
         </w:tc>
@@ -1480,27 +821,9 @@
             <w:shd w:val="clear" w:color="auto" w:fill="B4C6E7" w:themeFill="accent1" w:themeFillTint="66"/>
           </w:tcPr>
           <w:p>
-            <w:proofErr w:type="spellStart"/>
-            <w:r>
-              <w:t>Kiểu</w:t>
-            </w:r>
-            <w:proofErr w:type="spellEnd"/>
-            <w:r>
-              <w:t xml:space="preserve"> </w:t>
-            </w:r>
-            <w:proofErr w:type="spellStart"/>
-            <w:r>
-              <w:t>dữ</w:t>
-            </w:r>
-            <w:proofErr w:type="spellEnd"/>
-            <w:r>
-              <w:t xml:space="preserve"> </w:t>
-            </w:r>
-            <w:proofErr w:type="spellStart"/>
-            <w:r>
-              <w:t>liệu</w:t>
-            </w:r>
-            <w:proofErr w:type="spellEnd"/>
+            <w:r>
+              <w:t>Kiểu dữ liệu</w:t>
+            </w:r>
           </w:p>
         </w:tc>
         <w:tc>
@@ -1510,13 +833,8 @@
           </w:tcPr>
           <w:p>
             <w:r>
-              <w:t xml:space="preserve">Mô </w:t>
-            </w:r>
-            <w:proofErr w:type="spellStart"/>
-            <w:r>
-              <w:t>tả</w:t>
-            </w:r>
-            <w:proofErr w:type="spellEnd"/>
+              <w:t>Mô tả</w:t>
+            </w:r>
           </w:p>
         </w:tc>
       </w:tr>
@@ -1536,11 +854,9 @@
             <w:tcW w:w="2430" w:type="dxa"/>
           </w:tcPr>
           <w:p>
-            <w:proofErr w:type="spellStart"/>
             <w:r>
               <w:t>UserName</w:t>
             </w:r>
-            <w:proofErr w:type="spellEnd"/>
           </w:p>
         </w:tc>
         <w:tc>
@@ -1616,110 +932,26 @@
         <w:rPr>
           <w:lang w:val="en-US"/>
         </w:rPr>
-        <w:t xml:space="preserve">2.2.2. </w:t>
-      </w:r>
-      <w:proofErr w:type="spellStart"/>
-      <w:r>
-        <w:rPr>
-          <w:lang w:val="en-US"/>
-        </w:rPr>
-        <w:t>Quản</w:t>
-      </w:r>
-      <w:proofErr w:type="spellEnd"/>
-      <w:r>
-        <w:rPr>
-          <w:lang w:val="en-US"/>
-        </w:rPr>
-        <w:t xml:space="preserve"> lý </w:t>
-      </w:r>
-    </w:p>
-    <w:p>
-      <w:pPr>
-        <w:rPr>
-          <w:lang w:val="en-US"/>
-        </w:rPr>
-      </w:pPr>
-      <w:r>
-        <w:rPr>
-          <w:lang w:val="en-US"/>
-        </w:rPr>
-        <w:t xml:space="preserve">2.2.2.1. </w:t>
-      </w:r>
-      <w:proofErr w:type="spellStart"/>
-      <w:r>
-        <w:rPr>
-          <w:lang w:val="en-US"/>
-        </w:rPr>
-        <w:t>Quản</w:t>
-      </w:r>
-      <w:proofErr w:type="spellEnd"/>
-      <w:r>
-        <w:rPr>
-          <w:lang w:val="en-US"/>
-        </w:rPr>
-        <w:t xml:space="preserve"> lý </w:t>
-      </w:r>
-      <w:r>
-        <w:rPr>
-          <w:lang w:val="en-US"/>
-        </w:rPr>
-        <w:t xml:space="preserve">thông tin </w:t>
-      </w:r>
-      <w:proofErr w:type="spellStart"/>
-      <w:r>
-        <w:rPr>
-          <w:lang w:val="en-US"/>
-        </w:rPr>
-        <w:t>người</w:t>
-      </w:r>
-      <w:proofErr w:type="spellEnd"/>
-      <w:r>
-        <w:rPr>
-          <w:lang w:val="en-US"/>
-        </w:rPr>
-        <w:t xml:space="preserve"> (</w:t>
-      </w:r>
-      <w:proofErr w:type="spellStart"/>
-      <w:r>
-        <w:rPr>
-          <w:lang w:val="en-US"/>
-        </w:rPr>
-        <w:t>vd</w:t>
-      </w:r>
-      <w:proofErr w:type="spellEnd"/>
-      <w:r>
-        <w:rPr>
-          <w:lang w:val="en-US"/>
-        </w:rPr>
-        <w:t xml:space="preserve">: </w:t>
-      </w:r>
-      <w:proofErr w:type="spellStart"/>
-      <w:r>
-        <w:rPr>
-          <w:lang w:val="en-US"/>
-        </w:rPr>
-        <w:t>sinh</w:t>
-      </w:r>
-      <w:proofErr w:type="spellEnd"/>
-      <w:r>
-        <w:rPr>
-          <w:lang w:val="en-US"/>
-        </w:rPr>
-        <w:t xml:space="preserve"> </w:t>
-      </w:r>
-      <w:proofErr w:type="spellStart"/>
-      <w:r>
-        <w:rPr>
-          <w:lang w:val="en-US"/>
-        </w:rPr>
-        <w:t>viên</w:t>
-      </w:r>
-      <w:proofErr w:type="spellEnd"/>
-      <w:r>
-        <w:rPr>
-          <w:lang w:val="en-US"/>
-        </w:rPr>
-        <w:t>)</w:t>
+        <w:t xml:space="preserve">2.2.2. Quản lý </w:t>
+      </w:r>
+    </w:p>
+    <w:p>
+      <w:pPr>
+        <w:rPr>
+          <w:lang w:val="en-US"/>
+        </w:rPr>
+      </w:pPr>
+      <w:r>
+        <w:rPr>
+          <w:lang w:val="en-US"/>
+        </w:rPr>
+        <w:t xml:space="preserve">2.2.2.1. Quản lý </w:t>
+      </w:r>
+      <w:r>
+        <w:rPr>
+          <w:lang w:val="en-US"/>
+        </w:rPr>
+        <w:t>thông tin người (vd: sinh viên)</w:t>
       </w:r>
     </w:p>
     <w:p>
@@ -1765,21 +997,8 @@
             <w:shd w:val="clear" w:color="auto" w:fill="B4C6E7" w:themeFill="accent1" w:themeFillTint="66"/>
           </w:tcPr>
           <w:p>
-            <w:proofErr w:type="spellStart"/>
-            <w:r>
-              <w:t>Tên</w:t>
-            </w:r>
-            <w:proofErr w:type="spellEnd"/>
-            <w:r>
-              <w:t xml:space="preserve"> </w:t>
-            </w:r>
-            <w:proofErr w:type="spellStart"/>
-            <w:r>
-              <w:t>thuộc</w:t>
-            </w:r>
-            <w:proofErr w:type="spellEnd"/>
-            <w:r>
-              <w:t xml:space="preserve"> tính</w:t>
+            <w:r>
+              <w:t>Tên thuộc tính</w:t>
             </w:r>
           </w:p>
         </w:tc>
@@ -1789,27 +1008,9 @@
             <w:shd w:val="clear" w:color="auto" w:fill="B4C6E7" w:themeFill="accent1" w:themeFillTint="66"/>
           </w:tcPr>
           <w:p>
-            <w:proofErr w:type="spellStart"/>
-            <w:r>
-              <w:t>Kiểu</w:t>
-            </w:r>
-            <w:proofErr w:type="spellEnd"/>
-            <w:r>
-              <w:t xml:space="preserve"> </w:t>
-            </w:r>
-            <w:proofErr w:type="spellStart"/>
-            <w:r>
-              <w:t>dữ</w:t>
-            </w:r>
-            <w:proofErr w:type="spellEnd"/>
-            <w:r>
-              <w:t xml:space="preserve"> </w:t>
-            </w:r>
-            <w:proofErr w:type="spellStart"/>
-            <w:r>
-              <w:t>liệu</w:t>
-            </w:r>
-            <w:proofErr w:type="spellEnd"/>
+            <w:r>
+              <w:t>Kiểu dữ liệu</w:t>
+            </w:r>
           </w:p>
         </w:tc>
         <w:tc>
@@ -1819,13 +1020,8 @@
           </w:tcPr>
           <w:p>
             <w:r>
-              <w:t xml:space="preserve">Mô </w:t>
-            </w:r>
-            <w:proofErr w:type="spellStart"/>
-            <w:r>
-              <w:t>tả</w:t>
-            </w:r>
-            <w:proofErr w:type="spellEnd"/>
+              <w:t>Mô tả</w:t>
+            </w:r>
           </w:p>
         </w:tc>
       </w:tr>
@@ -1865,13 +1061,8 @@
             <w:tcW w:w="5248" w:type="dxa"/>
           </w:tcPr>
           <w:p>
-            <w:proofErr w:type="spellStart"/>
-            <w:r>
-              <w:t>Khóa</w:t>
-            </w:r>
-            <w:proofErr w:type="spellEnd"/>
-            <w:r>
-              <w:t xml:space="preserve"> </w:t>
+            <w:r>
+              <w:t xml:space="preserve">Khóa </w:t>
             </w:r>
           </w:p>
         </w:tc>
@@ -1912,19 +1103,9 @@
             <w:tcW w:w="5248" w:type="dxa"/>
           </w:tcPr>
           <w:p>
-            <w:proofErr w:type="spellStart"/>
-            <w:r>
-              <w:t>Họ</w:t>
-            </w:r>
-            <w:proofErr w:type="spellEnd"/>
-            <w:r>
-              <w:t xml:space="preserve"> và </w:t>
-            </w:r>
-            <w:proofErr w:type="spellStart"/>
-            <w:r>
-              <w:t>tên</w:t>
-            </w:r>
-            <w:proofErr w:type="spellEnd"/>
+            <w:r>
+              <w:t>Họ và tên</w:t>
+            </w:r>
           </w:p>
         </w:tc>
       </w:tr>
@@ -1964,37 +1145,8 @@
             <w:tcW w:w="5248" w:type="dxa"/>
           </w:tcPr>
           <w:p>
-            <w:proofErr w:type="spellStart"/>
-            <w:r>
-              <w:t>Mã</w:t>
-            </w:r>
-            <w:proofErr w:type="spellEnd"/>
-            <w:r>
-              <w:t xml:space="preserve"> (</w:t>
-            </w:r>
-            <w:proofErr w:type="spellStart"/>
-            <w:r>
-              <w:t>mã</w:t>
-            </w:r>
-            <w:proofErr w:type="spellEnd"/>
-            <w:r>
-              <w:t xml:space="preserve"> </w:t>
-            </w:r>
-            <w:proofErr w:type="spellStart"/>
-            <w:r>
-              <w:t>sinh</w:t>
-            </w:r>
-            <w:proofErr w:type="spellEnd"/>
-            <w:r>
-              <w:t xml:space="preserve"> </w:t>
-            </w:r>
-            <w:proofErr w:type="spellStart"/>
-            <w:r>
-              <w:t>viên</w:t>
-            </w:r>
-            <w:proofErr w:type="spellEnd"/>
-            <w:r>
-              <w:t>)</w:t>
+            <w:r>
+              <w:t>Mã (mã sinh viên)</w:t>
             </w:r>
           </w:p>
         </w:tc>
@@ -2035,27 +1187,9 @@
             <w:tcW w:w="5248" w:type="dxa"/>
           </w:tcPr>
           <w:p>
-            <w:proofErr w:type="spellStart"/>
-            <w:r>
-              <w:t>ảnh</w:t>
-            </w:r>
-            <w:proofErr w:type="spellEnd"/>
-            <w:r>
-              <w:t xml:space="preserve"> </w:t>
-            </w:r>
-            <w:proofErr w:type="spellStart"/>
-            <w:r>
-              <w:t>đại</w:t>
-            </w:r>
-            <w:proofErr w:type="spellEnd"/>
-            <w:r>
-              <w:t xml:space="preserve"> </w:t>
-            </w:r>
-            <w:proofErr w:type="spellStart"/>
-            <w:r>
-              <w:t>diện</w:t>
-            </w:r>
-            <w:proofErr w:type="spellEnd"/>
+            <w:r>
+              <w:t>ảnh đại diện</w:t>
+            </w:r>
           </w:p>
         </w:tc>
       </w:tr>
@@ -2096,23 +1230,7 @@
           </w:tcPr>
           <w:p>
             <w:r>
-              <w:t xml:space="preserve">Null: </w:t>
-            </w:r>
-            <w:proofErr w:type="spellStart"/>
-            <w:r>
-              <w:t>giới</w:t>
-            </w:r>
-            <w:proofErr w:type="spellEnd"/>
-            <w:r>
-              <w:t xml:space="preserve"> tính </w:t>
-            </w:r>
-            <w:proofErr w:type="spellStart"/>
-            <w:r>
-              <w:t>thứ</w:t>
-            </w:r>
-            <w:proofErr w:type="spellEnd"/>
-            <w:r>
-              <w:t xml:space="preserve"> 3</w:t>
+              <w:t>Null: giới tính thứ 3</w:t>
             </w:r>
           </w:p>
           <w:p>
@@ -2122,15 +1240,7 @@
           </w:p>
           <w:p>
             <w:r>
-              <w:t xml:space="preserve">1: </w:t>
-            </w:r>
-            <w:proofErr w:type="spellStart"/>
-            <w:r>
-              <w:t>Nữ</w:t>
-            </w:r>
-            <w:proofErr w:type="spellEnd"/>
-            <w:r>
-              <w:t xml:space="preserve"> - true</w:t>
+              <w:t>1: Nữ - true</w:t>
             </w:r>
           </w:p>
         </w:tc>
@@ -2151,11 +1261,9 @@
             <w:tcW w:w="1835" w:type="dxa"/>
           </w:tcPr>
           <w:p>
-            <w:proofErr w:type="spellStart"/>
             <w:r>
               <w:t>createDate</w:t>
             </w:r>
-            <w:proofErr w:type="spellEnd"/>
           </w:p>
         </w:tc>
         <w:tc>
@@ -2174,15 +1282,7 @@
           </w:tcPr>
           <w:p>
             <w:r>
-              <w:t xml:space="preserve"> </w:t>
-            </w:r>
-            <w:proofErr w:type="spellStart"/>
-            <w:r>
-              <w:t>Ngày</w:t>
-            </w:r>
-            <w:proofErr w:type="spellEnd"/>
-            <w:r>
-              <w:t xml:space="preserve"> tạo </w:t>
+              <w:t xml:space="preserve"> Ngày tạo </w:t>
             </w:r>
           </w:p>
         </w:tc>
@@ -2203,11 +1303,9 @@
             <w:tcW w:w="1835" w:type="dxa"/>
           </w:tcPr>
           <w:p>
-            <w:proofErr w:type="spellStart"/>
             <w:r>
               <w:t>updateDate</w:t>
             </w:r>
-            <w:proofErr w:type="spellEnd"/>
           </w:p>
         </w:tc>
         <w:tc>
@@ -2225,19 +1323,9 @@
             <w:tcW w:w="5248" w:type="dxa"/>
           </w:tcPr>
           <w:p>
-            <w:proofErr w:type="spellStart"/>
-            <w:r>
-              <w:t>Ngày</w:t>
-            </w:r>
-            <w:proofErr w:type="spellEnd"/>
-            <w:r>
-              <w:t xml:space="preserve"> </w:t>
-            </w:r>
-            <w:proofErr w:type="spellStart"/>
-            <w:r>
-              <w:t>sửa</w:t>
-            </w:r>
-            <w:proofErr w:type="spellEnd"/>
+            <w:r>
+              <w:t>Ngày sửa</w:t>
+            </w:r>
           </w:p>
         </w:tc>
       </w:tr>
@@ -2278,13 +1366,8 @@
           </w:tcPr>
           <w:p>
             <w:r>
-              <w:t xml:space="preserve">Mô </w:t>
-            </w:r>
-            <w:proofErr w:type="spellStart"/>
-            <w:r>
-              <w:t>tả</w:t>
-            </w:r>
-            <w:proofErr w:type="spellEnd"/>
+              <w:t>Mô tả</w:t>
+            </w:r>
           </w:p>
         </w:tc>
       </w:tr>
@@ -2304,11 +1387,9 @@
             <w:tcW w:w="1835" w:type="dxa"/>
           </w:tcPr>
           <w:p>
-            <w:proofErr w:type="spellStart"/>
             <w:r>
               <w:t>MaDonVi</w:t>
             </w:r>
-            <w:proofErr w:type="spellEnd"/>
           </w:p>
         </w:tc>
         <w:tc>
@@ -2326,69 +1407,8 @@
             <w:tcW w:w="5248" w:type="dxa"/>
           </w:tcPr>
           <w:p>
-            <w:proofErr w:type="spellStart"/>
-            <w:r>
-              <w:t>Khóa</w:t>
-            </w:r>
-            <w:proofErr w:type="spellEnd"/>
-            <w:r>
-              <w:t xml:space="preserve"> đến </w:t>
-            </w:r>
-            <w:proofErr w:type="spellStart"/>
-            <w:r>
-              <w:t>bảng</w:t>
-            </w:r>
-            <w:proofErr w:type="spellEnd"/>
-            <w:r>
-              <w:t xml:space="preserve"> </w:t>
-            </w:r>
-            <w:proofErr w:type="spellStart"/>
-            <w:r>
-              <w:t>đơn</w:t>
-            </w:r>
-            <w:proofErr w:type="spellEnd"/>
-            <w:r>
-              <w:t xml:space="preserve"> </w:t>
-            </w:r>
-            <w:proofErr w:type="spellStart"/>
-            <w:r>
-              <w:t>vị</w:t>
-            </w:r>
-            <w:proofErr w:type="spellEnd"/>
-            <w:r>
-              <w:t xml:space="preserve"> (</w:t>
-            </w:r>
-            <w:proofErr w:type="spellStart"/>
-            <w:r>
-              <w:t>mã</w:t>
-            </w:r>
-            <w:proofErr w:type="spellEnd"/>
-            <w:r>
-              <w:t xml:space="preserve"> lớp </w:t>
-            </w:r>
-            <w:proofErr w:type="spellStart"/>
-            <w:r>
-              <w:t>đối</w:t>
-            </w:r>
-            <w:proofErr w:type="spellEnd"/>
-            <w:r>
-              <w:t xml:space="preserve"> với </w:t>
-            </w:r>
-            <w:proofErr w:type="spellStart"/>
-            <w:r>
-              <w:t>sinh</w:t>
-            </w:r>
-            <w:proofErr w:type="spellEnd"/>
-            <w:r>
-              <w:t xml:space="preserve"> </w:t>
-            </w:r>
-            <w:proofErr w:type="spellStart"/>
-            <w:r>
-              <w:t>viên</w:t>
-            </w:r>
-            <w:proofErr w:type="spellEnd"/>
-            <w:r>
-              <w:t>)</w:t>
+            <w:r>
+              <w:t>Khóa đến bảng đơn vị (mã lớp đối với sinh viên)</w:t>
             </w:r>
           </w:p>
         </w:tc>
@@ -2429,21 +1449,20 @@
             <w:tcW w:w="5248" w:type="dxa"/>
           </w:tcPr>
           <w:p>
-            <w:proofErr w:type="spellStart"/>
             <w:r>
               <w:t>CardID</w:t>
             </w:r>
-            <w:proofErr w:type="spellEnd"/>
-          </w:p>
-        </w:tc>
-      </w:tr>
-      <w:tr>
-        <w:tc>
-          <w:tcPr>
-            <w:tcW w:w="782" w:type="dxa"/>
-          </w:tcPr>
-          <w:p>
-            <w:r>
+          </w:p>
+        </w:tc>
+      </w:tr>
+      <w:tr>
+        <w:tc>
+          <w:tcPr>
+            <w:tcW w:w="782" w:type="dxa"/>
+          </w:tcPr>
+          <w:p>
+            <w:r>
+              <w:lastRenderedPageBreak/>
               <w:t>11</w:t>
             </w:r>
           </w:p>
@@ -2453,11 +1472,9 @@
             <w:tcW w:w="1835" w:type="dxa"/>
           </w:tcPr>
           <w:p>
-            <w:proofErr w:type="spellStart"/>
             <w:r>
               <w:t>Passpost</w:t>
             </w:r>
-            <w:proofErr w:type="spellEnd"/>
           </w:p>
         </w:tc>
         <w:tc>
@@ -2475,19 +1492,9 @@
             <w:tcW w:w="5248" w:type="dxa"/>
           </w:tcPr>
           <w:p>
-            <w:proofErr w:type="spellStart"/>
-            <w:r>
-              <w:t>Mã</w:t>
-            </w:r>
-            <w:proofErr w:type="spellEnd"/>
-            <w:r>
-              <w:t xml:space="preserve"> </w:t>
-            </w:r>
-            <w:proofErr w:type="spellStart"/>
-            <w:r>
-              <w:t>passpost</w:t>
-            </w:r>
-            <w:proofErr w:type="spellEnd"/>
+            <w:r>
+              <w:t>Mã passpost</w:t>
+            </w:r>
           </w:p>
         </w:tc>
       </w:tr>
@@ -2507,11 +1514,9 @@
             <w:tcW w:w="1835" w:type="dxa"/>
           </w:tcPr>
           <w:p>
-            <w:proofErr w:type="spellStart"/>
             <w:r>
               <w:t>QRCode</w:t>
             </w:r>
-            <w:proofErr w:type="spellEnd"/>
           </w:p>
         </w:tc>
         <w:tc>
@@ -2529,51 +1534,9 @@
             <w:tcW w:w="5248" w:type="dxa"/>
           </w:tcPr>
           <w:p>
-            <w:proofErr w:type="spellStart"/>
-            <w:r>
-              <w:t>Đường</w:t>
-            </w:r>
-            <w:proofErr w:type="spellEnd"/>
-            <w:r>
-              <w:t xml:space="preserve"> </w:t>
-            </w:r>
-            <w:proofErr w:type="spellStart"/>
-            <w:r>
-              <w:t>dẫn</w:t>
-            </w:r>
-            <w:proofErr w:type="spellEnd"/>
-            <w:r>
-              <w:t xml:space="preserve"> đến file </w:t>
-            </w:r>
-            <w:proofErr w:type="spellStart"/>
-            <w:r>
-              <w:t>QRCode</w:t>
-            </w:r>
-            <w:proofErr w:type="spellEnd"/>
-            <w:r>
-              <w:t xml:space="preserve"> </w:t>
-            </w:r>
-            <w:proofErr w:type="spellStart"/>
-            <w:r>
-              <w:t>hoặc</w:t>
-            </w:r>
-            <w:proofErr w:type="spellEnd"/>
-            <w:r>
-              <w:t xml:space="preserve"> </w:t>
-            </w:r>
-            <w:proofErr w:type="spellStart"/>
-            <w:r>
-              <w:t>mã</w:t>
-            </w:r>
-            <w:proofErr w:type="spellEnd"/>
-            <w:r>
-              <w:t xml:space="preserve"> tạo </w:t>
-            </w:r>
-            <w:proofErr w:type="spellStart"/>
-            <w:r>
-              <w:t>QRCode</w:t>
-            </w:r>
-            <w:proofErr w:type="spellEnd"/>
+            <w:r>
+              <w:t>Đường dẫn đến file QRCode hoặc mã tạo QRCode</w:t>
+            </w:r>
           </w:p>
         </w:tc>
       </w:tr>
@@ -2640,21 +1603,8 @@
             <w:shd w:val="clear" w:color="auto" w:fill="B4C6E7" w:themeFill="accent1" w:themeFillTint="66"/>
           </w:tcPr>
           <w:p>
-            <w:proofErr w:type="spellStart"/>
-            <w:r>
-              <w:t>Tên</w:t>
-            </w:r>
-            <w:proofErr w:type="spellEnd"/>
-            <w:r>
-              <w:t xml:space="preserve"> </w:t>
-            </w:r>
-            <w:proofErr w:type="spellStart"/>
-            <w:r>
-              <w:t>thuộc</w:t>
-            </w:r>
-            <w:proofErr w:type="spellEnd"/>
-            <w:r>
-              <w:t xml:space="preserve"> tính</w:t>
+            <w:r>
+              <w:t>Tên thuộc tính</w:t>
             </w:r>
           </w:p>
         </w:tc>
@@ -2664,27 +1614,9 @@
             <w:shd w:val="clear" w:color="auto" w:fill="B4C6E7" w:themeFill="accent1" w:themeFillTint="66"/>
           </w:tcPr>
           <w:p>
-            <w:proofErr w:type="spellStart"/>
-            <w:r>
-              <w:t>Kiểu</w:t>
-            </w:r>
-            <w:proofErr w:type="spellEnd"/>
-            <w:r>
-              <w:t xml:space="preserve"> </w:t>
-            </w:r>
-            <w:proofErr w:type="spellStart"/>
-            <w:r>
-              <w:t>dữ</w:t>
-            </w:r>
-            <w:proofErr w:type="spellEnd"/>
-            <w:r>
-              <w:t xml:space="preserve"> </w:t>
-            </w:r>
-            <w:proofErr w:type="spellStart"/>
-            <w:r>
-              <w:t>liệu</w:t>
-            </w:r>
-            <w:proofErr w:type="spellEnd"/>
+            <w:r>
+              <w:t>Kiểu dữ liệu</w:t>
+            </w:r>
           </w:p>
         </w:tc>
         <w:tc>
@@ -2694,13 +1626,8 @@
           </w:tcPr>
           <w:p>
             <w:r>
-              <w:t xml:space="preserve">Mô </w:t>
-            </w:r>
-            <w:proofErr w:type="spellStart"/>
-            <w:r>
-              <w:t>tả</w:t>
-            </w:r>
-            <w:proofErr w:type="spellEnd"/>
+              <w:t>Mô tả</w:t>
+            </w:r>
           </w:p>
         </w:tc>
       </w:tr>
@@ -2740,13 +1667,8 @@
             <w:tcW w:w="5248" w:type="dxa"/>
           </w:tcPr>
           <w:p>
-            <w:proofErr w:type="spellStart"/>
-            <w:r>
-              <w:t>Khóa</w:t>
-            </w:r>
-            <w:proofErr w:type="spellEnd"/>
-            <w:r>
-              <w:t xml:space="preserve"> </w:t>
+            <w:r>
+              <w:t xml:space="preserve">Khóa </w:t>
             </w:r>
           </w:p>
         </w:tc>
@@ -2767,11 +1689,9 @@
             <w:tcW w:w="1835" w:type="dxa"/>
           </w:tcPr>
           <w:p>
-            <w:proofErr w:type="spellStart"/>
             <w:r>
               <w:t>UserName</w:t>
             </w:r>
-            <w:proofErr w:type="spellEnd"/>
           </w:p>
         </w:tc>
         <w:tc>
@@ -2789,35 +1709,9 @@
             <w:tcW w:w="5248" w:type="dxa"/>
           </w:tcPr>
           <w:p>
-            <w:proofErr w:type="spellStart"/>
-            <w:r>
-              <w:t>Tài</w:t>
-            </w:r>
-            <w:proofErr w:type="spellEnd"/>
-            <w:r>
-              <w:t xml:space="preserve"> </w:t>
-            </w:r>
-            <w:proofErr w:type="spellStart"/>
-            <w:r>
-              <w:t>khoản</w:t>
-            </w:r>
-            <w:proofErr w:type="spellEnd"/>
-            <w:r>
-              <w:t xml:space="preserve"> </w:t>
-            </w:r>
-            <w:proofErr w:type="spellStart"/>
-            <w:r>
-              <w:t>đăng</w:t>
-            </w:r>
-            <w:proofErr w:type="spellEnd"/>
-            <w:r>
-              <w:t xml:space="preserve"> </w:t>
-            </w:r>
-            <w:proofErr w:type="spellStart"/>
-            <w:r>
-              <w:t>nhập</w:t>
-            </w:r>
-            <w:proofErr w:type="spellEnd"/>
+            <w:r>
+              <w:t>Tài khoản đăng nhập</w:t>
+            </w:r>
           </w:p>
         </w:tc>
       </w:tr>
@@ -2857,19 +1751,9 @@
             <w:tcW w:w="5248" w:type="dxa"/>
           </w:tcPr>
           <w:p>
-            <w:proofErr w:type="spellStart"/>
-            <w:r>
-              <w:t>Mật</w:t>
-            </w:r>
-            <w:proofErr w:type="spellEnd"/>
-            <w:r>
-              <w:t xml:space="preserve"> </w:t>
-            </w:r>
-            <w:proofErr w:type="spellStart"/>
-            <w:r>
-              <w:t>khẩu</w:t>
-            </w:r>
-            <w:proofErr w:type="spellEnd"/>
+            <w:r>
+              <w:t>Mật khẩu</w:t>
+            </w:r>
           </w:p>
         </w:tc>
       </w:tr>
@@ -2931,11 +1815,9 @@
             <w:tcW w:w="1835" w:type="dxa"/>
           </w:tcPr>
           <w:p>
-            <w:proofErr w:type="spellStart"/>
             <w:r>
               <w:t>createDate</w:t>
             </w:r>
-            <w:proofErr w:type="spellEnd"/>
           </w:p>
         </w:tc>
         <w:tc>
@@ -2954,15 +1836,7 @@
           </w:tcPr>
           <w:p>
             <w:r>
-              <w:t xml:space="preserve"> </w:t>
-            </w:r>
-            <w:proofErr w:type="spellStart"/>
-            <w:r>
-              <w:t>Ngày</w:t>
-            </w:r>
-            <w:proofErr w:type="spellEnd"/>
-            <w:r>
-              <w:t xml:space="preserve"> tạo </w:t>
+              <w:t xml:space="preserve"> Ngày tạo </w:t>
             </w:r>
           </w:p>
         </w:tc>
@@ -2983,11 +1857,9 @@
             <w:tcW w:w="1835" w:type="dxa"/>
           </w:tcPr>
           <w:p>
-            <w:proofErr w:type="spellStart"/>
             <w:r>
               <w:t>updateDate</w:t>
             </w:r>
-            <w:proofErr w:type="spellEnd"/>
           </w:p>
         </w:tc>
         <w:tc>
@@ -3005,19 +1877,9 @@
             <w:tcW w:w="5248" w:type="dxa"/>
           </w:tcPr>
           <w:p>
-            <w:proofErr w:type="spellStart"/>
-            <w:r>
-              <w:t>Ngày</w:t>
-            </w:r>
-            <w:proofErr w:type="spellEnd"/>
-            <w:r>
-              <w:t xml:space="preserve"> </w:t>
-            </w:r>
-            <w:proofErr w:type="spellStart"/>
-            <w:r>
-              <w:t>sửa</w:t>
-            </w:r>
-            <w:proofErr w:type="spellEnd"/>
+            <w:r>
+              <w:t>Ngày sửa</w:t>
+            </w:r>
           </w:p>
         </w:tc>
       </w:tr>
@@ -3045,44 +1907,8 @@
         <w:rPr>
           <w:lang w:val="en-US"/>
         </w:rPr>
-        <w:t xml:space="preserve">. Nối </w:t>
-      </w:r>
-      <w:proofErr w:type="spellStart"/>
-      <w:r>
-        <w:rPr>
-          <w:lang w:val="en-US"/>
-        </w:rPr>
-        <w:t>người</w:t>
-      </w:r>
-      <w:proofErr w:type="spellEnd"/>
-      <w:r>
-        <w:rPr>
-          <w:lang w:val="en-US"/>
-        </w:rPr>
-        <w:t xml:space="preserve"> dùng và </w:t>
-      </w:r>
-      <w:proofErr w:type="spellStart"/>
-      <w:r>
-        <w:rPr>
-          <w:lang w:val="en-US"/>
-        </w:rPr>
-        <w:t>tài</w:t>
-      </w:r>
-      <w:proofErr w:type="spellEnd"/>
-      <w:r>
-        <w:rPr>
-          <w:lang w:val="en-US"/>
-        </w:rPr>
-        <w:t xml:space="preserve"> </w:t>
-      </w:r>
-      <w:proofErr w:type="spellStart"/>
-      <w:r>
-        <w:rPr>
-          <w:lang w:val="en-US"/>
-        </w:rPr>
-        <w:t>khoản</w:t>
-      </w:r>
-      <w:proofErr w:type="spellEnd"/>
+        <w:t>. Nối người dùng và tài khoản</w:t>
+      </w:r>
       <w:r>
         <w:rPr>
           <w:lang w:val="en-US"/>
@@ -3120,21 +1946,8 @@
             <w:shd w:val="clear" w:color="auto" w:fill="B4C6E7" w:themeFill="accent1" w:themeFillTint="66"/>
           </w:tcPr>
           <w:p>
-            <w:proofErr w:type="spellStart"/>
-            <w:r>
-              <w:t>Tên</w:t>
-            </w:r>
-            <w:proofErr w:type="spellEnd"/>
-            <w:r>
-              <w:t xml:space="preserve"> </w:t>
-            </w:r>
-            <w:proofErr w:type="spellStart"/>
-            <w:r>
-              <w:t>thuộc</w:t>
-            </w:r>
-            <w:proofErr w:type="spellEnd"/>
-            <w:r>
-              <w:t xml:space="preserve"> tính</w:t>
+            <w:r>
+              <w:t>Tên thuộc tính</w:t>
             </w:r>
           </w:p>
         </w:tc>
@@ -3144,27 +1957,9 @@
             <w:shd w:val="clear" w:color="auto" w:fill="B4C6E7" w:themeFill="accent1" w:themeFillTint="66"/>
           </w:tcPr>
           <w:p>
-            <w:proofErr w:type="spellStart"/>
-            <w:r>
-              <w:t>Kiểu</w:t>
-            </w:r>
-            <w:proofErr w:type="spellEnd"/>
-            <w:r>
-              <w:t xml:space="preserve"> </w:t>
-            </w:r>
-            <w:proofErr w:type="spellStart"/>
-            <w:r>
-              <w:t>dữ</w:t>
-            </w:r>
-            <w:proofErr w:type="spellEnd"/>
-            <w:r>
-              <w:t xml:space="preserve"> </w:t>
-            </w:r>
-            <w:proofErr w:type="spellStart"/>
-            <w:r>
-              <w:t>liệu</w:t>
-            </w:r>
-            <w:proofErr w:type="spellEnd"/>
+            <w:r>
+              <w:t>Kiểu dữ liệu</w:t>
+            </w:r>
           </w:p>
         </w:tc>
         <w:tc>
@@ -3174,13 +1969,8 @@
           </w:tcPr>
           <w:p>
             <w:r>
-              <w:t xml:space="preserve">Mô </w:t>
-            </w:r>
-            <w:proofErr w:type="spellStart"/>
-            <w:r>
-              <w:t>tả</w:t>
-            </w:r>
-            <w:proofErr w:type="spellEnd"/>
+              <w:t>Mô tả</w:t>
+            </w:r>
           </w:p>
         </w:tc>
       </w:tr>
@@ -3220,13 +2010,8 @@
             <w:tcW w:w="5248" w:type="dxa"/>
           </w:tcPr>
           <w:p>
-            <w:proofErr w:type="spellStart"/>
-            <w:r>
-              <w:t>Khóa</w:t>
-            </w:r>
-            <w:proofErr w:type="spellEnd"/>
-            <w:r>
-              <w:t xml:space="preserve"> </w:t>
+            <w:r>
+              <w:t xml:space="preserve">Khóa </w:t>
             </w:r>
           </w:p>
         </w:tc>
@@ -3247,11 +2032,9 @@
             <w:tcW w:w="1835" w:type="dxa"/>
           </w:tcPr>
           <w:p>
-            <w:proofErr w:type="spellStart"/>
             <w:r>
               <w:t>IDLogin</w:t>
             </w:r>
-            <w:proofErr w:type="spellEnd"/>
           </w:p>
         </w:tc>
         <w:tc>
@@ -3269,21 +2052,8 @@
             <w:tcW w:w="5248" w:type="dxa"/>
           </w:tcPr>
           <w:p>
-            <w:proofErr w:type="spellStart"/>
-            <w:r>
-              <w:t>Khóa</w:t>
-            </w:r>
-            <w:proofErr w:type="spellEnd"/>
-            <w:r>
-              <w:t xml:space="preserve"> của </w:t>
-            </w:r>
-            <w:proofErr w:type="spellStart"/>
-            <w:r>
-              <w:t>bảng</w:t>
-            </w:r>
-            <w:proofErr w:type="spellEnd"/>
-            <w:r>
-              <w:t xml:space="preserve"> login</w:t>
+            <w:r>
+              <w:t>Khóa của bảng login</w:t>
             </w:r>
           </w:p>
         </w:tc>
@@ -3304,11 +2074,9 @@
             <w:tcW w:w="1835" w:type="dxa"/>
           </w:tcPr>
           <w:p>
-            <w:proofErr w:type="spellStart"/>
             <w:r>
               <w:t>IdPersonal</w:t>
             </w:r>
-            <w:proofErr w:type="spellEnd"/>
           </w:p>
         </w:tc>
         <w:tc>
@@ -3326,47 +2094,8 @@
             <w:tcW w:w="5248" w:type="dxa"/>
           </w:tcPr>
           <w:p>
-            <w:proofErr w:type="spellStart"/>
-            <w:r>
-              <w:t>Khóa</w:t>
-            </w:r>
-            <w:proofErr w:type="spellEnd"/>
-            <w:r>
-              <w:t xml:space="preserve"> của </w:t>
-            </w:r>
-            <w:proofErr w:type="spellStart"/>
-            <w:r>
-              <w:t>bảng</w:t>
-            </w:r>
-            <w:proofErr w:type="spellEnd"/>
-            <w:r>
-              <w:t xml:space="preserve"> con </w:t>
-            </w:r>
-            <w:proofErr w:type="spellStart"/>
-            <w:proofErr w:type="gramStart"/>
-            <w:r>
-              <w:t>người</w:t>
-            </w:r>
-            <w:proofErr w:type="spellEnd"/>
-            <w:r>
-              <w:t>(</w:t>
-            </w:r>
-            <w:proofErr w:type="spellStart"/>
-            <w:proofErr w:type="gramEnd"/>
-            <w:r>
-              <w:t>sinh</w:t>
-            </w:r>
-            <w:proofErr w:type="spellEnd"/>
-            <w:r>
-              <w:t xml:space="preserve"> </w:t>
-            </w:r>
-            <w:proofErr w:type="spellStart"/>
-            <w:r>
-              <w:t>viên</w:t>
-            </w:r>
-            <w:proofErr w:type="spellEnd"/>
-            <w:r>
-              <w:t xml:space="preserve"> key)</w:t>
+            <w:r>
+              <w:t>Khóa của bảng con người(sinh viên key)</w:t>
             </w:r>
           </w:p>
         </w:tc>
@@ -3408,13 +2137,8 @@
           </w:tcPr>
           <w:p>
             <w:r>
-              <w:t xml:space="preserve">Mô </w:t>
-            </w:r>
-            <w:proofErr w:type="spellStart"/>
-            <w:r>
-              <w:t>tả</w:t>
-            </w:r>
-            <w:proofErr w:type="spellEnd"/>
+              <w:t>Mô tả</w:t>
+            </w:r>
           </w:p>
         </w:tc>
       </w:tr>
@@ -3434,11 +2158,9 @@
             <w:tcW w:w="1835" w:type="dxa"/>
           </w:tcPr>
           <w:p>
-            <w:proofErr w:type="spellStart"/>
             <w:r>
               <w:t>createDate</w:t>
             </w:r>
-            <w:proofErr w:type="spellEnd"/>
           </w:p>
         </w:tc>
         <w:tc>
@@ -3457,15 +2179,7 @@
           </w:tcPr>
           <w:p>
             <w:r>
-              <w:t xml:space="preserve"> </w:t>
-            </w:r>
-            <w:proofErr w:type="spellStart"/>
-            <w:r>
-              <w:t>Ngày</w:t>
-            </w:r>
-            <w:proofErr w:type="spellEnd"/>
-            <w:r>
-              <w:t xml:space="preserve"> tạo </w:t>
+              <w:t xml:space="preserve"> Ngày tạo </w:t>
             </w:r>
           </w:p>
         </w:tc>
@@ -3486,11 +2200,9 @@
             <w:tcW w:w="1835" w:type="dxa"/>
           </w:tcPr>
           <w:p>
-            <w:proofErr w:type="spellStart"/>
             <w:r>
               <w:t>updateDate</w:t>
             </w:r>
-            <w:proofErr w:type="spellEnd"/>
           </w:p>
         </w:tc>
         <w:tc>
@@ -3508,19 +2220,9 @@
             <w:tcW w:w="5248" w:type="dxa"/>
           </w:tcPr>
           <w:p>
-            <w:proofErr w:type="spellStart"/>
-            <w:r>
-              <w:t>Ngày</w:t>
-            </w:r>
-            <w:proofErr w:type="spellEnd"/>
-            <w:r>
-              <w:t xml:space="preserve"> </w:t>
-            </w:r>
-            <w:proofErr w:type="spellStart"/>
-            <w:r>
-              <w:t>sửa</w:t>
-            </w:r>
-            <w:proofErr w:type="spellEnd"/>
+            <w:r>
+              <w:t>Ngày sửa</w:t>
+            </w:r>
           </w:p>
         </w:tc>
       </w:tr>
@@ -3554,92 +2256,20 @@
         <w:rPr>
           <w:lang w:val="en-US"/>
         </w:rPr>
-        <w:t xml:space="preserve">. </w:t>
-      </w:r>
-      <w:proofErr w:type="spellStart"/>
-      <w:r>
-        <w:rPr>
-          <w:lang w:val="en-US"/>
-        </w:rPr>
-        <w:t>Quản</w:t>
-      </w:r>
-      <w:proofErr w:type="spellEnd"/>
-      <w:r>
-        <w:rPr>
-          <w:lang w:val="en-US"/>
-        </w:rPr>
-        <w:t xml:space="preserve"> lý face </w:t>
-      </w:r>
-    </w:p>
-    <w:p>
-      <w:pPr>
-        <w:rPr>
-          <w:lang w:val="en-US"/>
-        </w:rPr>
-      </w:pPr>
-      <w:proofErr w:type="spellStart"/>
-      <w:r>
-        <w:rPr>
-          <w:lang w:val="en-US"/>
-        </w:rPr>
-        <w:t>Bảng</w:t>
-      </w:r>
-      <w:proofErr w:type="spellEnd"/>
-      <w:r>
-        <w:rPr>
-          <w:lang w:val="en-US"/>
-        </w:rPr>
-        <w:t xml:space="preserve"> này </w:t>
-      </w:r>
-      <w:proofErr w:type="spellStart"/>
-      <w:r>
-        <w:rPr>
-          <w:lang w:val="en-US"/>
-        </w:rPr>
-        <w:t>quản</w:t>
-      </w:r>
-      <w:proofErr w:type="spellEnd"/>
-      <w:r>
-        <w:rPr>
-          <w:lang w:val="en-US"/>
-        </w:rPr>
-        <w:t xml:space="preserve"> lý các hình </w:t>
-      </w:r>
-      <w:proofErr w:type="spellStart"/>
-      <w:proofErr w:type="gramStart"/>
-      <w:r>
-        <w:rPr>
-          <w:lang w:val="en-US"/>
-        </w:rPr>
-        <w:t>ảnh</w:t>
-      </w:r>
-      <w:proofErr w:type="spellEnd"/>
-      <w:r>
-        <w:rPr>
-          <w:lang w:val="en-US"/>
-        </w:rPr>
-        <w:t xml:space="preserve"> .</w:t>
-      </w:r>
-      <w:proofErr w:type="gramEnd"/>
-      <w:r>
-        <w:rPr>
-          <w:lang w:val="en-US"/>
-        </w:rPr>
-        <w:t xml:space="preserve"> đánh </w:t>
-      </w:r>
-      <w:proofErr w:type="spellStart"/>
-      <w:r>
-        <w:rPr>
-          <w:lang w:val="en-US"/>
-        </w:rPr>
-        <w:t>dấu</w:t>
-      </w:r>
-      <w:proofErr w:type="spellEnd"/>
-      <w:r>
-        <w:rPr>
-          <w:lang w:val="en-US"/>
-        </w:rPr>
-        <w:t xml:space="preserve"> hình này của ai</w:t>
+        <w:t xml:space="preserve">. Quản lý face </w:t>
+      </w:r>
+    </w:p>
+    <w:p>
+      <w:pPr>
+        <w:rPr>
+          <w:lang w:val="en-US"/>
+        </w:rPr>
+      </w:pPr>
+      <w:r>
+        <w:rPr>
+          <w:lang w:val="en-US"/>
+        </w:rPr>
+        <w:t>Bảng này quản lý các hình ảnh . đánh dấu hình này của ai</w:t>
       </w:r>
     </w:p>
     <w:tbl>
@@ -3672,21 +2302,8 @@
             <w:shd w:val="clear" w:color="auto" w:fill="B4C6E7" w:themeFill="accent1" w:themeFillTint="66"/>
           </w:tcPr>
           <w:p>
-            <w:proofErr w:type="spellStart"/>
-            <w:r>
-              <w:t>Tên</w:t>
-            </w:r>
-            <w:proofErr w:type="spellEnd"/>
-            <w:r>
-              <w:t xml:space="preserve"> </w:t>
-            </w:r>
-            <w:proofErr w:type="spellStart"/>
-            <w:r>
-              <w:t>thuộc</w:t>
-            </w:r>
-            <w:proofErr w:type="spellEnd"/>
-            <w:r>
-              <w:t xml:space="preserve"> tính</w:t>
+            <w:r>
+              <w:t>Tên thuộc tính</w:t>
             </w:r>
           </w:p>
         </w:tc>
@@ -3696,27 +2313,9 @@
             <w:shd w:val="clear" w:color="auto" w:fill="B4C6E7" w:themeFill="accent1" w:themeFillTint="66"/>
           </w:tcPr>
           <w:p>
-            <w:proofErr w:type="spellStart"/>
-            <w:r>
-              <w:t>Kiểu</w:t>
-            </w:r>
-            <w:proofErr w:type="spellEnd"/>
-            <w:r>
-              <w:t xml:space="preserve"> </w:t>
-            </w:r>
-            <w:proofErr w:type="spellStart"/>
-            <w:r>
-              <w:t>dữ</w:t>
-            </w:r>
-            <w:proofErr w:type="spellEnd"/>
-            <w:r>
-              <w:t xml:space="preserve"> </w:t>
-            </w:r>
-            <w:proofErr w:type="spellStart"/>
-            <w:r>
-              <w:t>liệu</w:t>
-            </w:r>
-            <w:proofErr w:type="spellEnd"/>
+            <w:r>
+              <w:t>Kiểu dữ liệu</w:t>
+            </w:r>
           </w:p>
         </w:tc>
         <w:tc>
@@ -3726,13 +2325,8 @@
           </w:tcPr>
           <w:p>
             <w:r>
-              <w:t xml:space="preserve">Mô </w:t>
-            </w:r>
-            <w:proofErr w:type="spellStart"/>
-            <w:r>
-              <w:t>tả</w:t>
-            </w:r>
-            <w:proofErr w:type="spellEnd"/>
+              <w:t>Mô tả</w:t>
+            </w:r>
           </w:p>
         </w:tc>
       </w:tr>
@@ -3772,13 +2366,8 @@
             <w:tcW w:w="4680" w:type="dxa"/>
           </w:tcPr>
           <w:p>
-            <w:proofErr w:type="spellStart"/>
-            <w:r>
-              <w:t>Khóa</w:t>
-            </w:r>
-            <w:proofErr w:type="spellEnd"/>
-            <w:r>
-              <w:t xml:space="preserve"> </w:t>
+            <w:r>
+              <w:t xml:space="preserve">Khóa </w:t>
             </w:r>
           </w:p>
         </w:tc>
@@ -3799,14 +2388,12 @@
             <w:tcW w:w="2363" w:type="dxa"/>
           </w:tcPr>
           <w:p>
-            <w:proofErr w:type="spellStart"/>
             <w:r>
               <w:t>IdPers</w:t>
             </w:r>
             <w:r>
               <w:t>onal</w:t>
             </w:r>
-            <w:proofErr w:type="spellEnd"/>
           </w:p>
         </w:tc>
         <w:tc>
@@ -3825,79 +2412,7 @@
           </w:tcPr>
           <w:p>
             <w:r>
-              <w:t xml:space="preserve">Id của </w:t>
-            </w:r>
-            <w:proofErr w:type="spellStart"/>
-            <w:r>
-              <w:t>sinh</w:t>
-            </w:r>
-            <w:proofErr w:type="spellEnd"/>
-            <w:r>
-              <w:t xml:space="preserve"> </w:t>
-            </w:r>
-            <w:proofErr w:type="spellStart"/>
-            <w:r>
-              <w:t>viên</w:t>
-            </w:r>
-            <w:proofErr w:type="spellEnd"/>
-            <w:r>
-              <w:t xml:space="preserve"> </w:t>
-            </w:r>
-            <w:proofErr w:type="spellStart"/>
-            <w:r>
-              <w:t>khóa</w:t>
-            </w:r>
-            <w:proofErr w:type="spellEnd"/>
-            <w:r>
-              <w:t xml:space="preserve"> </w:t>
-            </w:r>
-            <w:proofErr w:type="spellStart"/>
-            <w:r>
-              <w:t>ngoại</w:t>
-            </w:r>
-            <w:proofErr w:type="spellEnd"/>
-            <w:r>
-              <w:t xml:space="preserve"> đến </w:t>
-            </w:r>
-            <w:proofErr w:type="spellStart"/>
-            <w:r>
-              <w:t>bảng</w:t>
-            </w:r>
-            <w:proofErr w:type="spellEnd"/>
-            <w:r>
-              <w:t xml:space="preserve"> con </w:t>
-            </w:r>
-            <w:proofErr w:type="spellStart"/>
-            <w:r>
-              <w:t>người</w:t>
-            </w:r>
-            <w:proofErr w:type="spellEnd"/>
-            <w:r>
-              <w:t xml:space="preserve"> (</w:t>
-            </w:r>
-            <w:proofErr w:type="spellStart"/>
-            <w:r>
-              <w:t>vd</w:t>
-            </w:r>
-            <w:proofErr w:type="spellEnd"/>
-            <w:r>
-              <w:t xml:space="preserve">: </w:t>
-            </w:r>
-            <w:proofErr w:type="spellStart"/>
-            <w:r>
-              <w:t>sinh</w:t>
-            </w:r>
-            <w:proofErr w:type="spellEnd"/>
-            <w:r>
-              <w:t xml:space="preserve"> </w:t>
-            </w:r>
-            <w:proofErr w:type="spellStart"/>
-            <w:r>
-              <w:t>viên</w:t>
-            </w:r>
-            <w:proofErr w:type="spellEnd"/>
-            <w:r>
-              <w:t>)</w:t>
+              <w:t>Id của sinh viên khóa ngoại đến bảng con người (vd: sinh viên)</w:t>
             </w:r>
           </w:p>
         </w:tc>
@@ -3918,14 +2433,12 @@
             <w:tcW w:w="2363" w:type="dxa"/>
           </w:tcPr>
           <w:p>
-            <w:proofErr w:type="spellStart"/>
             <w:r>
               <w:t>Uri</w:t>
             </w:r>
             <w:r>
               <w:t>Full</w:t>
             </w:r>
-            <w:proofErr w:type="spellEnd"/>
           </w:p>
         </w:tc>
         <w:tc>
@@ -3943,21 +2456,8 @@
             <w:tcW w:w="4680" w:type="dxa"/>
           </w:tcPr>
           <w:p>
-            <w:proofErr w:type="spellStart"/>
-            <w:r>
-              <w:t>Đường</w:t>
-            </w:r>
-            <w:proofErr w:type="spellEnd"/>
-            <w:r>
-              <w:t xml:space="preserve"> </w:t>
-            </w:r>
-            <w:proofErr w:type="spellStart"/>
-            <w:r>
-              <w:t>dẫn</w:t>
-            </w:r>
-            <w:proofErr w:type="spellEnd"/>
-            <w:r>
-              <w:t xml:space="preserve"> đến file hình</w:t>
+            <w:r>
+              <w:t>Đường dẫn đến file hình</w:t>
             </w:r>
           </w:p>
         </w:tc>
@@ -3981,7 +2481,6 @@
             <w:tcW w:w="2363" w:type="dxa"/>
           </w:tcPr>
           <w:p>
-            <w:proofErr w:type="spellStart"/>
             <w:r>
               <w:t>Emb</w:t>
             </w:r>
@@ -3991,7 +2490,6 @@
             <w:r>
               <w:t>Vector</w:t>
             </w:r>
-            <w:proofErr w:type="spellEnd"/>
           </w:p>
         </w:tc>
         <w:tc>
@@ -4009,51 +2507,9 @@
             <w:tcW w:w="4680" w:type="dxa"/>
           </w:tcPr>
           <w:p>
-            <w:proofErr w:type="spellStart"/>
-            <w:r>
-              <w:t>Dãy</w:t>
-            </w:r>
-            <w:proofErr w:type="spellEnd"/>
-            <w:r>
-              <w:t xml:space="preserve"> </w:t>
-            </w:r>
-            <w:proofErr w:type="spellStart"/>
-            <w:r>
-              <w:t>số</w:t>
-            </w:r>
-            <w:proofErr w:type="spellEnd"/>
-            <w:r>
-              <w:t xml:space="preserve"> </w:t>
-            </w:r>
-            <w:proofErr w:type="spellStart"/>
-            <w:r>
-              <w:t>đặc</w:t>
-            </w:r>
-            <w:proofErr w:type="spellEnd"/>
-            <w:r>
-              <w:t xml:space="preserve"> </w:t>
-            </w:r>
-            <w:proofErr w:type="spellStart"/>
-            <w:r>
-              <w:t>trưng</w:t>
-            </w:r>
-            <w:proofErr w:type="spellEnd"/>
-            <w:r>
-              <w:t xml:space="preserve"> </w:t>
-            </w:r>
-            <w:proofErr w:type="spellStart"/>
-            <w:r>
-              <w:t>khuôn</w:t>
-            </w:r>
-            <w:proofErr w:type="spellEnd"/>
-            <w:r>
-              <w:t xml:space="preserve"> </w:t>
-            </w:r>
-            <w:proofErr w:type="spellStart"/>
-            <w:r>
-              <w:t>mặt</w:t>
-            </w:r>
-            <w:proofErr w:type="spellEnd"/>
+            <w:r>
+              <w:t>Dãy số đặc trưng khuôn mặt</w:t>
+            </w:r>
           </w:p>
         </w:tc>
       </w:tr>
@@ -4067,6 +2523,7 @@
           </w:tcPr>
           <w:p>
             <w:r>
+              <w:lastRenderedPageBreak/>
               <w:t>5</w:t>
             </w:r>
           </w:p>
@@ -4104,13 +2561,8 @@
           </w:tcPr>
           <w:p>
             <w:r>
-              <w:t xml:space="preserve">Mô </w:t>
-            </w:r>
-            <w:proofErr w:type="spellStart"/>
-            <w:r>
-              <w:t>tả</w:t>
-            </w:r>
-            <w:proofErr w:type="spellEnd"/>
+              <w:t>Mô tả</w:t>
+            </w:r>
           </w:p>
         </w:tc>
       </w:tr>
@@ -4133,11 +2585,9 @@
             <w:tcW w:w="2363" w:type="dxa"/>
           </w:tcPr>
           <w:p>
-            <w:proofErr w:type="spellStart"/>
             <w:r>
               <w:t>FaceID</w:t>
             </w:r>
-            <w:proofErr w:type="spellEnd"/>
           </w:p>
         </w:tc>
         <w:tc>
@@ -4145,11 +2595,9 @@
             <w:tcW w:w="1530" w:type="dxa"/>
           </w:tcPr>
           <w:p>
-            <w:proofErr w:type="spellStart"/>
             <w:r>
               <w:t>Sring</w:t>
             </w:r>
-            <w:proofErr w:type="spellEnd"/>
           </w:p>
         </w:tc>
         <w:tc>
@@ -4157,11 +2605,9 @@
             <w:tcW w:w="4680" w:type="dxa"/>
           </w:tcPr>
           <w:p>
-            <w:proofErr w:type="spellStart"/>
             <w:r>
               <w:t>faceID</w:t>
             </w:r>
-            <w:proofErr w:type="spellEnd"/>
           </w:p>
         </w:tc>
       </w:tr>
@@ -4184,11 +2630,9 @@
             <w:tcW w:w="2363" w:type="dxa"/>
           </w:tcPr>
           <w:p>
-            <w:proofErr w:type="spellStart"/>
             <w:r>
               <w:t>FaceOnly</w:t>
             </w:r>
-            <w:proofErr w:type="spellEnd"/>
           </w:p>
         </w:tc>
         <w:tc>
@@ -4206,29 +2650,8 @@
             <w:tcW w:w="4680" w:type="dxa"/>
           </w:tcPr>
           <w:p>
-            <w:proofErr w:type="spellStart"/>
-            <w:r>
-              <w:t>Đường</w:t>
-            </w:r>
-            <w:proofErr w:type="spellEnd"/>
-            <w:r>
-              <w:t xml:space="preserve"> </w:t>
-            </w:r>
-            <w:proofErr w:type="spellStart"/>
-            <w:r>
-              <w:t>dẫn</w:t>
-            </w:r>
-            <w:proofErr w:type="spellEnd"/>
-            <w:r>
-              <w:t xml:space="preserve"> đến file chỉ có </w:t>
-            </w:r>
-            <w:proofErr w:type="spellStart"/>
-            <w:r>
-              <w:t>mặt</w:t>
-            </w:r>
-            <w:proofErr w:type="spellEnd"/>
-            <w:r>
-              <w:t xml:space="preserve"> đã detection</w:t>
+            <w:r>
+              <w:t>Đường dẫn đến file chỉ có mặt đã detection</w:t>
             </w:r>
           </w:p>
         </w:tc>
@@ -4251,30 +2674,8 @@
         <w:rPr>
           <w:lang w:val="en-US"/>
         </w:rPr>
-        <w:t xml:space="preserve">2.2.2.3. </w:t>
-      </w:r>
-      <w:proofErr w:type="spellStart"/>
-      <w:r>
-        <w:rPr>
-          <w:lang w:val="en-US"/>
-        </w:rPr>
-        <w:t>Điểm</w:t>
-      </w:r>
-      <w:proofErr w:type="spellEnd"/>
-      <w:r>
-        <w:rPr>
-          <w:lang w:val="en-US"/>
-        </w:rPr>
-        <w:t xml:space="preserve"> </w:t>
-      </w:r>
-      <w:proofErr w:type="spellStart"/>
-      <w:r>
-        <w:rPr>
-          <w:lang w:val="en-US"/>
-        </w:rPr>
-        <w:t>danh</w:t>
-      </w:r>
-      <w:proofErr w:type="spellEnd"/>
+        <w:t>2.2.2.3. Điểm danh</w:t>
+      </w:r>
     </w:p>
     <w:tbl>
       <w:tblPr>
@@ -4306,21 +2707,8 @@
             <w:shd w:val="clear" w:color="auto" w:fill="B4C6E7" w:themeFill="accent1" w:themeFillTint="66"/>
           </w:tcPr>
           <w:p>
-            <w:proofErr w:type="spellStart"/>
-            <w:r>
-              <w:t>Tên</w:t>
-            </w:r>
-            <w:proofErr w:type="spellEnd"/>
-            <w:r>
-              <w:t xml:space="preserve"> </w:t>
-            </w:r>
-            <w:proofErr w:type="spellStart"/>
-            <w:r>
-              <w:t>thuộc</w:t>
-            </w:r>
-            <w:proofErr w:type="spellEnd"/>
-            <w:r>
-              <w:t xml:space="preserve"> tính</w:t>
+            <w:r>
+              <w:t>Tên thuộc tính</w:t>
             </w:r>
           </w:p>
         </w:tc>
@@ -4330,27 +2718,9 @@
             <w:shd w:val="clear" w:color="auto" w:fill="B4C6E7" w:themeFill="accent1" w:themeFillTint="66"/>
           </w:tcPr>
           <w:p>
-            <w:proofErr w:type="spellStart"/>
-            <w:r>
-              <w:t>Kiểu</w:t>
-            </w:r>
-            <w:proofErr w:type="spellEnd"/>
-            <w:r>
-              <w:t xml:space="preserve"> </w:t>
-            </w:r>
-            <w:proofErr w:type="spellStart"/>
-            <w:r>
-              <w:t>dữ</w:t>
-            </w:r>
-            <w:proofErr w:type="spellEnd"/>
-            <w:r>
-              <w:t xml:space="preserve"> </w:t>
-            </w:r>
-            <w:proofErr w:type="spellStart"/>
-            <w:r>
-              <w:t>liệu</w:t>
-            </w:r>
-            <w:proofErr w:type="spellEnd"/>
+            <w:r>
+              <w:t>Kiểu dữ liệu</w:t>
+            </w:r>
           </w:p>
         </w:tc>
         <w:tc>
@@ -4360,13 +2730,8 @@
           </w:tcPr>
           <w:p>
             <w:r>
-              <w:t xml:space="preserve">Mô </w:t>
-            </w:r>
-            <w:proofErr w:type="spellStart"/>
-            <w:r>
-              <w:t>tả</w:t>
-            </w:r>
-            <w:proofErr w:type="spellEnd"/>
+              <w:t>Mô tả</w:t>
+            </w:r>
           </w:p>
         </w:tc>
       </w:tr>
@@ -4406,13 +2771,8 @@
             <w:tcW w:w="5248" w:type="dxa"/>
           </w:tcPr>
           <w:p>
-            <w:proofErr w:type="spellStart"/>
-            <w:r>
-              <w:t>Khóa</w:t>
-            </w:r>
-            <w:proofErr w:type="spellEnd"/>
-            <w:r>
-              <w:t xml:space="preserve"> </w:t>
+            <w:r>
+              <w:t xml:space="preserve">Khóa </w:t>
             </w:r>
           </w:p>
         </w:tc>
@@ -4433,11 +2793,9 @@
             <w:tcW w:w="1835" w:type="dxa"/>
           </w:tcPr>
           <w:p>
-            <w:proofErr w:type="spellStart"/>
             <w:r>
               <w:t>IdPersion</w:t>
             </w:r>
-            <w:proofErr w:type="spellEnd"/>
           </w:p>
         </w:tc>
         <w:tc>
@@ -4456,79 +2814,7 @@
           </w:tcPr>
           <w:p>
             <w:r>
-              <w:t xml:space="preserve">Id của </w:t>
-            </w:r>
-            <w:proofErr w:type="spellStart"/>
-            <w:r>
-              <w:t>sinh</w:t>
-            </w:r>
-            <w:proofErr w:type="spellEnd"/>
-            <w:r>
-              <w:t xml:space="preserve"> </w:t>
-            </w:r>
-            <w:proofErr w:type="spellStart"/>
-            <w:r>
-              <w:t>viên</w:t>
-            </w:r>
-            <w:proofErr w:type="spellEnd"/>
-            <w:r>
-              <w:t xml:space="preserve"> </w:t>
-            </w:r>
-            <w:proofErr w:type="spellStart"/>
-            <w:r>
-              <w:t>khóa</w:t>
-            </w:r>
-            <w:proofErr w:type="spellEnd"/>
-            <w:r>
-              <w:t xml:space="preserve"> </w:t>
-            </w:r>
-            <w:proofErr w:type="spellStart"/>
-            <w:r>
-              <w:t>ngoại</w:t>
-            </w:r>
-            <w:proofErr w:type="spellEnd"/>
-            <w:r>
-              <w:t xml:space="preserve"> đến </w:t>
-            </w:r>
-            <w:proofErr w:type="spellStart"/>
-            <w:r>
-              <w:t>bảng</w:t>
-            </w:r>
-            <w:proofErr w:type="spellEnd"/>
-            <w:r>
-              <w:t xml:space="preserve"> con </w:t>
-            </w:r>
-            <w:proofErr w:type="spellStart"/>
-            <w:r>
-              <w:t>người</w:t>
-            </w:r>
-            <w:proofErr w:type="spellEnd"/>
-            <w:r>
-              <w:t xml:space="preserve"> (</w:t>
-            </w:r>
-            <w:proofErr w:type="spellStart"/>
-            <w:r>
-              <w:t>vd</w:t>
-            </w:r>
-            <w:proofErr w:type="spellEnd"/>
-            <w:r>
-              <w:t xml:space="preserve">: </w:t>
-            </w:r>
-            <w:proofErr w:type="spellStart"/>
-            <w:r>
-              <w:t>sinh</w:t>
-            </w:r>
-            <w:proofErr w:type="spellEnd"/>
-            <w:r>
-              <w:t xml:space="preserve"> </w:t>
-            </w:r>
-            <w:proofErr w:type="spellStart"/>
-            <w:r>
-              <w:t>viên</w:t>
-            </w:r>
-            <w:proofErr w:type="spellEnd"/>
-            <w:r>
-              <w:t>)</w:t>
+              <w:t>Id của sinh viên khóa ngoại đến bảng con người (vd: sinh viên)</w:t>
             </w:r>
           </w:p>
         </w:tc>
@@ -4569,19 +2855,9 @@
             <w:tcW w:w="5248" w:type="dxa"/>
           </w:tcPr>
           <w:p>
-            <w:proofErr w:type="spellStart"/>
-            <w:r>
-              <w:t>Trạng</w:t>
-            </w:r>
-            <w:proofErr w:type="spellEnd"/>
-            <w:r>
-              <w:t xml:space="preserve"> </w:t>
-            </w:r>
-            <w:proofErr w:type="spellStart"/>
-            <w:r>
-              <w:t>thái</w:t>
-            </w:r>
-            <w:proofErr w:type="spellEnd"/>
+            <w:r>
+              <w:t>Trạng thái</w:t>
+            </w:r>
           </w:p>
         </w:tc>
       </w:tr>
@@ -4612,11 +2888,9 @@
                 <w:shd w:val="clear" w:color="auto" w:fill="F8F8F8"/>
               </w:rPr>
             </w:pPr>
-            <w:proofErr w:type="spellStart"/>
             <w:r>
               <w:t>createDate</w:t>
             </w:r>
-            <w:proofErr w:type="spellEnd"/>
           </w:p>
         </w:tc>
         <w:tc>
@@ -4635,15 +2909,7 @@
           </w:tcPr>
           <w:p>
             <w:r>
-              <w:t xml:space="preserve"> </w:t>
-            </w:r>
-            <w:proofErr w:type="spellStart"/>
-            <w:r>
-              <w:t>Ngày</w:t>
-            </w:r>
-            <w:proofErr w:type="spellEnd"/>
-            <w:r>
-              <w:t xml:space="preserve"> tạo </w:t>
+              <w:t xml:space="preserve"> Ngày tạo </w:t>
             </w:r>
           </w:p>
         </w:tc>
@@ -4668,11 +2934,9 @@
             <w:shd w:val="clear" w:color="auto" w:fill="auto"/>
           </w:tcPr>
           <w:p>
-            <w:proofErr w:type="spellStart"/>
             <w:r>
               <w:t>updateDate</w:t>
             </w:r>
-            <w:proofErr w:type="spellEnd"/>
           </w:p>
         </w:tc>
         <w:tc>
@@ -4690,19 +2954,9 @@
             <w:tcW w:w="5248" w:type="dxa"/>
           </w:tcPr>
           <w:p>
-            <w:proofErr w:type="spellStart"/>
-            <w:r>
-              <w:t>Ngày</w:t>
-            </w:r>
-            <w:proofErr w:type="spellEnd"/>
-            <w:r>
-              <w:t xml:space="preserve"> </w:t>
-            </w:r>
-            <w:proofErr w:type="spellStart"/>
-            <w:r>
-              <w:t>sửa</w:t>
-            </w:r>
-            <w:proofErr w:type="spellEnd"/>
+            <w:r>
+              <w:t>Ngày sửa</w:t>
+            </w:r>
           </w:p>
         </w:tc>
       </w:tr>
@@ -4724,139 +2978,33 @@
         <w:rPr>
           <w:lang w:val="en-US"/>
         </w:rPr>
-        <w:t xml:space="preserve">2.2.2.4. </w:t>
-      </w:r>
-      <w:proofErr w:type="spellStart"/>
-      <w:r>
-        <w:rPr>
-          <w:lang w:val="en-US"/>
-        </w:rPr>
-        <w:t>Đơn</w:t>
-      </w:r>
-      <w:proofErr w:type="spellEnd"/>
-      <w:r>
-        <w:rPr>
-          <w:lang w:val="en-US"/>
-        </w:rPr>
-        <w:t xml:space="preserve"> </w:t>
-      </w:r>
-      <w:proofErr w:type="spellStart"/>
-      <w:r>
-        <w:rPr>
-          <w:lang w:val="en-US"/>
-        </w:rPr>
-        <w:t>vị</w:t>
-      </w:r>
-      <w:proofErr w:type="spellEnd"/>
-    </w:p>
-    <w:p>
-      <w:pPr>
-        <w:rPr>
-          <w:lang w:val="en-US"/>
-        </w:rPr>
-      </w:pPr>
-      <w:r>
-        <w:rPr>
-          <w:lang w:val="en-US"/>
-        </w:rPr>
-        <w:t xml:space="preserve">Lớp, khoa, </w:t>
-      </w:r>
-      <w:proofErr w:type="spellStart"/>
-      <w:r>
-        <w:rPr>
-          <w:lang w:val="en-US"/>
-        </w:rPr>
-        <w:t>trường</w:t>
-      </w:r>
-      <w:proofErr w:type="spellEnd"/>
-      <w:r>
-        <w:rPr>
-          <w:lang w:val="en-US"/>
-        </w:rPr>
-        <w:t xml:space="preserve"> </w:t>
-      </w:r>
-      <w:proofErr w:type="spellStart"/>
-      <w:r>
-        <w:rPr>
-          <w:lang w:val="en-US"/>
-        </w:rPr>
-        <w:t>quy</w:t>
-      </w:r>
-      <w:proofErr w:type="spellEnd"/>
-      <w:r>
-        <w:rPr>
-          <w:lang w:val="en-US"/>
-        </w:rPr>
-        <w:t xml:space="preserve"> </w:t>
-      </w:r>
-      <w:proofErr w:type="spellStart"/>
-      <w:r>
-        <w:rPr>
-          <w:lang w:val="en-US"/>
-        </w:rPr>
-        <w:t>chung</w:t>
-      </w:r>
-      <w:proofErr w:type="spellEnd"/>
-      <w:r>
-        <w:rPr>
-          <w:lang w:val="en-US"/>
-        </w:rPr>
-        <w:t xml:space="preserve"> </w:t>
-      </w:r>
-      <w:proofErr w:type="spellStart"/>
-      <w:r>
-        <w:rPr>
-          <w:lang w:val="en-US"/>
-        </w:rPr>
-        <w:t>vào</w:t>
-      </w:r>
-      <w:proofErr w:type="spellEnd"/>
-      <w:r>
-        <w:rPr>
-          <w:lang w:val="en-US"/>
-        </w:rPr>
-        <w:t xml:space="preserve"> 1 </w:t>
-      </w:r>
-      <w:proofErr w:type="spellStart"/>
-      <w:r>
-        <w:rPr>
-          <w:lang w:val="en-US"/>
-        </w:rPr>
-        <w:t>bảng</w:t>
-      </w:r>
-      <w:proofErr w:type="spellEnd"/>
-      <w:r>
-        <w:rPr>
-          <w:lang w:val="en-US"/>
-        </w:rPr>
-        <w:t xml:space="preserve"> này </w:t>
-      </w:r>
-    </w:p>
-    <w:p>
-      <w:pPr>
-        <w:rPr>
-          <w:lang w:val="en-US"/>
-        </w:rPr>
-      </w:pPr>
-      <w:r>
-        <w:rPr>
-          <w:lang w:val="en-US"/>
-        </w:rPr>
-        <w:t xml:space="preserve">1 </w:t>
-      </w:r>
-      <w:proofErr w:type="spellStart"/>
-      <w:r>
-        <w:rPr>
-          <w:lang w:val="en-US"/>
-        </w:rPr>
-        <w:t>trường</w:t>
-      </w:r>
-      <w:proofErr w:type="spellEnd"/>
-      <w:r>
-        <w:rPr>
-          <w:lang w:val="en-US"/>
-        </w:rPr>
-        <w:t xml:space="preserve"> có nhiều khoa</w:t>
+        <w:t>2.2.2.4. Đơn vị</w:t>
+      </w:r>
+    </w:p>
+    <w:p>
+      <w:pPr>
+        <w:rPr>
+          <w:lang w:val="en-US"/>
+        </w:rPr>
+      </w:pPr>
+      <w:r>
+        <w:rPr>
+          <w:lang w:val="en-US"/>
+        </w:rPr>
+        <w:t xml:space="preserve">Lớp, khoa, trường quy chung vào 1 bảng này </w:t>
+      </w:r>
+    </w:p>
+    <w:p>
+      <w:pPr>
+        <w:rPr>
+          <w:lang w:val="en-US"/>
+        </w:rPr>
+      </w:pPr>
+      <w:r>
+        <w:rPr>
+          <w:lang w:val="en-US"/>
+        </w:rPr>
+        <w:t>1 trường có nhiều khoa</w:t>
       </w:r>
     </w:p>
     <w:p>
@@ -4879,84 +3027,79 @@
           <w:lang w:val="en-US"/>
         </w:rPr>
       </w:pPr>
-      <w:proofErr w:type="spellStart"/>
       <w:r>
         <w:rPr>
           <w:color w:val="FFFF00"/>
           <w:lang w:val="en-US"/>
         </w:rPr>
-        <w:t>Vd</w:t>
-      </w:r>
-      <w:proofErr w:type="spellEnd"/>
-      <w:r>
+        <w:t xml:space="preserve">Vd: </w:t>
+      </w:r>
+    </w:p>
+    <w:p>
+      <w:pPr>
         <w:rPr>
           <w:color w:val="FFFF00"/>
           <w:lang w:val="en-US"/>
         </w:rPr>
-        <w:t xml:space="preserve">: </w:t>
-      </w:r>
-    </w:p>
-    <w:p>
-      <w:pPr>
+      </w:pPr>
+      <w:r>
         <w:rPr>
           <w:color w:val="FFFF00"/>
           <w:lang w:val="en-US"/>
         </w:rPr>
-      </w:pPr>
-      <w:r>
+        <w:t>khoa cntt có mã là K01+ mã cha là null</w:t>
+      </w:r>
+    </w:p>
+    <w:p>
+      <w:pPr>
         <w:rPr>
           <w:color w:val="FFFF00"/>
           <w:lang w:val="en-US"/>
         </w:rPr>
-        <w:t xml:space="preserve">khoa </w:t>
-      </w:r>
-      <w:proofErr w:type="spellStart"/>
+      </w:pPr>
       <w:r>
         <w:rPr>
           <w:color w:val="FFFF00"/>
           <w:lang w:val="en-US"/>
         </w:rPr>
-        <w:t>cntt</w:t>
-      </w:r>
-      <w:proofErr w:type="spellEnd"/>
-      <w:r>
+        <w:t>lớp cnpm có mã là L01 + mã cha là K01</w:t>
+      </w:r>
+    </w:p>
+    <w:p>
+      <w:pPr>
         <w:rPr>
           <w:color w:val="FFFF00"/>
           <w:lang w:val="en-US"/>
         </w:rPr>
-        <w:t xml:space="preserve"> có </w:t>
-      </w:r>
-      <w:proofErr w:type="spellStart"/>
+      </w:pPr>
       <w:r>
         <w:rPr>
           <w:color w:val="FFFF00"/>
           <w:lang w:val="en-US"/>
         </w:rPr>
-        <w:t>mã</w:t>
-      </w:r>
-      <w:proofErr w:type="spellEnd"/>
-      <w:r>
+        <w:t>lớp TMDT có mã là L02 + mã cha là K01</w:t>
+      </w:r>
+    </w:p>
+    <w:p>
+      <w:pPr>
         <w:rPr>
           <w:color w:val="FFFF00"/>
           <w:lang w:val="en-US"/>
         </w:rPr>
-        <w:t xml:space="preserve"> là K01+ </w:t>
-      </w:r>
-      <w:proofErr w:type="spellStart"/>
+      </w:pPr>
       <w:r>
         <w:rPr>
           <w:color w:val="FFFF00"/>
           <w:lang w:val="en-US"/>
         </w:rPr>
-        <w:t>mã</w:t>
-      </w:r>
-      <w:proofErr w:type="spellEnd"/>
+        <w:t>Create</w:t>
+      </w:r>
       <w:r>
         <w:rPr>
           <w:color w:val="FFFF00"/>
           <w:lang w:val="en-US"/>
         </w:rPr>
-        <w:t xml:space="preserve"> cha là null</w:t>
+        <w:t>:</w:t>
       </w:r>
     </w:p>
     <w:p>
@@ -4971,303 +3114,49 @@
           <w:color w:val="FFFF00"/>
           <w:lang w:val="en-US"/>
         </w:rPr>
-        <w:t xml:space="preserve">lớp </w:t>
-      </w:r>
-      <w:proofErr w:type="spellStart"/>
-      <w:r>
+        <w:t xml:space="preserve"> _reps&lt;DonVi&gt;().Create(new DonVi(){Code=”K01”,Name=”Khoa công nghệ thông tin”});</w:t>
+      </w:r>
+    </w:p>
+    <w:p>
+      <w:pPr>
         <w:rPr>
           <w:color w:val="FFFF00"/>
           <w:lang w:val="en-US"/>
         </w:rPr>
-        <w:t>cnpm</w:t>
-      </w:r>
-      <w:proofErr w:type="spellEnd"/>
+      </w:pPr>
       <w:r>
         <w:rPr>
           <w:color w:val="FFFF00"/>
           <w:lang w:val="en-US"/>
         </w:rPr>
-        <w:t xml:space="preserve"> có </w:t>
-      </w:r>
-      <w:proofErr w:type="spellStart"/>
+        <w:t>_reps&lt;DonVi&gt;().Create(new DonVi(){Code=”L01”</w:t>
+      </w:r>
       <w:r>
         <w:rPr>
           <w:color w:val="FFFF00"/>
           <w:lang w:val="en-US"/>
         </w:rPr>
-        <w:t>mã</w:t>
-      </w:r>
-      <w:proofErr w:type="spellEnd"/>
+        <w:t>,</w:t>
+      </w:r>
       <w:r>
         <w:rPr>
           <w:color w:val="FFFF00"/>
-          <w:lang w:val="en-US"/>
-        </w:rPr>
-        <w:t xml:space="preserve"> là L01 + </w:t>
-      </w:r>
-      <w:proofErr w:type="spellStart"/>
+        </w:rPr>
+        <w:t xml:space="preserve"> CodeParent</w:t>
+      </w:r>
       <w:r>
         <w:rPr>
           <w:color w:val="FFFF00"/>
           <w:lang w:val="en-US"/>
         </w:rPr>
-        <w:t>mã</w:t>
-      </w:r>
-      <w:proofErr w:type="spellEnd"/>
+        <w:t>=”K01”</w:t>
+      </w:r>
       <w:r>
         <w:rPr>
           <w:color w:val="FFFF00"/>
           <w:lang w:val="en-US"/>
         </w:rPr>
-        <w:t xml:space="preserve"> cha là K01</w:t>
-      </w:r>
-    </w:p>
-    <w:p>
-      <w:pPr>
-        <w:rPr>
-          <w:color w:val="FFFF00"/>
-          <w:lang w:val="en-US"/>
-        </w:rPr>
-      </w:pPr>
-      <w:r>
-        <w:rPr>
-          <w:color w:val="FFFF00"/>
-          <w:lang w:val="en-US"/>
-        </w:rPr>
-        <w:t xml:space="preserve">lớp TMDT có </w:t>
-      </w:r>
-      <w:proofErr w:type="spellStart"/>
-      <w:r>
-        <w:rPr>
-          <w:color w:val="FFFF00"/>
-          <w:lang w:val="en-US"/>
-        </w:rPr>
-        <w:t>mã</w:t>
-      </w:r>
-      <w:proofErr w:type="spellEnd"/>
-      <w:r>
-        <w:rPr>
-          <w:color w:val="FFFF00"/>
-          <w:lang w:val="en-US"/>
-        </w:rPr>
-        <w:t xml:space="preserve"> là L02 + </w:t>
-      </w:r>
-      <w:proofErr w:type="spellStart"/>
-      <w:r>
-        <w:rPr>
-          <w:color w:val="FFFF00"/>
-          <w:lang w:val="en-US"/>
-        </w:rPr>
-        <w:t>mã</w:t>
-      </w:r>
-      <w:proofErr w:type="spellEnd"/>
-      <w:r>
-        <w:rPr>
-          <w:color w:val="FFFF00"/>
-          <w:lang w:val="en-US"/>
-        </w:rPr>
-        <w:t xml:space="preserve"> cha là K01</w:t>
-      </w:r>
-    </w:p>
-    <w:p>
-      <w:pPr>
-        <w:rPr>
-          <w:color w:val="FFFF00"/>
-          <w:lang w:val="en-US"/>
-        </w:rPr>
-      </w:pPr>
-      <w:r>
-        <w:rPr>
-          <w:color w:val="FFFF00"/>
-          <w:lang w:val="en-US"/>
-        </w:rPr>
-        <w:t>Create</w:t>
-      </w:r>
-      <w:r>
-        <w:rPr>
-          <w:color w:val="FFFF00"/>
-          <w:lang w:val="en-US"/>
-        </w:rPr>
-        <w:t>:</w:t>
-      </w:r>
-    </w:p>
-    <w:p>
-      <w:pPr>
-        <w:rPr>
-          <w:color w:val="FFFF00"/>
-          <w:lang w:val="en-US"/>
-        </w:rPr>
-      </w:pPr>
-      <w:r>
-        <w:rPr>
-          <w:color w:val="FFFF00"/>
-          <w:lang w:val="en-US"/>
-        </w:rPr>
-        <w:t xml:space="preserve"> _reps&lt;</w:t>
-      </w:r>
-      <w:proofErr w:type="spellStart"/>
-      <w:r>
-        <w:rPr>
-          <w:color w:val="FFFF00"/>
-          <w:lang w:val="en-US"/>
-        </w:rPr>
-        <w:t>DonVi</w:t>
-      </w:r>
-      <w:proofErr w:type="spellEnd"/>
-      <w:proofErr w:type="gramStart"/>
-      <w:r>
-        <w:rPr>
-          <w:color w:val="FFFF00"/>
-          <w:lang w:val="en-US"/>
-        </w:rPr>
-        <w:t>&gt;(</w:t>
-      </w:r>
-      <w:proofErr w:type="gramEnd"/>
-      <w:r>
-        <w:rPr>
-          <w:color w:val="FFFF00"/>
-          <w:lang w:val="en-US"/>
-        </w:rPr>
-        <w:t xml:space="preserve">).Create(new </w:t>
-      </w:r>
-      <w:proofErr w:type="spellStart"/>
-      <w:r>
-        <w:rPr>
-          <w:color w:val="FFFF00"/>
-          <w:lang w:val="en-US"/>
-        </w:rPr>
-        <w:t>DonVi</w:t>
-      </w:r>
-      <w:proofErr w:type="spellEnd"/>
-      <w:r>
-        <w:rPr>
-          <w:color w:val="FFFF00"/>
-          <w:lang w:val="en-US"/>
-        </w:rPr>
-        <w:t xml:space="preserve">(){Code=”K01”,Name=”Khoa công </w:t>
-      </w:r>
-      <w:proofErr w:type="spellStart"/>
-      <w:r>
-        <w:rPr>
-          <w:color w:val="FFFF00"/>
-          <w:lang w:val="en-US"/>
-        </w:rPr>
-        <w:t>nghệ</w:t>
-      </w:r>
-      <w:proofErr w:type="spellEnd"/>
-      <w:r>
-        <w:rPr>
-          <w:color w:val="FFFF00"/>
-          <w:lang w:val="en-US"/>
-        </w:rPr>
-        <w:t xml:space="preserve"> thông tin”});</w:t>
-      </w:r>
-    </w:p>
-    <w:p>
-      <w:pPr>
-        <w:rPr>
-          <w:color w:val="FFFF00"/>
-          <w:lang w:val="en-US"/>
-        </w:rPr>
-      </w:pPr>
-      <w:r>
-        <w:rPr>
-          <w:color w:val="FFFF00"/>
-          <w:lang w:val="en-US"/>
-        </w:rPr>
-        <w:t>_reps&lt;</w:t>
-      </w:r>
-      <w:proofErr w:type="spellStart"/>
-      <w:r>
-        <w:rPr>
-          <w:color w:val="FFFF00"/>
-          <w:lang w:val="en-US"/>
-        </w:rPr>
-        <w:t>DonVi</w:t>
-      </w:r>
-      <w:proofErr w:type="spellEnd"/>
-      <w:proofErr w:type="gramStart"/>
-      <w:r>
-        <w:rPr>
-          <w:color w:val="FFFF00"/>
-          <w:lang w:val="en-US"/>
-        </w:rPr>
-        <w:t>&gt;(</w:t>
-      </w:r>
-      <w:proofErr w:type="gramEnd"/>
-      <w:r>
-        <w:rPr>
-          <w:color w:val="FFFF00"/>
-          <w:lang w:val="en-US"/>
-        </w:rPr>
-        <w:t xml:space="preserve">).Create(new </w:t>
-      </w:r>
-      <w:proofErr w:type="spellStart"/>
-      <w:r>
-        <w:rPr>
-          <w:color w:val="FFFF00"/>
-          <w:lang w:val="en-US"/>
-        </w:rPr>
-        <w:t>DonVi</w:t>
-      </w:r>
-      <w:proofErr w:type="spellEnd"/>
-      <w:r>
-        <w:rPr>
-          <w:color w:val="FFFF00"/>
-          <w:lang w:val="en-US"/>
-        </w:rPr>
-        <w:t>(){Code=”L01”</w:t>
-      </w:r>
-      <w:r>
-        <w:rPr>
-          <w:color w:val="FFFF00"/>
-          <w:lang w:val="en-US"/>
-        </w:rPr>
-        <w:t>,</w:t>
-      </w:r>
-      <w:r>
-        <w:rPr>
-          <w:color w:val="FFFF00"/>
-        </w:rPr>
-        <w:t xml:space="preserve"> </w:t>
-      </w:r>
-      <w:proofErr w:type="spellStart"/>
-      <w:r>
-        <w:rPr>
-          <w:color w:val="FFFF00"/>
-        </w:rPr>
-        <w:t>CodeParent</w:t>
-      </w:r>
-      <w:proofErr w:type="spellEnd"/>
-      <w:r>
-        <w:rPr>
-          <w:color w:val="FFFF00"/>
-          <w:lang w:val="en-US"/>
-        </w:rPr>
-        <w:t>=”K01”</w:t>
-      </w:r>
-      <w:r>
-        <w:rPr>
-          <w:color w:val="FFFF00"/>
-          <w:lang w:val="en-US"/>
-        </w:rPr>
-        <w:t xml:space="preserve">,Name=”Lớp </w:t>
-      </w:r>
-      <w:proofErr w:type="spellStart"/>
-      <w:r>
-        <w:rPr>
-          <w:color w:val="FFFF00"/>
-          <w:lang w:val="en-US"/>
-        </w:rPr>
-        <w:t>cnpm</w:t>
-      </w:r>
-      <w:proofErr w:type="spellEnd"/>
-      <w:r>
-        <w:rPr>
-          <w:color w:val="FFFF00"/>
-          <w:lang w:val="en-US"/>
-        </w:rPr>
-        <w:t>”});</w:t>
+        <w:t>,Name=”Lớp cnpm”});</w:t>
       </w:r>
     </w:p>
     <w:p>
@@ -5304,6 +3193,7 @@
           </w:tcPr>
           <w:p>
             <w:r>
+              <w:lastRenderedPageBreak/>
               <w:t>STT</w:t>
             </w:r>
           </w:p>
@@ -5314,21 +3204,8 @@
             <w:shd w:val="clear" w:color="auto" w:fill="B4C6E7" w:themeFill="accent1" w:themeFillTint="66"/>
           </w:tcPr>
           <w:p>
-            <w:proofErr w:type="spellStart"/>
-            <w:r>
-              <w:t>Tên</w:t>
-            </w:r>
-            <w:proofErr w:type="spellEnd"/>
-            <w:r>
-              <w:t xml:space="preserve"> </w:t>
-            </w:r>
-            <w:proofErr w:type="spellStart"/>
-            <w:r>
-              <w:t>thuộc</w:t>
-            </w:r>
-            <w:proofErr w:type="spellEnd"/>
-            <w:r>
-              <w:t xml:space="preserve"> tính</w:t>
+            <w:r>
+              <w:t>Tên thuộc tính</w:t>
             </w:r>
           </w:p>
         </w:tc>
@@ -5338,27 +3215,9 @@
             <w:shd w:val="clear" w:color="auto" w:fill="B4C6E7" w:themeFill="accent1" w:themeFillTint="66"/>
           </w:tcPr>
           <w:p>
-            <w:proofErr w:type="spellStart"/>
-            <w:r>
-              <w:t>Kiểu</w:t>
-            </w:r>
-            <w:proofErr w:type="spellEnd"/>
-            <w:r>
-              <w:t xml:space="preserve"> </w:t>
-            </w:r>
-            <w:proofErr w:type="spellStart"/>
-            <w:r>
-              <w:t>dữ</w:t>
-            </w:r>
-            <w:proofErr w:type="spellEnd"/>
-            <w:r>
-              <w:t xml:space="preserve"> </w:t>
-            </w:r>
-            <w:proofErr w:type="spellStart"/>
-            <w:r>
-              <w:t>liệu</w:t>
-            </w:r>
-            <w:proofErr w:type="spellEnd"/>
+            <w:r>
+              <w:t>Kiểu dữ liệu</w:t>
+            </w:r>
           </w:p>
         </w:tc>
         <w:tc>
@@ -5368,13 +3227,8 @@
           </w:tcPr>
           <w:p>
             <w:r>
-              <w:t xml:space="preserve">Mô </w:t>
-            </w:r>
-            <w:proofErr w:type="spellStart"/>
-            <w:r>
-              <w:t>tả</w:t>
-            </w:r>
-            <w:proofErr w:type="spellEnd"/>
+              <w:t>Mô tả</w:t>
+            </w:r>
           </w:p>
         </w:tc>
       </w:tr>
@@ -5414,21 +3268,9 @@
             <w:tcW w:w="5248" w:type="dxa"/>
           </w:tcPr>
           <w:p>
-            <w:proofErr w:type="spellStart"/>
-            <w:proofErr w:type="gramStart"/>
-            <w:r>
-              <w:t>Khóa</w:t>
-            </w:r>
-            <w:proofErr w:type="spellEnd"/>
-            <w:r>
-              <w:t xml:space="preserve">  </w:t>
-            </w:r>
-            <w:proofErr w:type="spellStart"/>
-            <w:r>
-              <w:t>chính</w:t>
-            </w:r>
-            <w:proofErr w:type="spellEnd"/>
-            <w:proofErr w:type="gramEnd"/>
+            <w:r>
+              <w:t>Khóa  chính</w:t>
+            </w:r>
           </w:p>
         </w:tc>
       </w:tr>
@@ -5448,11 +3290,9 @@
             <w:tcW w:w="1835" w:type="dxa"/>
           </w:tcPr>
           <w:p>
-            <w:proofErr w:type="spellStart"/>
             <w:r>
               <w:t>CodeParent</w:t>
             </w:r>
-            <w:proofErr w:type="spellEnd"/>
           </w:p>
         </w:tc>
         <w:tc>
@@ -5470,37 +3310,8 @@
             <w:tcW w:w="5248" w:type="dxa"/>
           </w:tcPr>
           <w:p>
-            <w:proofErr w:type="spellStart"/>
-            <w:r>
-              <w:t>Khóa</w:t>
-            </w:r>
-            <w:proofErr w:type="spellEnd"/>
-            <w:r>
-              <w:t xml:space="preserve"> </w:t>
-            </w:r>
-            <w:proofErr w:type="spellStart"/>
-            <w:r>
-              <w:t>ngoại</w:t>
-            </w:r>
-            <w:proofErr w:type="spellEnd"/>
-            <w:r>
-              <w:t xml:space="preserve">. Nối đến </w:t>
-            </w:r>
-            <w:proofErr w:type="spellStart"/>
-            <w:r>
-              <w:t>đơn</w:t>
-            </w:r>
-            <w:proofErr w:type="spellEnd"/>
-            <w:r>
-              <w:t xml:space="preserve"> </w:t>
-            </w:r>
-            <w:proofErr w:type="spellStart"/>
-            <w:r>
-              <w:t>vị</w:t>
-            </w:r>
-            <w:proofErr w:type="spellEnd"/>
-            <w:r>
-              <w:t xml:space="preserve"> cha</w:t>
+            <w:r>
+              <w:t>Khóa ngoại. Nối đến đơn vị cha</w:t>
             </w:r>
           </w:p>
         </w:tc>
@@ -5541,27 +3352,9 @@
             <w:tcW w:w="5248" w:type="dxa"/>
           </w:tcPr>
           <w:p>
-            <w:proofErr w:type="spellStart"/>
-            <w:r>
-              <w:t>Tên</w:t>
-            </w:r>
-            <w:proofErr w:type="spellEnd"/>
-            <w:r>
-              <w:t xml:space="preserve"> </w:t>
-            </w:r>
-            <w:proofErr w:type="spellStart"/>
-            <w:r>
-              <w:t>đơn</w:t>
-            </w:r>
-            <w:proofErr w:type="spellEnd"/>
-            <w:r>
-              <w:t xml:space="preserve"> </w:t>
-            </w:r>
-            <w:proofErr w:type="spellStart"/>
-            <w:r>
-              <w:t>vị</w:t>
-            </w:r>
-            <w:proofErr w:type="spellEnd"/>
+            <w:r>
+              <w:t>Tên đơn vị</w:t>
+            </w:r>
           </w:p>
         </w:tc>
       </w:tr>
@@ -5592,11 +3385,9 @@
                 <w:shd w:val="clear" w:color="auto" w:fill="F8F8F8"/>
               </w:rPr>
             </w:pPr>
-            <w:proofErr w:type="spellStart"/>
             <w:r>
               <w:t>createDate</w:t>
             </w:r>
-            <w:proofErr w:type="spellEnd"/>
           </w:p>
         </w:tc>
         <w:tc>
@@ -5615,15 +3406,7 @@
           </w:tcPr>
           <w:p>
             <w:r>
-              <w:t xml:space="preserve"> </w:t>
-            </w:r>
-            <w:proofErr w:type="spellStart"/>
-            <w:r>
-              <w:t>Ngày</w:t>
-            </w:r>
-            <w:proofErr w:type="spellEnd"/>
-            <w:r>
-              <w:t xml:space="preserve"> tạo </w:t>
+              <w:t xml:space="preserve"> Ngày tạo </w:t>
             </w:r>
           </w:p>
         </w:tc>
@@ -5648,11 +3431,9 @@
             <w:shd w:val="clear" w:color="auto" w:fill="auto"/>
           </w:tcPr>
           <w:p>
-            <w:proofErr w:type="spellStart"/>
             <w:r>
               <w:t>updateDate</w:t>
             </w:r>
-            <w:proofErr w:type="spellEnd"/>
           </w:p>
         </w:tc>
         <w:tc>
@@ -5670,19 +3451,9 @@
             <w:tcW w:w="5248" w:type="dxa"/>
           </w:tcPr>
           <w:p>
-            <w:proofErr w:type="spellStart"/>
-            <w:r>
-              <w:t>Ngày</w:t>
-            </w:r>
-            <w:proofErr w:type="spellEnd"/>
-            <w:r>
-              <w:t xml:space="preserve"> </w:t>
-            </w:r>
-            <w:proofErr w:type="spellStart"/>
-            <w:r>
-              <w:t>sửa</w:t>
-            </w:r>
-            <w:proofErr w:type="spellEnd"/>
+            <w:r>
+              <w:t>Ngày sửa</w:t>
+            </w:r>
           </w:p>
         </w:tc>
       </w:tr>
@@ -5727,13 +3498,8 @@
           </w:tcPr>
           <w:p>
             <w:r>
-              <w:t xml:space="preserve">Mô </w:t>
-            </w:r>
-            <w:proofErr w:type="spellStart"/>
-            <w:r>
-              <w:t>tả</w:t>
-            </w:r>
-            <w:proofErr w:type="spellEnd"/>
+              <w:t>Mô tả</w:t>
+            </w:r>
           </w:p>
         </w:tc>
       </w:tr>
@@ -5755,35 +3521,7 @@
         <w:rPr>
           <w:lang w:val="en-US"/>
         </w:rPr>
-        <w:t xml:space="preserve">2.2.2.5. </w:t>
-      </w:r>
-      <w:proofErr w:type="spellStart"/>
-      <w:r>
-        <w:rPr>
-          <w:lang w:val="en-US"/>
-        </w:rPr>
-        <w:t>Phân</w:t>
-      </w:r>
-      <w:proofErr w:type="spellEnd"/>
-      <w:r>
-        <w:rPr>
-          <w:lang w:val="en-US"/>
-        </w:rPr>
-        <w:t xml:space="preserve"> </w:t>
-      </w:r>
-      <w:proofErr w:type="spellStart"/>
-      <w:r>
-        <w:rPr>
-          <w:lang w:val="en-US"/>
-        </w:rPr>
-        <w:t>quyền</w:t>
-      </w:r>
-      <w:proofErr w:type="spellEnd"/>
-      <w:r>
-        <w:rPr>
-          <w:lang w:val="en-US"/>
-        </w:rPr>
-        <w:t xml:space="preserve"> </w:t>
+        <w:t xml:space="preserve">2.2.2.5. Phân quyền </w:t>
       </w:r>
     </w:p>
     <w:p>
@@ -5829,21 +3567,8 @@
             <w:shd w:val="clear" w:color="auto" w:fill="B4C6E7" w:themeFill="accent1" w:themeFillTint="66"/>
           </w:tcPr>
           <w:p>
-            <w:proofErr w:type="spellStart"/>
-            <w:r>
-              <w:t>Tên</w:t>
-            </w:r>
-            <w:proofErr w:type="spellEnd"/>
-            <w:r>
-              <w:t xml:space="preserve"> </w:t>
-            </w:r>
-            <w:proofErr w:type="spellStart"/>
-            <w:r>
-              <w:t>thuộc</w:t>
-            </w:r>
-            <w:proofErr w:type="spellEnd"/>
-            <w:r>
-              <w:t xml:space="preserve"> tính</w:t>
+            <w:r>
+              <w:t>Tên thuộc tính</w:t>
             </w:r>
           </w:p>
         </w:tc>
@@ -5853,27 +3578,9 @@
             <w:shd w:val="clear" w:color="auto" w:fill="B4C6E7" w:themeFill="accent1" w:themeFillTint="66"/>
           </w:tcPr>
           <w:p>
-            <w:proofErr w:type="spellStart"/>
-            <w:r>
-              <w:t>Kiểu</w:t>
-            </w:r>
-            <w:proofErr w:type="spellEnd"/>
-            <w:r>
-              <w:t xml:space="preserve"> </w:t>
-            </w:r>
-            <w:proofErr w:type="spellStart"/>
-            <w:r>
-              <w:t>dữ</w:t>
-            </w:r>
-            <w:proofErr w:type="spellEnd"/>
-            <w:r>
-              <w:t xml:space="preserve"> </w:t>
-            </w:r>
-            <w:proofErr w:type="spellStart"/>
-            <w:r>
-              <w:t>liệu</w:t>
-            </w:r>
-            <w:proofErr w:type="spellEnd"/>
+            <w:r>
+              <w:t>Kiểu dữ liệu</w:t>
+            </w:r>
           </w:p>
         </w:tc>
         <w:tc>
@@ -5883,13 +3590,8 @@
           </w:tcPr>
           <w:p>
             <w:r>
-              <w:t xml:space="preserve">Mô </w:t>
-            </w:r>
-            <w:proofErr w:type="spellStart"/>
-            <w:r>
-              <w:t>tả</w:t>
-            </w:r>
-            <w:proofErr w:type="spellEnd"/>
+              <w:t>Mô tả</w:t>
+            </w:r>
           </w:p>
         </w:tc>
       </w:tr>
@@ -5929,21 +3631,9 @@
             <w:tcW w:w="5248" w:type="dxa"/>
           </w:tcPr>
           <w:p>
-            <w:proofErr w:type="spellStart"/>
-            <w:proofErr w:type="gramStart"/>
-            <w:r>
-              <w:t>Khóa</w:t>
-            </w:r>
-            <w:proofErr w:type="spellEnd"/>
-            <w:r>
-              <w:t xml:space="preserve">  </w:t>
-            </w:r>
-            <w:proofErr w:type="spellStart"/>
-            <w:r>
-              <w:t>chính</w:t>
-            </w:r>
-            <w:proofErr w:type="spellEnd"/>
-            <w:proofErr w:type="gramEnd"/>
+            <w:r>
+              <w:t>Khóa  chính</w:t>
+            </w:r>
           </w:p>
         </w:tc>
       </w:tr>
@@ -5983,19 +3673,9 @@
             <w:tcW w:w="5248" w:type="dxa"/>
           </w:tcPr>
           <w:p>
-            <w:proofErr w:type="spellStart"/>
-            <w:r>
-              <w:t>Tên</w:t>
-            </w:r>
-            <w:proofErr w:type="spellEnd"/>
-            <w:r>
-              <w:t xml:space="preserve"> </w:t>
-            </w:r>
-            <w:proofErr w:type="spellStart"/>
-            <w:r>
-              <w:t>quyền</w:t>
-            </w:r>
-            <w:proofErr w:type="spellEnd"/>
+            <w:r>
+              <w:t>Tên quyền</w:t>
+            </w:r>
           </w:p>
         </w:tc>
       </w:tr>
@@ -6026,11 +3706,9 @@
                 <w:shd w:val="clear" w:color="auto" w:fill="F8F8F8"/>
               </w:rPr>
             </w:pPr>
-            <w:proofErr w:type="spellStart"/>
             <w:r>
               <w:t>createDate</w:t>
             </w:r>
-            <w:proofErr w:type="spellEnd"/>
           </w:p>
         </w:tc>
         <w:tc>
@@ -6049,15 +3727,7 @@
           </w:tcPr>
           <w:p>
             <w:r>
-              <w:t xml:space="preserve"> </w:t>
-            </w:r>
-            <w:proofErr w:type="spellStart"/>
-            <w:r>
-              <w:t>Ngày</w:t>
-            </w:r>
-            <w:proofErr w:type="spellEnd"/>
-            <w:r>
-              <w:t xml:space="preserve"> tạo </w:t>
+              <w:t xml:space="preserve"> Ngày tạo </w:t>
             </w:r>
           </w:p>
         </w:tc>
@@ -6082,11 +3752,9 @@
             <w:shd w:val="clear" w:color="auto" w:fill="auto"/>
           </w:tcPr>
           <w:p>
-            <w:proofErr w:type="spellStart"/>
             <w:r>
               <w:t>updateDate</w:t>
             </w:r>
-            <w:proofErr w:type="spellEnd"/>
           </w:p>
         </w:tc>
         <w:tc>
@@ -6104,19 +3772,9 @@
             <w:tcW w:w="5248" w:type="dxa"/>
           </w:tcPr>
           <w:p>
-            <w:proofErr w:type="spellStart"/>
-            <w:r>
-              <w:t>Ngày</w:t>
-            </w:r>
-            <w:proofErr w:type="spellEnd"/>
-            <w:r>
-              <w:t xml:space="preserve"> </w:t>
-            </w:r>
-            <w:proofErr w:type="spellStart"/>
-            <w:r>
-              <w:t>sửa</w:t>
-            </w:r>
-            <w:proofErr w:type="spellEnd"/>
+            <w:r>
+              <w:t>Ngày sửa</w:t>
+            </w:r>
           </w:p>
         </w:tc>
       </w:tr>
@@ -6161,13 +3819,8 @@
           </w:tcPr>
           <w:p>
             <w:r>
-              <w:t xml:space="preserve">Mô </w:t>
-            </w:r>
-            <w:proofErr w:type="spellStart"/>
-            <w:r>
-              <w:t>tả</w:t>
-            </w:r>
-            <w:proofErr w:type="spellEnd"/>
+              <w:t>Mô tả</w:t>
+            </w:r>
           </w:p>
         </w:tc>
       </w:tr>
@@ -6178,14 +3831,12 @@
           <w:lang w:val="en-US"/>
         </w:rPr>
       </w:pPr>
-      <w:proofErr w:type="spellStart"/>
       <w:r>
         <w:rPr>
           <w:lang w:val="en-US"/>
         </w:rPr>
         <w:t>ModuleRole</w:t>
       </w:r>
-      <w:proofErr w:type="spellEnd"/>
     </w:p>
     <w:tbl>
       <w:tblPr>
@@ -6217,88 +3868,181 @@
             <w:shd w:val="clear" w:color="auto" w:fill="B4C6E7" w:themeFill="accent1" w:themeFillTint="66"/>
           </w:tcPr>
           <w:p>
-            <w:proofErr w:type="spellStart"/>
+            <w:r>
+              <w:t>Tên thuộc tính</w:t>
+            </w:r>
+          </w:p>
+        </w:tc>
+        <w:tc>
+          <w:tcPr>
+            <w:tcW w:w="1490" w:type="dxa"/>
+            <w:shd w:val="clear" w:color="auto" w:fill="B4C6E7" w:themeFill="accent1" w:themeFillTint="66"/>
+          </w:tcPr>
+          <w:p>
+            <w:r>
+              <w:t>Kiểu dữ liệu</w:t>
+            </w:r>
+          </w:p>
+        </w:tc>
+        <w:tc>
+          <w:tcPr>
+            <w:tcW w:w="5248" w:type="dxa"/>
+            <w:shd w:val="clear" w:color="auto" w:fill="B4C6E7" w:themeFill="accent1" w:themeFillTint="66"/>
+          </w:tcPr>
+          <w:p>
+            <w:r>
+              <w:t>Mô tả</w:t>
+            </w:r>
+          </w:p>
+        </w:tc>
+      </w:tr>
+      <w:tr>
+        <w:tc>
+          <w:tcPr>
+            <w:tcW w:w="782" w:type="dxa"/>
+          </w:tcPr>
+          <w:p>
+            <w:r>
+              <w:t>1</w:t>
+            </w:r>
+          </w:p>
+        </w:tc>
+        <w:tc>
+          <w:tcPr>
+            <w:tcW w:w="1835" w:type="dxa"/>
+          </w:tcPr>
+          <w:p>
+            <w:r>
+              <w:t>Id</w:t>
+            </w:r>
+          </w:p>
+        </w:tc>
+        <w:tc>
+          <w:tcPr>
+            <w:tcW w:w="1490" w:type="dxa"/>
+          </w:tcPr>
+          <w:p>
+            <w:r>
+              <w:t>Int</w:t>
+            </w:r>
+          </w:p>
+        </w:tc>
+        <w:tc>
+          <w:tcPr>
+            <w:tcW w:w="5248" w:type="dxa"/>
+          </w:tcPr>
+          <w:p>
+            <w:r>
+              <w:t>Khóa  chính</w:t>
+            </w:r>
+          </w:p>
+        </w:tc>
+      </w:tr>
+      <w:tr>
+        <w:tc>
+          <w:tcPr>
+            <w:tcW w:w="782" w:type="dxa"/>
+          </w:tcPr>
+          <w:p>
+            <w:r>
+              <w:t>2</w:t>
+            </w:r>
+          </w:p>
+        </w:tc>
+        <w:tc>
+          <w:tcPr>
+            <w:tcW w:w="1835" w:type="dxa"/>
+          </w:tcPr>
+          <w:p>
+            <w:r>
+              <w:t>Code</w:t>
+            </w:r>
+          </w:p>
+        </w:tc>
+        <w:tc>
+          <w:tcPr>
+            <w:tcW w:w="1490" w:type="dxa"/>
+          </w:tcPr>
+          <w:p>
+            <w:r>
+              <w:t>String</w:t>
+            </w:r>
+          </w:p>
+        </w:tc>
+        <w:tc>
+          <w:tcPr>
+            <w:tcW w:w="5248" w:type="dxa"/>
+          </w:tcPr>
+          <w:p>
+            <w:r>
+              <w:t>Mã module</w:t>
+            </w:r>
+          </w:p>
+        </w:tc>
+      </w:tr>
+      <w:tr>
+        <w:tc>
+          <w:tcPr>
+            <w:tcW w:w="782" w:type="dxa"/>
+          </w:tcPr>
+          <w:p>
+            <w:r>
+              <w:t>3</w:t>
+            </w:r>
+          </w:p>
+        </w:tc>
+        <w:tc>
+          <w:tcPr>
+            <w:tcW w:w="1835" w:type="dxa"/>
+          </w:tcPr>
+          <w:p>
+            <w:r>
+              <w:t>Name</w:t>
+            </w:r>
+          </w:p>
+        </w:tc>
+        <w:tc>
+          <w:tcPr>
+            <w:tcW w:w="1490" w:type="dxa"/>
+          </w:tcPr>
+          <w:p>
+            <w:r>
+              <w:t>String</w:t>
+            </w:r>
+          </w:p>
+        </w:tc>
+        <w:tc>
+          <w:tcPr>
+            <w:tcW w:w="5248" w:type="dxa"/>
+          </w:tcPr>
+          <w:p>
             <w:r>
               <w:t>Tên</w:t>
             </w:r>
-            <w:proofErr w:type="spellEnd"/>
-            <w:r>
-              <w:t xml:space="preserve"> </w:t>
-            </w:r>
-            <w:proofErr w:type="spellStart"/>
-            <w:r>
-              <w:t>thuộc</w:t>
-            </w:r>
-            <w:proofErr w:type="spellEnd"/>
-            <w:r>
-              <w:t xml:space="preserve"> tính</w:t>
-            </w:r>
-          </w:p>
-        </w:tc>
-        <w:tc>
-          <w:tcPr>
-            <w:tcW w:w="1490" w:type="dxa"/>
-            <w:shd w:val="clear" w:color="auto" w:fill="B4C6E7" w:themeFill="accent1" w:themeFillTint="66"/>
-          </w:tcPr>
-          <w:p>
-            <w:proofErr w:type="spellStart"/>
-            <w:r>
-              <w:t>Kiểu</w:t>
-            </w:r>
-            <w:proofErr w:type="spellEnd"/>
-            <w:r>
-              <w:t xml:space="preserve"> </w:t>
-            </w:r>
-            <w:proofErr w:type="spellStart"/>
-            <w:r>
-              <w:t>dữ</w:t>
-            </w:r>
-            <w:proofErr w:type="spellEnd"/>
-            <w:r>
-              <w:t xml:space="preserve"> </w:t>
-            </w:r>
-            <w:proofErr w:type="spellStart"/>
-            <w:r>
-              <w:t>liệu</w:t>
-            </w:r>
-            <w:proofErr w:type="spellEnd"/>
-          </w:p>
-        </w:tc>
-        <w:tc>
-          <w:tcPr>
-            <w:tcW w:w="5248" w:type="dxa"/>
-            <w:shd w:val="clear" w:color="auto" w:fill="B4C6E7" w:themeFill="accent1" w:themeFillTint="66"/>
-          </w:tcPr>
-          <w:p>
-            <w:r>
-              <w:t xml:space="preserve">Mô </w:t>
-            </w:r>
-            <w:proofErr w:type="spellStart"/>
-            <w:r>
-              <w:t>tả</w:t>
-            </w:r>
-            <w:proofErr w:type="spellEnd"/>
-          </w:p>
-        </w:tc>
-      </w:tr>
-      <w:tr>
-        <w:tc>
-          <w:tcPr>
-            <w:tcW w:w="782" w:type="dxa"/>
-          </w:tcPr>
-          <w:p>
-            <w:r>
-              <w:t>1</w:t>
-            </w:r>
-          </w:p>
-        </w:tc>
-        <w:tc>
-          <w:tcPr>
-            <w:tcW w:w="1835" w:type="dxa"/>
-          </w:tcPr>
-          <w:p>
-            <w:r>
-              <w:t>Id</w:t>
+            <w:r>
+              <w:t xml:space="preserve"> module</w:t>
+            </w:r>
+          </w:p>
+        </w:tc>
+      </w:tr>
+      <w:tr>
+        <w:tc>
+          <w:tcPr>
+            <w:tcW w:w="782" w:type="dxa"/>
+          </w:tcPr>
+          <w:p>
+            <w:r>
+              <w:t>4</w:t>
+            </w:r>
+          </w:p>
+        </w:tc>
+        <w:tc>
+          <w:tcPr>
+            <w:tcW w:w="1835" w:type="dxa"/>
+          </w:tcPr>
+          <w:p>
+            <w:r>
+              <w:t>RoleId</w:t>
             </w:r>
           </w:p>
         </w:tc>
@@ -6317,171 +4061,8 @@
             <w:tcW w:w="5248" w:type="dxa"/>
           </w:tcPr>
           <w:p>
-            <w:proofErr w:type="spellStart"/>
-            <w:proofErr w:type="gramStart"/>
-            <w:r>
-              <w:t>Khóa</w:t>
-            </w:r>
-            <w:proofErr w:type="spellEnd"/>
-            <w:r>
-              <w:t xml:space="preserve">  </w:t>
-            </w:r>
-            <w:proofErr w:type="spellStart"/>
-            <w:r>
-              <w:t>chính</w:t>
-            </w:r>
-            <w:proofErr w:type="spellEnd"/>
-            <w:proofErr w:type="gramEnd"/>
-          </w:p>
-        </w:tc>
-      </w:tr>
-      <w:tr>
-        <w:tc>
-          <w:tcPr>
-            <w:tcW w:w="782" w:type="dxa"/>
-          </w:tcPr>
-          <w:p>
-            <w:r>
-              <w:t>2</w:t>
-            </w:r>
-          </w:p>
-        </w:tc>
-        <w:tc>
-          <w:tcPr>
-            <w:tcW w:w="1835" w:type="dxa"/>
-          </w:tcPr>
-          <w:p>
-            <w:r>
-              <w:t>Code</w:t>
-            </w:r>
-          </w:p>
-        </w:tc>
-        <w:tc>
-          <w:tcPr>
-            <w:tcW w:w="1490" w:type="dxa"/>
-          </w:tcPr>
-          <w:p>
-            <w:r>
-              <w:t>String</w:t>
-            </w:r>
-          </w:p>
-        </w:tc>
-        <w:tc>
-          <w:tcPr>
-            <w:tcW w:w="5248" w:type="dxa"/>
-          </w:tcPr>
-          <w:p>
-            <w:proofErr w:type="spellStart"/>
-            <w:r>
-              <w:t>Mã</w:t>
-            </w:r>
-            <w:proofErr w:type="spellEnd"/>
-            <w:r>
-              <w:t xml:space="preserve"> module</w:t>
-            </w:r>
-          </w:p>
-        </w:tc>
-      </w:tr>
-      <w:tr>
-        <w:tc>
-          <w:tcPr>
-            <w:tcW w:w="782" w:type="dxa"/>
-          </w:tcPr>
-          <w:p>
-            <w:r>
-              <w:t>3</w:t>
-            </w:r>
-          </w:p>
-        </w:tc>
-        <w:tc>
-          <w:tcPr>
-            <w:tcW w:w="1835" w:type="dxa"/>
-          </w:tcPr>
-          <w:p>
-            <w:r>
-              <w:t>Name</w:t>
-            </w:r>
-          </w:p>
-        </w:tc>
-        <w:tc>
-          <w:tcPr>
-            <w:tcW w:w="1490" w:type="dxa"/>
-          </w:tcPr>
-          <w:p>
-            <w:r>
-              <w:t>String</w:t>
-            </w:r>
-          </w:p>
-        </w:tc>
-        <w:tc>
-          <w:tcPr>
-            <w:tcW w:w="5248" w:type="dxa"/>
-          </w:tcPr>
-          <w:p>
-            <w:proofErr w:type="spellStart"/>
-            <w:r>
-              <w:t>Tên</w:t>
-            </w:r>
-            <w:proofErr w:type="spellEnd"/>
-            <w:r>
-              <w:t xml:space="preserve"> module</w:t>
-            </w:r>
-          </w:p>
-        </w:tc>
-      </w:tr>
-      <w:tr>
-        <w:tc>
-          <w:tcPr>
-            <w:tcW w:w="782" w:type="dxa"/>
-          </w:tcPr>
-          <w:p>
-            <w:r>
-              <w:t>4</w:t>
-            </w:r>
-          </w:p>
-        </w:tc>
-        <w:tc>
-          <w:tcPr>
-            <w:tcW w:w="1835" w:type="dxa"/>
-          </w:tcPr>
-          <w:p>
-            <w:proofErr w:type="spellStart"/>
-            <w:r>
-              <w:t>RoleId</w:t>
-            </w:r>
-            <w:proofErr w:type="spellEnd"/>
-          </w:p>
-        </w:tc>
-        <w:tc>
-          <w:tcPr>
-            <w:tcW w:w="1490" w:type="dxa"/>
-          </w:tcPr>
-          <w:p>
-            <w:r>
-              <w:t>Int</w:t>
-            </w:r>
-          </w:p>
-        </w:tc>
-        <w:tc>
-          <w:tcPr>
-            <w:tcW w:w="5248" w:type="dxa"/>
-          </w:tcPr>
-          <w:p>
-            <w:proofErr w:type="spellStart"/>
-            <w:r>
-              <w:t>Khóa</w:t>
-            </w:r>
-            <w:proofErr w:type="spellEnd"/>
-            <w:r>
-              <w:t xml:space="preserve"> </w:t>
-            </w:r>
-            <w:proofErr w:type="spellStart"/>
-            <w:r>
-              <w:t>ngoại</w:t>
-            </w:r>
-            <w:proofErr w:type="spellEnd"/>
-            <w:r>
-              <w:t xml:space="preserve"> đến Role</w:t>
+            <w:r>
+              <w:t>Khóa ngoại đến Role</w:t>
             </w:r>
           </w:p>
         </w:tc>
@@ -6513,11 +4094,9 @@
                 <w:shd w:val="clear" w:color="auto" w:fill="F8F8F8"/>
               </w:rPr>
             </w:pPr>
-            <w:proofErr w:type="spellStart"/>
             <w:r>
               <w:t>createDate</w:t>
             </w:r>
-            <w:proofErr w:type="spellEnd"/>
           </w:p>
         </w:tc>
         <w:tc>
@@ -6536,15 +4115,7 @@
           </w:tcPr>
           <w:p>
             <w:r>
-              <w:t xml:space="preserve"> </w:t>
-            </w:r>
-            <w:proofErr w:type="spellStart"/>
-            <w:r>
-              <w:t>Ngày</w:t>
-            </w:r>
-            <w:proofErr w:type="spellEnd"/>
-            <w:r>
-              <w:t xml:space="preserve"> tạo </w:t>
+              <w:t xml:space="preserve"> Ngày tạo </w:t>
             </w:r>
           </w:p>
         </w:tc>
@@ -6569,11 +4140,9 @@
             <w:shd w:val="clear" w:color="auto" w:fill="auto"/>
           </w:tcPr>
           <w:p>
-            <w:proofErr w:type="spellStart"/>
             <w:r>
               <w:t>updateDate</w:t>
             </w:r>
-            <w:proofErr w:type="spellEnd"/>
           </w:p>
         </w:tc>
         <w:tc>
@@ -6591,19 +4160,9 @@
             <w:tcW w:w="5248" w:type="dxa"/>
           </w:tcPr>
           <w:p>
-            <w:proofErr w:type="spellStart"/>
-            <w:r>
-              <w:t>Ngày</w:t>
-            </w:r>
-            <w:proofErr w:type="spellEnd"/>
-            <w:r>
-              <w:t xml:space="preserve"> </w:t>
-            </w:r>
-            <w:proofErr w:type="spellStart"/>
-            <w:r>
-              <w:t>sửa</w:t>
-            </w:r>
-            <w:proofErr w:type="spellEnd"/>
+            <w:r>
+              <w:t>Ngày sửa</w:t>
+            </w:r>
           </w:p>
         </w:tc>
       </w:tr>
@@ -6648,13 +4207,8 @@
           </w:tcPr>
           <w:p>
             <w:r>
-              <w:t xml:space="preserve">Mô </w:t>
-            </w:r>
-            <w:proofErr w:type="spellStart"/>
-            <w:r>
-              <w:t>tả</w:t>
-            </w:r>
-            <w:proofErr w:type="spellEnd"/>
+              <w:t>Mô tả</w:t>
+            </w:r>
           </w:p>
         </w:tc>
       </w:tr>
@@ -6678,11 +4232,9 @@
             <w:shd w:val="clear" w:color="auto" w:fill="auto"/>
           </w:tcPr>
           <w:p>
-            <w:proofErr w:type="spellStart"/>
             <w:r>
               <w:t>CanCreate</w:t>
             </w:r>
-            <w:proofErr w:type="spellEnd"/>
           </w:p>
         </w:tc>
         <w:tc>
@@ -6726,11 +4278,9 @@
             <w:shd w:val="clear" w:color="auto" w:fill="auto"/>
           </w:tcPr>
           <w:p>
-            <w:proofErr w:type="spellStart"/>
             <w:r>
               <w:t>CanUpdate</w:t>
             </w:r>
-            <w:proofErr w:type="spellEnd"/>
           </w:p>
         </w:tc>
         <w:tc>
@@ -6749,13 +4299,8 @@
           </w:tcPr>
           <w:p>
             <w:r>
-              <w:t xml:space="preserve">Có thể </w:t>
-            </w:r>
-            <w:proofErr w:type="spellStart"/>
-            <w:r>
-              <w:t>sửa</w:t>
-            </w:r>
-            <w:proofErr w:type="spellEnd"/>
+              <w:t>Có thể sửa</w:t>
+            </w:r>
           </w:p>
         </w:tc>
       </w:tr>
@@ -6779,11 +4324,9 @@
             <w:shd w:val="clear" w:color="auto" w:fill="auto"/>
           </w:tcPr>
           <w:p>
-            <w:proofErr w:type="spellStart"/>
             <w:r>
               <w:t>CanDelete</w:t>
             </w:r>
-            <w:proofErr w:type="spellEnd"/>
           </w:p>
         </w:tc>
         <w:tc>
@@ -6802,13 +4345,8 @@
           </w:tcPr>
           <w:p>
             <w:r>
-              <w:t xml:space="preserve">Có thể </w:t>
-            </w:r>
-            <w:proofErr w:type="spellStart"/>
-            <w:r>
-              <w:t>xóa</w:t>
-            </w:r>
-            <w:proofErr w:type="spellEnd"/>
+              <w:t>Có thể xóa</w:t>
+            </w:r>
           </w:p>
         </w:tc>
       </w:tr>
@@ -6832,11 +4370,9 @@
             <w:shd w:val="clear" w:color="auto" w:fill="auto"/>
           </w:tcPr>
           <w:p>
-            <w:proofErr w:type="spellStart"/>
             <w:r>
               <w:t>CanPublish</w:t>
             </w:r>
-            <w:proofErr w:type="spellEnd"/>
           </w:p>
         </w:tc>
         <w:tc>
@@ -6855,21 +4391,8 @@
           </w:tcPr>
           <w:p>
             <w:r>
-              <w:t xml:space="preserve">Có thể </w:t>
-            </w:r>
-            <w:proofErr w:type="spellStart"/>
-            <w:r>
-              <w:t>xuất</w:t>
-            </w:r>
-            <w:proofErr w:type="spellEnd"/>
-            <w:r>
-              <w:t xml:space="preserve"> </w:t>
-            </w:r>
-            <w:proofErr w:type="spellStart"/>
-            <w:r>
-              <w:t>bản</w:t>
-            </w:r>
-            <w:proofErr w:type="spellEnd"/>
+              <w:t>Có thể xuất bản</w:t>
+            </w:r>
           </w:p>
         </w:tc>
       </w:tr>
@@ -6896,11 +4419,9 @@
             <w:shd w:val="clear" w:color="auto" w:fill="auto"/>
           </w:tcPr>
           <w:p>
-            <w:proofErr w:type="spellStart"/>
             <w:r>
               <w:t>CanVerify</w:t>
             </w:r>
-            <w:proofErr w:type="spellEnd"/>
           </w:p>
         </w:tc>
         <w:tc>
@@ -6919,13 +4440,8 @@
           </w:tcPr>
           <w:p>
             <w:r>
-              <w:t xml:space="preserve">Có thể </w:t>
-            </w:r>
-            <w:proofErr w:type="spellStart"/>
-            <w:r>
-              <w:t>duyệt</w:t>
-            </w:r>
-            <w:proofErr w:type="spellEnd"/>
+              <w:t>Có thể duyệt</w:t>
+            </w:r>
           </w:p>
         </w:tc>
       </w:tr>
@@ -6947,35 +4463,13 @@
         <w:rPr>
           <w:lang w:val="en-US"/>
         </w:rPr>
-        <w:t xml:space="preserve">2.2.2.6. </w:t>
-      </w:r>
-      <w:proofErr w:type="spellStart"/>
-      <w:r>
-        <w:rPr>
-          <w:lang w:val="en-US"/>
-        </w:rPr>
-        <w:t>Thiết</w:t>
-      </w:r>
-      <w:proofErr w:type="spellEnd"/>
-      <w:r>
-        <w:rPr>
-          <w:lang w:val="en-US"/>
-        </w:rPr>
-        <w:t xml:space="preserve"> </w:t>
-      </w:r>
-      <w:proofErr w:type="spellStart"/>
-      <w:r>
-        <w:rPr>
-          <w:lang w:val="en-US"/>
-        </w:rPr>
-        <w:t>bị</w:t>
-      </w:r>
-      <w:proofErr w:type="spellEnd"/>
-      <w:r>
-        <w:rPr>
-          <w:lang w:val="en-US"/>
-        </w:rPr>
-        <w:t xml:space="preserve"> </w:t>
+        <w:t xml:space="preserve">2.2.2.6. Thiết bị </w:t>
+      </w:r>
+      <w:r>
+        <w:rPr>
+          <w:lang w:val="en-US"/>
+        </w:rPr>
+        <w:t>()</w:t>
       </w:r>
     </w:p>
     <w:p>
@@ -6985,227 +4479,41 @@
           <w:lang w:val="en-US"/>
         </w:rPr>
       </w:pPr>
-      <w:proofErr w:type="spellStart"/>
       <w:r>
         <w:rPr>
           <w:color w:val="FFC000"/>
           <w:lang w:val="en-US"/>
         </w:rPr>
-        <w:t>Tạm</w:t>
-      </w:r>
-      <w:proofErr w:type="spellEnd"/>
+        <w:lastRenderedPageBreak/>
+        <w:t>Tạm thời là camera sau có thể sẽ quản lý cả các cái khác vd đ</w:t>
+      </w:r>
       <w:r>
         <w:rPr>
           <w:color w:val="FFC000"/>
           <w:lang w:val="en-US"/>
         </w:rPr>
-        <w:t xml:space="preserve"> </w:t>
-      </w:r>
-      <w:proofErr w:type="spellStart"/>
+        <w:t>ầ</w:t>
+      </w:r>
       <w:r>
         <w:rPr>
           <w:color w:val="FFC000"/>
           <w:lang w:val="en-US"/>
         </w:rPr>
-        <w:t>thời</w:t>
-      </w:r>
-      <w:proofErr w:type="spellEnd"/>
+        <w:t xml:space="preserve">u thi </w:t>
+      </w:r>
       <w:r>
         <w:rPr>
           <w:color w:val="FFC000"/>
           <w:lang w:val="en-US"/>
         </w:rPr>
-        <w:t xml:space="preserve"> là camera </w:t>
-      </w:r>
-      <w:proofErr w:type="spellStart"/>
+        <w:t xml:space="preserve">, các loại cam khác nhau, </w:t>
+      </w:r>
       <w:r>
         <w:rPr>
           <w:color w:val="FFC000"/>
           <w:lang w:val="en-US"/>
         </w:rPr>
-        <w:t>sau</w:t>
-      </w:r>
-      <w:proofErr w:type="spellEnd"/>
-      <w:r>
-        <w:rPr>
-          <w:color w:val="FFC000"/>
-          <w:lang w:val="en-US"/>
-        </w:rPr>
-        <w:t xml:space="preserve"> có thể </w:t>
-      </w:r>
-      <w:proofErr w:type="spellStart"/>
-      <w:r>
-        <w:rPr>
-          <w:color w:val="FFC000"/>
-          <w:lang w:val="en-US"/>
-        </w:rPr>
-        <w:t>sẽ</w:t>
-      </w:r>
-      <w:proofErr w:type="spellEnd"/>
-      <w:r>
-        <w:rPr>
-          <w:color w:val="FFC000"/>
-          <w:lang w:val="en-US"/>
-        </w:rPr>
-        <w:t xml:space="preserve"> </w:t>
-      </w:r>
-      <w:proofErr w:type="spellStart"/>
-      <w:r>
-        <w:rPr>
-          <w:color w:val="FFC000"/>
-          <w:lang w:val="en-US"/>
-        </w:rPr>
-        <w:t>quản</w:t>
-      </w:r>
-      <w:proofErr w:type="spellEnd"/>
-      <w:r>
-        <w:rPr>
-          <w:color w:val="FFC000"/>
-          <w:lang w:val="en-US"/>
-        </w:rPr>
-        <w:t xml:space="preserve"> lý </w:t>
-      </w:r>
-      <w:proofErr w:type="spellStart"/>
-      <w:r>
-        <w:rPr>
-          <w:color w:val="FFC000"/>
-          <w:lang w:val="en-US"/>
-        </w:rPr>
-        <w:t>cả</w:t>
-      </w:r>
-      <w:proofErr w:type="spellEnd"/>
-      <w:r>
-        <w:rPr>
-          <w:color w:val="FFC000"/>
-          <w:lang w:val="en-US"/>
-        </w:rPr>
-        <w:t xml:space="preserve"> các cái khác </w:t>
-      </w:r>
-      <w:proofErr w:type="spellStart"/>
-      <w:r>
-        <w:rPr>
-          <w:color w:val="FFC000"/>
-          <w:lang w:val="en-US"/>
-        </w:rPr>
-        <w:t>vd</w:t>
-      </w:r>
-      <w:proofErr w:type="spellEnd"/>
-      <w:r>
-        <w:rPr>
-          <w:color w:val="FFC000"/>
-          <w:lang w:val="en-US"/>
-        </w:rPr>
-        <w:t xml:space="preserve"> </w:t>
-      </w:r>
-      <w:proofErr w:type="spellStart"/>
-      <w:r>
-        <w:rPr>
-          <w:color w:val="FFC000"/>
-          <w:lang w:val="en-US"/>
-        </w:rPr>
-        <w:t>đ</w:t>
-      </w:r>
-      <w:r>
-        <w:rPr>
-          <w:color w:val="FFC000"/>
-          <w:lang w:val="en-US"/>
-        </w:rPr>
-        <w:t>ầ</w:t>
-      </w:r>
-      <w:r>
-        <w:rPr>
-          <w:color w:val="FFC000"/>
-          <w:lang w:val="en-US"/>
-        </w:rPr>
-        <w:t>u</w:t>
-      </w:r>
-      <w:proofErr w:type="spellEnd"/>
-      <w:r>
-        <w:rPr>
-          <w:color w:val="FFC000"/>
-          <w:lang w:val="en-US"/>
-        </w:rPr>
-        <w:t xml:space="preserve"> </w:t>
-      </w:r>
-      <w:proofErr w:type="spellStart"/>
-      <w:proofErr w:type="gramStart"/>
-      <w:r>
-        <w:rPr>
-          <w:color w:val="FFC000"/>
-          <w:lang w:val="en-US"/>
-        </w:rPr>
-        <w:t>thi</w:t>
-      </w:r>
-      <w:proofErr w:type="spellEnd"/>
-      <w:r>
-        <w:rPr>
-          <w:color w:val="FFC000"/>
-          <w:lang w:val="en-US"/>
-        </w:rPr>
-        <w:t xml:space="preserve"> </w:t>
-      </w:r>
-      <w:r>
-        <w:rPr>
-          <w:color w:val="FFC000"/>
-          <w:lang w:val="en-US"/>
-        </w:rPr>
-        <w:t>,</w:t>
-      </w:r>
-      <w:proofErr w:type="gramEnd"/>
-      <w:r>
-        <w:rPr>
-          <w:color w:val="FFC000"/>
-          <w:lang w:val="en-US"/>
-        </w:rPr>
-        <w:t xml:space="preserve"> các </w:t>
-      </w:r>
-      <w:proofErr w:type="spellStart"/>
-      <w:r>
-        <w:rPr>
-          <w:color w:val="FFC000"/>
-          <w:lang w:val="en-US"/>
-        </w:rPr>
-        <w:t>loại</w:t>
-      </w:r>
-      <w:proofErr w:type="spellEnd"/>
-      <w:r>
-        <w:rPr>
-          <w:color w:val="FFC000"/>
-          <w:lang w:val="en-US"/>
-        </w:rPr>
-        <w:t xml:space="preserve"> cam khác </w:t>
-      </w:r>
-      <w:proofErr w:type="spellStart"/>
-      <w:r>
-        <w:rPr>
-          <w:color w:val="FFC000"/>
-          <w:lang w:val="en-US"/>
-        </w:rPr>
-        <w:t>nhau</w:t>
-      </w:r>
-      <w:proofErr w:type="spellEnd"/>
-      <w:r>
-        <w:rPr>
-          <w:color w:val="FFC000"/>
-          <w:lang w:val="en-US"/>
-        </w:rPr>
-        <w:t xml:space="preserve">, </w:t>
-      </w:r>
-      <w:proofErr w:type="spellStart"/>
-      <w:r>
-        <w:rPr>
-          <w:color w:val="FFC000"/>
-          <w:lang w:val="en-US"/>
-        </w:rPr>
-        <w:t>địa</w:t>
-      </w:r>
-      <w:proofErr w:type="spellEnd"/>
-      <w:r>
-        <w:rPr>
-          <w:color w:val="FFC000"/>
-          <w:lang w:val="en-US"/>
-        </w:rPr>
-        <w:t xml:space="preserve"> chỉ máy client</w:t>
+        <w:t>địa chỉ máy client</w:t>
       </w:r>
       <w:r>
         <w:rPr>
@@ -7245,21 +4553,8 @@
             <w:shd w:val="clear" w:color="auto" w:fill="B4C6E7" w:themeFill="accent1" w:themeFillTint="66"/>
           </w:tcPr>
           <w:p>
-            <w:proofErr w:type="spellStart"/>
-            <w:r>
-              <w:t>Tên</w:t>
-            </w:r>
-            <w:proofErr w:type="spellEnd"/>
-            <w:r>
-              <w:t xml:space="preserve"> </w:t>
-            </w:r>
-            <w:proofErr w:type="spellStart"/>
-            <w:r>
-              <w:t>thuộc</w:t>
-            </w:r>
-            <w:proofErr w:type="spellEnd"/>
-            <w:r>
-              <w:t xml:space="preserve"> tính</w:t>
+            <w:r>
+              <w:t>Tên thuộc tính</w:t>
             </w:r>
           </w:p>
         </w:tc>
@@ -7269,27 +4564,9 @@
             <w:shd w:val="clear" w:color="auto" w:fill="B4C6E7" w:themeFill="accent1" w:themeFillTint="66"/>
           </w:tcPr>
           <w:p>
-            <w:proofErr w:type="spellStart"/>
-            <w:r>
-              <w:t>Kiểu</w:t>
-            </w:r>
-            <w:proofErr w:type="spellEnd"/>
-            <w:r>
-              <w:t xml:space="preserve"> </w:t>
-            </w:r>
-            <w:proofErr w:type="spellStart"/>
-            <w:r>
-              <w:t>dữ</w:t>
-            </w:r>
-            <w:proofErr w:type="spellEnd"/>
-            <w:r>
-              <w:t xml:space="preserve"> </w:t>
-            </w:r>
-            <w:proofErr w:type="spellStart"/>
-            <w:r>
-              <w:t>liệu</w:t>
-            </w:r>
-            <w:proofErr w:type="spellEnd"/>
+            <w:r>
+              <w:t>Kiểu dữ liệu</w:t>
+            </w:r>
           </w:p>
         </w:tc>
         <w:tc>
@@ -7299,13 +4576,8 @@
           </w:tcPr>
           <w:p>
             <w:r>
-              <w:t xml:space="preserve">Mô </w:t>
-            </w:r>
-            <w:proofErr w:type="spellStart"/>
-            <w:r>
-              <w:t>tả</w:t>
-            </w:r>
-            <w:proofErr w:type="spellEnd"/>
+              <w:t>Mô tả</w:t>
+            </w:r>
           </w:p>
         </w:tc>
       </w:tr>
@@ -7345,21 +4617,9 @@
             <w:tcW w:w="5248" w:type="dxa"/>
           </w:tcPr>
           <w:p>
-            <w:proofErr w:type="spellStart"/>
-            <w:proofErr w:type="gramStart"/>
-            <w:r>
-              <w:t>Khóa</w:t>
-            </w:r>
-            <w:proofErr w:type="spellEnd"/>
-            <w:r>
-              <w:t xml:space="preserve">  </w:t>
-            </w:r>
-            <w:proofErr w:type="spellStart"/>
-            <w:r>
-              <w:t>chính</w:t>
-            </w:r>
-            <w:proofErr w:type="spellEnd"/>
-            <w:proofErr w:type="gramEnd"/>
+            <w:r>
+              <w:t>Khóa  chính</w:t>
+            </w:r>
           </w:p>
         </w:tc>
       </w:tr>
@@ -7399,27 +4659,12 @@
             <w:tcW w:w="5248" w:type="dxa"/>
           </w:tcPr>
           <w:p>
-            <w:proofErr w:type="spellStart"/>
-            <w:r>
-              <w:t>Mã</w:t>
-            </w:r>
-            <w:proofErr w:type="spellEnd"/>
-            <w:r>
-              <w:t xml:space="preserve"> </w:t>
-            </w:r>
-            <w:proofErr w:type="spellStart"/>
-            <w:r>
-              <w:t>thiết</w:t>
-            </w:r>
-            <w:proofErr w:type="spellEnd"/>
-            <w:r>
-              <w:t xml:space="preserve"> </w:t>
-            </w:r>
-            <w:proofErr w:type="spellStart"/>
-            <w:r>
-              <w:t>bị</w:t>
-            </w:r>
-            <w:proofErr w:type="spellEnd"/>
+            <w:r>
+              <w:t xml:space="preserve">Mã </w:t>
+            </w:r>
+            <w:r>
+              <w:t>thiết bị</w:t>
+            </w:r>
           </w:p>
         </w:tc>
       </w:tr>
@@ -7459,27 +4704,12 @@
             <w:tcW w:w="5248" w:type="dxa"/>
           </w:tcPr>
           <w:p>
-            <w:proofErr w:type="spellStart"/>
-            <w:r>
-              <w:t>Tên</w:t>
-            </w:r>
-            <w:proofErr w:type="spellEnd"/>
-            <w:r>
-              <w:t xml:space="preserve"> </w:t>
-            </w:r>
-            <w:proofErr w:type="spellStart"/>
-            <w:r>
-              <w:t>thiết</w:t>
-            </w:r>
-            <w:proofErr w:type="spellEnd"/>
-            <w:r>
-              <w:t xml:space="preserve"> </w:t>
-            </w:r>
-            <w:proofErr w:type="spellStart"/>
-            <w:r>
-              <w:t>bị</w:t>
-            </w:r>
-            <w:proofErr w:type="spellEnd"/>
+            <w:r>
+              <w:t xml:space="preserve">Tên </w:t>
+            </w:r>
+            <w:r>
+              <w:t>thiết bị</w:t>
+            </w:r>
           </w:p>
         </w:tc>
       </w:tr>
@@ -7499,11 +4729,9 @@
             <w:tcW w:w="1835" w:type="dxa"/>
           </w:tcPr>
           <w:p>
-            <w:proofErr w:type="spellStart"/>
             <w:r>
               <w:t>IdViTri</w:t>
             </w:r>
-            <w:proofErr w:type="spellEnd"/>
           </w:p>
         </w:tc>
         <w:tc>
@@ -7521,59 +4749,9 @@
             <w:tcW w:w="5248" w:type="dxa"/>
           </w:tcPr>
           <w:p>
-            <w:proofErr w:type="spellStart"/>
-            <w:r>
-              <w:t>Khóa</w:t>
-            </w:r>
-            <w:proofErr w:type="spellEnd"/>
-            <w:r>
-              <w:t xml:space="preserve"> </w:t>
-            </w:r>
-            <w:proofErr w:type="spellStart"/>
-            <w:r>
-              <w:t>ngoại</w:t>
-            </w:r>
-            <w:proofErr w:type="spellEnd"/>
-            <w:r>
-              <w:t xml:space="preserve"> để </w:t>
-            </w:r>
-            <w:proofErr w:type="spellStart"/>
-            <w:r>
-              <w:t>biết</w:t>
-            </w:r>
-            <w:proofErr w:type="spellEnd"/>
-            <w:r>
-              <w:t xml:space="preserve"> </w:t>
-            </w:r>
-            <w:proofErr w:type="spellStart"/>
-            <w:r>
-              <w:t>vị</w:t>
-            </w:r>
-            <w:proofErr w:type="spellEnd"/>
-            <w:r>
-              <w:t xml:space="preserve"> </w:t>
-            </w:r>
-            <w:proofErr w:type="spellStart"/>
-            <w:r>
-              <w:t>trí</w:t>
-            </w:r>
-            <w:proofErr w:type="spellEnd"/>
-            <w:r>
-              <w:t xml:space="preserve"> của </w:t>
-            </w:r>
-            <w:proofErr w:type="spellStart"/>
-            <w:r>
-              <w:t>thiết</w:t>
-            </w:r>
-            <w:proofErr w:type="spellEnd"/>
-            <w:r>
-              <w:t xml:space="preserve"> </w:t>
-            </w:r>
-            <w:proofErr w:type="spellStart"/>
-            <w:r>
-              <w:t>bị</w:t>
-            </w:r>
-            <w:proofErr w:type="spellEnd"/>
+            <w:r>
+              <w:t>Khóa ngoại để biết vị trí của thiết bị</w:t>
+            </w:r>
           </w:p>
         </w:tc>
       </w:tr>
@@ -7613,13 +4791,8 @@
             <w:tcW w:w="5248" w:type="dxa"/>
           </w:tcPr>
           <w:p>
-            <w:proofErr w:type="spellStart"/>
-            <w:r>
-              <w:t>Địa</w:t>
-            </w:r>
-            <w:proofErr w:type="spellEnd"/>
-            <w:r>
-              <w:t xml:space="preserve"> chỉ IP (Nếu có)</w:t>
+            <w:r>
+              <w:t>Địa chỉ IP (Nếu có)</w:t>
             </w:r>
           </w:p>
         </w:tc>
@@ -7661,23 +4834,7 @@
           </w:tcPr>
           <w:p>
             <w:r>
-              <w:t xml:space="preserve">Seri của </w:t>
-            </w:r>
-            <w:proofErr w:type="spellStart"/>
-            <w:r>
-              <w:t>thiết</w:t>
-            </w:r>
-            <w:proofErr w:type="spellEnd"/>
-            <w:r>
-              <w:t xml:space="preserve"> </w:t>
-            </w:r>
-            <w:proofErr w:type="spellStart"/>
-            <w:r>
-              <w:t>bị</w:t>
-            </w:r>
-            <w:proofErr w:type="spellEnd"/>
-            <w:r>
-              <w:t xml:space="preserve"> </w:t>
+              <w:t xml:space="preserve">Seri của thiết bị </w:t>
             </w:r>
           </w:p>
         </w:tc>
@@ -7709,11 +4866,9 @@
                 <w:shd w:val="clear" w:color="auto" w:fill="F8F8F8"/>
               </w:rPr>
             </w:pPr>
-            <w:proofErr w:type="spellStart"/>
             <w:r>
               <w:t>createDate</w:t>
             </w:r>
-            <w:proofErr w:type="spellEnd"/>
           </w:p>
         </w:tc>
         <w:tc>
@@ -7732,15 +4887,7 @@
           </w:tcPr>
           <w:p>
             <w:r>
-              <w:t xml:space="preserve"> </w:t>
-            </w:r>
-            <w:proofErr w:type="spellStart"/>
-            <w:r>
-              <w:t>Ngày</w:t>
-            </w:r>
-            <w:proofErr w:type="spellEnd"/>
-            <w:r>
-              <w:t xml:space="preserve"> tạo </w:t>
+              <w:t xml:space="preserve"> Ngày tạo </w:t>
             </w:r>
           </w:p>
         </w:tc>
@@ -7765,11 +4912,9 @@
             <w:shd w:val="clear" w:color="auto" w:fill="auto"/>
           </w:tcPr>
           <w:p>
-            <w:proofErr w:type="spellStart"/>
             <w:r>
               <w:t>updateDate</w:t>
             </w:r>
-            <w:proofErr w:type="spellEnd"/>
           </w:p>
         </w:tc>
         <w:tc>
@@ -7787,19 +4932,9 @@
             <w:tcW w:w="5248" w:type="dxa"/>
           </w:tcPr>
           <w:p>
-            <w:proofErr w:type="spellStart"/>
-            <w:r>
-              <w:t>Ngày</w:t>
-            </w:r>
-            <w:proofErr w:type="spellEnd"/>
-            <w:r>
-              <w:t xml:space="preserve"> </w:t>
-            </w:r>
-            <w:proofErr w:type="spellStart"/>
-            <w:r>
-              <w:t>sửa</w:t>
-            </w:r>
-            <w:proofErr w:type="spellEnd"/>
+            <w:r>
+              <w:t>Ngày sửa</w:t>
+            </w:r>
           </w:p>
         </w:tc>
       </w:tr>
@@ -7844,13 +4979,8 @@
           </w:tcPr>
           <w:p>
             <w:r>
-              <w:t xml:space="preserve">Mô </w:t>
-            </w:r>
-            <w:proofErr w:type="spellStart"/>
-            <w:r>
-              <w:t>tả</w:t>
-            </w:r>
-            <w:proofErr w:type="spellEnd"/>
+              <w:t>Mô tả</w:t>
+            </w:r>
           </w:p>
         </w:tc>
       </w:tr>
@@ -7874,56 +5004,18 @@
         </w:rPr>
         <w:t xml:space="preserve">2.2.2.6. </w:t>
       </w:r>
-      <w:proofErr w:type="spellStart"/>
-      <w:r>
-        <w:rPr>
-          <w:lang w:val="en-US"/>
-        </w:rPr>
-        <w:t>vị</w:t>
-      </w:r>
-      <w:proofErr w:type="spellEnd"/>
-      <w:r>
-        <w:rPr>
-          <w:lang w:val="en-US"/>
-        </w:rPr>
-        <w:t xml:space="preserve"> </w:t>
-      </w:r>
-      <w:proofErr w:type="spellStart"/>
-      <w:r>
-        <w:rPr>
-          <w:lang w:val="en-US"/>
-        </w:rPr>
-        <w:t>trí</w:t>
-      </w:r>
-      <w:proofErr w:type="spellEnd"/>
-      <w:r>
-        <w:rPr>
-          <w:lang w:val="en-US"/>
-        </w:rPr>
-        <w:t xml:space="preserve"> của </w:t>
-      </w:r>
-      <w:proofErr w:type="spellStart"/>
-      <w:r>
-        <w:rPr>
-          <w:lang w:val="en-US"/>
-        </w:rPr>
-        <w:t>thiết</w:t>
-      </w:r>
-      <w:proofErr w:type="spellEnd"/>
-      <w:r>
-        <w:rPr>
-          <w:lang w:val="en-US"/>
-        </w:rPr>
-        <w:t xml:space="preserve"> </w:t>
-      </w:r>
-      <w:proofErr w:type="spellStart"/>
-      <w:r>
-        <w:rPr>
-          <w:lang w:val="en-US"/>
-        </w:rPr>
-        <w:t>bị</w:t>
-      </w:r>
-      <w:proofErr w:type="spellEnd"/>
+      <w:r>
+        <w:rPr>
+          <w:lang w:val="en-US"/>
+        </w:rPr>
+        <w:t>vị trí</w:t>
+      </w:r>
+      <w:r>
+        <w:rPr>
+          <w:lang w:val="en-US"/>
+        </w:rPr>
+        <w:t xml:space="preserve"> của thiết bị</w:t>
+      </w:r>
     </w:p>
     <w:tbl>
       <w:tblPr>
@@ -7955,21 +5047,8 @@
             <w:shd w:val="clear" w:color="auto" w:fill="B4C6E7" w:themeFill="accent1" w:themeFillTint="66"/>
           </w:tcPr>
           <w:p>
-            <w:proofErr w:type="spellStart"/>
-            <w:r>
-              <w:t>Tên</w:t>
-            </w:r>
-            <w:proofErr w:type="spellEnd"/>
-            <w:r>
-              <w:t xml:space="preserve"> </w:t>
-            </w:r>
-            <w:proofErr w:type="spellStart"/>
-            <w:r>
-              <w:t>thuộc</w:t>
-            </w:r>
-            <w:proofErr w:type="spellEnd"/>
-            <w:r>
-              <w:t xml:space="preserve"> tính</w:t>
+            <w:r>
+              <w:t>Tên thuộc tính</w:t>
             </w:r>
           </w:p>
         </w:tc>
@@ -7979,27 +5058,9 @@
             <w:shd w:val="clear" w:color="auto" w:fill="B4C6E7" w:themeFill="accent1" w:themeFillTint="66"/>
           </w:tcPr>
           <w:p>
-            <w:proofErr w:type="spellStart"/>
-            <w:r>
-              <w:t>Kiểu</w:t>
-            </w:r>
-            <w:proofErr w:type="spellEnd"/>
-            <w:r>
-              <w:t xml:space="preserve"> </w:t>
-            </w:r>
-            <w:proofErr w:type="spellStart"/>
-            <w:r>
-              <w:t>dữ</w:t>
-            </w:r>
-            <w:proofErr w:type="spellEnd"/>
-            <w:r>
-              <w:t xml:space="preserve"> </w:t>
-            </w:r>
-            <w:proofErr w:type="spellStart"/>
-            <w:r>
-              <w:t>liệu</w:t>
-            </w:r>
-            <w:proofErr w:type="spellEnd"/>
+            <w:r>
+              <w:t>Kiểu dữ liệu</w:t>
+            </w:r>
           </w:p>
         </w:tc>
         <w:tc>
@@ -8009,13 +5070,8 @@
           </w:tcPr>
           <w:p>
             <w:r>
-              <w:t xml:space="preserve">Mô </w:t>
-            </w:r>
-            <w:proofErr w:type="spellStart"/>
-            <w:r>
-              <w:t>tả</w:t>
-            </w:r>
-            <w:proofErr w:type="spellEnd"/>
+              <w:t>Mô tả</w:t>
+            </w:r>
           </w:p>
         </w:tc>
       </w:tr>
@@ -8055,21 +5111,9 @@
             <w:tcW w:w="5248" w:type="dxa"/>
           </w:tcPr>
           <w:p>
-            <w:proofErr w:type="spellStart"/>
-            <w:proofErr w:type="gramStart"/>
-            <w:r>
-              <w:t>Khóa</w:t>
-            </w:r>
-            <w:proofErr w:type="spellEnd"/>
-            <w:r>
-              <w:t xml:space="preserve">  </w:t>
-            </w:r>
-            <w:proofErr w:type="spellStart"/>
-            <w:r>
-              <w:t>chính</w:t>
-            </w:r>
-            <w:proofErr w:type="spellEnd"/>
-            <w:proofErr w:type="gramEnd"/>
+            <w:r>
+              <w:t>Khóa  chính</w:t>
+            </w:r>
           </w:p>
         </w:tc>
       </w:tr>
@@ -8109,27 +5153,9 @@
             <w:tcW w:w="5248" w:type="dxa"/>
           </w:tcPr>
           <w:p>
-            <w:proofErr w:type="spellStart"/>
-            <w:r>
-              <w:t>Mã</w:t>
-            </w:r>
-            <w:proofErr w:type="spellEnd"/>
-            <w:r>
-              <w:t xml:space="preserve"> </w:t>
-            </w:r>
-            <w:proofErr w:type="spellStart"/>
-            <w:r>
-              <w:t>vị</w:t>
-            </w:r>
-            <w:proofErr w:type="spellEnd"/>
-            <w:r>
-              <w:t xml:space="preserve"> </w:t>
-            </w:r>
-            <w:proofErr w:type="spellStart"/>
-            <w:r>
-              <w:t>trí</w:t>
-            </w:r>
-            <w:proofErr w:type="spellEnd"/>
+            <w:r>
+              <w:t>Mã vị trí</w:t>
+            </w:r>
           </w:p>
         </w:tc>
       </w:tr>
@@ -8169,27 +5195,9 @@
             <w:tcW w:w="5248" w:type="dxa"/>
           </w:tcPr>
           <w:p>
-            <w:proofErr w:type="spellStart"/>
-            <w:r>
-              <w:t>Tên</w:t>
-            </w:r>
-            <w:proofErr w:type="spellEnd"/>
-            <w:r>
-              <w:t xml:space="preserve"> </w:t>
-            </w:r>
-            <w:proofErr w:type="spellStart"/>
-            <w:r>
-              <w:t>vị</w:t>
-            </w:r>
-            <w:proofErr w:type="spellEnd"/>
-            <w:r>
-              <w:t xml:space="preserve"> </w:t>
-            </w:r>
-            <w:proofErr w:type="spellStart"/>
-            <w:r>
-              <w:t>trí</w:t>
-            </w:r>
-            <w:proofErr w:type="spellEnd"/>
+            <w:r>
+              <w:t>Tên vị trí</w:t>
+            </w:r>
           </w:p>
         </w:tc>
       </w:tr>
@@ -8229,27 +5237,9 @@
             <w:tcW w:w="5248" w:type="dxa"/>
           </w:tcPr>
           <w:p>
-            <w:proofErr w:type="spellStart"/>
-            <w:r>
-              <w:t>ảnh</w:t>
-            </w:r>
-            <w:proofErr w:type="spellEnd"/>
-            <w:r>
-              <w:t xml:space="preserve"> </w:t>
-            </w:r>
-            <w:proofErr w:type="spellStart"/>
-            <w:r>
-              <w:t>minh</w:t>
-            </w:r>
-            <w:proofErr w:type="spellEnd"/>
-            <w:r>
-              <w:t xml:space="preserve"> </w:t>
-            </w:r>
-            <w:proofErr w:type="spellStart"/>
-            <w:r>
-              <w:t>họa</w:t>
-            </w:r>
-            <w:proofErr w:type="spellEnd"/>
+            <w:r>
+              <w:t>ảnh minh họa</w:t>
+            </w:r>
           </w:p>
         </w:tc>
       </w:tr>
@@ -8269,9 +5259,11 @@
             <w:tcW w:w="1835" w:type="dxa"/>
           </w:tcPr>
           <w:p>
+            <w:bookmarkStart w:id="0" w:name="_GoBack"/>
             <w:r>
               <w:t>Description</w:t>
             </w:r>
+            <w:bookmarkEnd w:id="0"/>
           </w:p>
         </w:tc>
         <w:tc>
@@ -8290,29 +5282,8 @@
           </w:tcPr>
           <w:p>
             <w:r>
-              <w:t xml:space="preserve">Mô </w:t>
-            </w:r>
-            <w:proofErr w:type="spellStart"/>
-            <w:r>
-              <w:t>tả</w:t>
-            </w:r>
-            <w:proofErr w:type="spellEnd"/>
-            <w:r>
-              <w:t xml:space="preserve"> </w:t>
-            </w:r>
-            <w:proofErr w:type="spellStart"/>
-            <w:r>
-              <w:t>vị</w:t>
-            </w:r>
-            <w:proofErr w:type="spellEnd"/>
-            <w:r>
-              <w:t xml:space="preserve"> </w:t>
-            </w:r>
-            <w:proofErr w:type="spellStart"/>
-            <w:r>
-              <w:t>trí</w:t>
-            </w:r>
-            <w:proofErr w:type="spellEnd"/>
+              <w:t>Mô tả vị trí</w:t>
+            </w:r>
           </w:p>
         </w:tc>
       </w:tr>
@@ -8332,14 +5303,12 @@
             <w:tcW w:w="1835" w:type="dxa"/>
           </w:tcPr>
           <w:p>
-            <w:proofErr w:type="spellStart"/>
             <w:r>
               <w:t>Ma</w:t>
             </w:r>
             <w:r>
               <w:t>DonVi</w:t>
             </w:r>
-            <w:proofErr w:type="spellEnd"/>
           </w:p>
         </w:tc>
         <w:tc>
@@ -8357,43 +5326,9 @@
             <w:tcW w:w="5248" w:type="dxa"/>
           </w:tcPr>
           <w:p>
-            <w:proofErr w:type="spellStart"/>
-            <w:r>
-              <w:t>Khóa</w:t>
-            </w:r>
-            <w:proofErr w:type="spellEnd"/>
-            <w:r>
-              <w:t xml:space="preserve"> </w:t>
-            </w:r>
-            <w:proofErr w:type="spellStart"/>
-            <w:r>
-              <w:t>ngoạiđến</w:t>
-            </w:r>
-            <w:proofErr w:type="spellEnd"/>
-            <w:r>
-              <w:t xml:space="preserve"> </w:t>
-            </w:r>
-            <w:proofErr w:type="spellStart"/>
-            <w:r>
-              <w:t>bảng</w:t>
-            </w:r>
-            <w:proofErr w:type="spellEnd"/>
-            <w:r>
-              <w:t xml:space="preserve"> </w:t>
-            </w:r>
-            <w:proofErr w:type="spellStart"/>
-            <w:r>
-              <w:t>đơn</w:t>
-            </w:r>
-            <w:proofErr w:type="spellEnd"/>
-            <w:r>
-              <w:t xml:space="preserve"> </w:t>
-            </w:r>
-            <w:proofErr w:type="spellStart"/>
-            <w:r>
-              <w:t>vị</w:t>
-            </w:r>
-            <w:proofErr w:type="spellEnd"/>
+            <w:r>
+              <w:t>Khóa ngoạiđến bảng đơn vị</w:t>
+            </w:r>
           </w:p>
         </w:tc>
       </w:tr>
@@ -8411,117 +5346,11 @@
           <w:lang w:val="en-US"/>
         </w:rPr>
       </w:pPr>
-      <w:proofErr w:type="spellStart"/>
-      <w:r>
-        <w:rPr>
-          <w:lang w:val="en-US"/>
-        </w:rPr>
-        <w:t>Mỗi</w:t>
-      </w:r>
-      <w:proofErr w:type="spellEnd"/>
-      <w:r>
-        <w:rPr>
-          <w:lang w:val="en-US"/>
-        </w:rPr>
-        <w:t xml:space="preserve"> </w:t>
-      </w:r>
-      <w:proofErr w:type="spellStart"/>
-      <w:r>
-        <w:rPr>
-          <w:lang w:val="en-US"/>
-        </w:rPr>
-        <w:t>vị</w:t>
-      </w:r>
-      <w:proofErr w:type="spellEnd"/>
-      <w:r>
-        <w:rPr>
-          <w:lang w:val="en-US"/>
-        </w:rPr>
-        <w:t xml:space="preserve"> </w:t>
-      </w:r>
-      <w:proofErr w:type="spellStart"/>
-      <w:r>
-        <w:rPr>
-          <w:lang w:val="en-US"/>
-        </w:rPr>
-        <w:t>trí</w:t>
-      </w:r>
-      <w:proofErr w:type="spellEnd"/>
-      <w:r>
-        <w:rPr>
-          <w:lang w:val="en-US"/>
-        </w:rPr>
-        <w:t xml:space="preserve"> </w:t>
-      </w:r>
-      <w:proofErr w:type="spellStart"/>
-      <w:r>
-        <w:rPr>
-          <w:lang w:val="en-US"/>
-        </w:rPr>
-        <w:t>sẽ</w:t>
-      </w:r>
-      <w:proofErr w:type="spellEnd"/>
-      <w:r>
-        <w:rPr>
-          <w:lang w:val="en-US"/>
-        </w:rPr>
-        <w:t xml:space="preserve"> </w:t>
-      </w:r>
-      <w:proofErr w:type="spellStart"/>
-      <w:r>
-        <w:rPr>
-          <w:lang w:val="en-US"/>
-        </w:rPr>
-        <w:t>gắn</w:t>
-      </w:r>
-      <w:proofErr w:type="spellEnd"/>
-      <w:r>
-        <w:rPr>
-          <w:lang w:val="en-US"/>
-        </w:rPr>
-        <w:t xml:space="preserve"> với 1 </w:t>
-      </w:r>
-      <w:proofErr w:type="spellStart"/>
-      <w:r>
-        <w:rPr>
-          <w:lang w:val="en-US"/>
-        </w:rPr>
-        <w:t>đơn</w:t>
-      </w:r>
-      <w:proofErr w:type="spellEnd"/>
-      <w:r>
-        <w:rPr>
-          <w:lang w:val="en-US"/>
-        </w:rPr>
-        <w:t xml:space="preserve"> </w:t>
-      </w:r>
-      <w:proofErr w:type="spellStart"/>
-      <w:r>
-        <w:rPr>
-          <w:lang w:val="en-US"/>
-        </w:rPr>
-        <w:t>vị</w:t>
-      </w:r>
-      <w:proofErr w:type="spellEnd"/>
-      <w:r>
-        <w:rPr>
-          <w:lang w:val="en-US"/>
-        </w:rPr>
-        <w:t xml:space="preserve"> </w:t>
-      </w:r>
-      <w:proofErr w:type="spellStart"/>
-      <w:r>
-        <w:rPr>
-          <w:lang w:val="en-US"/>
-        </w:rPr>
-        <w:t>nhất</w:t>
-      </w:r>
-      <w:proofErr w:type="spellEnd"/>
-      <w:r>
-        <w:rPr>
-          <w:lang w:val="en-US"/>
-        </w:rPr>
-        <w:t xml:space="preserve"> định</w:t>
+      <w:r>
+        <w:rPr>
+          <w:lang w:val="en-US"/>
+        </w:rPr>
+        <w:t>Mỗi vị trí sẽ gắn với 1 đơn vị nhất định</w:t>
       </w:r>
       <w:r>
         <w:rPr>
@@ -8533,111 +5362,13 @@
         <w:rPr>
           <w:lang w:val="en-US"/>
         </w:rPr>
-        <w:t xml:space="preserve"> đó là ở </w:t>
-      </w:r>
-      <w:proofErr w:type="spellStart"/>
-      <w:r>
-        <w:rPr>
-          <w:lang w:val="en-US"/>
-        </w:rPr>
-        <w:t>phòng</w:t>
-      </w:r>
-      <w:proofErr w:type="spellEnd"/>
-      <w:r>
-        <w:rPr>
-          <w:lang w:val="en-US"/>
-        </w:rPr>
-        <w:t xml:space="preserve"> nào</w:t>
-      </w:r>
-      <w:r>
-        <w:rPr>
-          <w:lang w:val="en-US"/>
-        </w:rPr>
-        <w:t xml:space="preserve">, </w:t>
-      </w:r>
-      <w:proofErr w:type="spellStart"/>
-      <w:r>
-        <w:rPr>
-          <w:lang w:val="en-US"/>
-        </w:rPr>
-        <w:t>tổ</w:t>
-      </w:r>
-      <w:proofErr w:type="spellEnd"/>
-      <w:r>
-        <w:rPr>
-          <w:lang w:val="en-US"/>
-        </w:rPr>
-        <w:t xml:space="preserve"> nào</w:t>
-      </w:r>
-      <w:proofErr w:type="gramStart"/>
-      <w:r>
-        <w:rPr>
-          <w:lang w:val="en-US"/>
-        </w:rPr>
-        <w:t>...( ns</w:t>
-      </w:r>
-      <w:proofErr w:type="gramEnd"/>
-      <w:r>
-        <w:rPr>
-          <w:lang w:val="en-US"/>
-        </w:rPr>
-        <w:t xml:space="preserve"> </w:t>
-      </w:r>
-      <w:proofErr w:type="spellStart"/>
-      <w:r>
-        <w:rPr>
-          <w:lang w:val="en-US"/>
-        </w:rPr>
-        <w:t>chung</w:t>
-      </w:r>
-      <w:proofErr w:type="spellEnd"/>
-      <w:r>
-        <w:rPr>
-          <w:lang w:val="en-US"/>
-        </w:rPr>
-        <w:t xml:space="preserve"> là </w:t>
-      </w:r>
-      <w:proofErr w:type="spellStart"/>
-      <w:r>
-        <w:rPr>
-          <w:lang w:val="en-US"/>
-        </w:rPr>
-        <w:t>thuộc</w:t>
-      </w:r>
-      <w:proofErr w:type="spellEnd"/>
-      <w:r>
-        <w:rPr>
-          <w:lang w:val="en-US"/>
-        </w:rPr>
-        <w:t xml:space="preserve"> </w:t>
-      </w:r>
-      <w:proofErr w:type="spellStart"/>
-      <w:r>
-        <w:rPr>
-          <w:lang w:val="en-US"/>
-        </w:rPr>
-        <w:t>đơn</w:t>
-      </w:r>
-      <w:proofErr w:type="spellEnd"/>
-      <w:r>
-        <w:rPr>
-          <w:lang w:val="en-US"/>
-        </w:rPr>
-        <w:t xml:space="preserve"> </w:t>
-      </w:r>
-      <w:proofErr w:type="spellStart"/>
-      <w:r>
-        <w:rPr>
-          <w:lang w:val="en-US"/>
-        </w:rPr>
-        <w:t>vị</w:t>
-      </w:r>
-      <w:proofErr w:type="spellEnd"/>
-      <w:r>
-        <w:rPr>
-          <w:lang w:val="en-US"/>
-        </w:rPr>
-        <w:t xml:space="preserve"> nào )</w:t>
+        <w:t xml:space="preserve"> đó là ở phòng nào</w:t>
+      </w:r>
+      <w:r>
+        <w:rPr>
+          <w:lang w:val="en-US"/>
+        </w:rPr>
+        <w:t>, tổ nào...( ns chung là thuộc đơn vị nào )</w:t>
       </w:r>
     </w:p>
     <w:sectPr>
@@ -8651,7 +5382,7 @@
 </file>
 
 <file path=word/endnotes.xml><?xml version="1.0" encoding="utf-8"?>
-<w:endnotes xmlns:wpc="http://schemas.microsoft.com/office/word/2010/wordprocessingCanvas" xmlns:cx="http://schemas.microsoft.com/office/drawing/2014/chartex" xmlns:cx1="http://schemas.microsoft.com/office/drawing/2015/9/8/chartex" xmlns:cx2="http://schemas.microsoft.com/office/drawing/2015/10/21/chartex" xmlns:cx3="http://schemas.microsoft.com/office/drawing/2016/5/9/chartex" xmlns:cx4="http://schemas.microsoft.com/office/drawing/2016/5/10/chartex" xmlns:cx5="http://schemas.microsoft.com/office/drawing/2016/5/11/chartex" xmlns:cx6="http://schemas.microsoft.com/office/drawing/2016/5/12/chartex" xmlns:cx7="http://schemas.microsoft.com/office/drawing/2016/5/13/chartex" xmlns:cx8="http://schemas.microsoft.com/office/drawing/2016/5/14/chartex" xmlns:mc="http://schemas.openxmlformats.org/markup-compatibility/2006" xmlns:aink="http://schemas.microsoft.com/office/drawing/2016/ink" xmlns:am3d="http://schemas.microsoft.com/office/drawing/2017/model3d" xmlns:o="urn:schemas-microsoft-com:office:office" xmlns:r="http://schemas.openxmlformats.org/officeDocument/2006/relationships" xmlns:m="http://schemas.openxmlformats.org/officeDocument/2006/math" xmlns:v="urn:schemas-microsoft-com:vml" xmlns:wp14="http://schemas.microsoft.com/office/word/2010/wordprocessingDrawing" xmlns:wp="http://schemas.openxmlformats.org/drawingml/2006/wordprocessingDrawing" xmlns:w10="urn:schemas-microsoft-com:office:word" xmlns:w="http://schemas.openxmlformats.org/wordprocessingml/2006/main" xmlns:w14="http://schemas.microsoft.com/office/word/2010/wordml" xmlns:w15="http://schemas.microsoft.com/office/word/2012/wordml" xmlns:w16cid="http://schemas.microsoft.com/office/word/2016/wordml/cid" xmlns:w16se="http://schemas.microsoft.com/office/word/2015/wordml/symex" xmlns:wpg="http://schemas.microsoft.com/office/word/2010/wordprocessingGroup" xmlns:wpi="http://schemas.microsoft.com/office/word/2010/wordprocessingInk" xmlns:wne="http://schemas.microsoft.com/office/word/2006/wordml" xmlns:wps="http://schemas.microsoft.com/office/word/2010/wordprocessingShape" mc:Ignorable="w14 w15 w16se w16cid wp14">
+<w:endnotes xmlns:wpc="http://schemas.microsoft.com/office/word/2010/wordprocessingCanvas" xmlns:cx="http://schemas.microsoft.com/office/drawing/2014/chartex" xmlns:mc="http://schemas.openxmlformats.org/markup-compatibility/2006" xmlns:o="urn:schemas-microsoft-com:office:office" xmlns:r="http://schemas.openxmlformats.org/officeDocument/2006/relationships" xmlns:m="http://schemas.openxmlformats.org/officeDocument/2006/math" xmlns:v="urn:schemas-microsoft-com:vml" xmlns:wp14="http://schemas.microsoft.com/office/word/2010/wordprocessingDrawing" xmlns:wp="http://schemas.openxmlformats.org/drawingml/2006/wordprocessingDrawing" xmlns:w10="urn:schemas-microsoft-com:office:word" xmlns:w="http://schemas.openxmlformats.org/wordprocessingml/2006/main" xmlns:w14="http://schemas.microsoft.com/office/word/2010/wordml" xmlns:w15="http://schemas.microsoft.com/office/word/2012/wordml" xmlns:w16se="http://schemas.microsoft.com/office/word/2015/wordml/symex" xmlns:wpg="http://schemas.microsoft.com/office/word/2010/wordprocessingGroup" xmlns:wpi="http://schemas.microsoft.com/office/word/2010/wordprocessingInk" xmlns:wne="http://schemas.microsoft.com/office/word/2006/wordml" xmlns:wps="http://schemas.microsoft.com/office/word/2010/wordprocessingShape" mc:Ignorable="w14 w15 w16se wp14">
   <w:endnote w:type="separator" w:id="-1">
     <w:p>
       <w:pPr>
@@ -8676,7 +5407,7 @@
 </file>
 
 <file path=word/footnotes.xml><?xml version="1.0" encoding="utf-8"?>
-<w:footnotes xmlns:wpc="http://schemas.microsoft.com/office/word/2010/wordprocessingCanvas" xmlns:cx="http://schemas.microsoft.com/office/drawing/2014/chartex" xmlns:cx1="http://schemas.microsoft.com/office/drawing/2015/9/8/chartex" xmlns:cx2="http://schemas.microsoft.com/office/drawing/2015/10/21/chartex" xmlns:cx3="http://schemas.microsoft.com/office/drawing/2016/5/9/chartex" xmlns:cx4="http://schemas.microsoft.com/office/drawing/2016/5/10/chartex" xmlns:cx5="http://schemas.microsoft.com/office/drawing/2016/5/11/chartex" xmlns:cx6="http://schemas.microsoft.com/office/drawing/2016/5/12/chartex" xmlns:cx7="http://schemas.microsoft.com/office/drawing/2016/5/13/chartex" xmlns:cx8="http://schemas.microsoft.com/office/drawing/2016/5/14/chartex" xmlns:mc="http://schemas.openxmlformats.org/markup-compatibility/2006" xmlns:aink="http://schemas.microsoft.com/office/drawing/2016/ink" xmlns:am3d="http://schemas.microsoft.com/office/drawing/2017/model3d" xmlns:o="urn:schemas-microsoft-com:office:office" xmlns:r="http://schemas.openxmlformats.org/officeDocument/2006/relationships" xmlns:m="http://schemas.openxmlformats.org/officeDocument/2006/math" xmlns:v="urn:schemas-microsoft-com:vml" xmlns:wp14="http://schemas.microsoft.com/office/word/2010/wordprocessingDrawing" xmlns:wp="http://schemas.openxmlformats.org/drawingml/2006/wordprocessingDrawing" xmlns:w10="urn:schemas-microsoft-com:office:word" xmlns:w="http://schemas.openxmlformats.org/wordprocessingml/2006/main" xmlns:w14="http://schemas.microsoft.com/office/word/2010/wordml" xmlns:w15="http://schemas.microsoft.com/office/word/2012/wordml" xmlns:w16cid="http://schemas.microsoft.com/office/word/2016/wordml/cid" xmlns:w16se="http://schemas.microsoft.com/office/word/2015/wordml/symex" xmlns:wpg="http://schemas.microsoft.com/office/word/2010/wordprocessingGroup" xmlns:wpi="http://schemas.microsoft.com/office/word/2010/wordprocessingInk" xmlns:wne="http://schemas.microsoft.com/office/word/2006/wordml" xmlns:wps="http://schemas.microsoft.com/office/word/2010/wordprocessingShape" mc:Ignorable="w14 w15 w16se w16cid wp14">
+<w:footnotes xmlns:wpc="http://schemas.microsoft.com/office/word/2010/wordprocessingCanvas" xmlns:cx="http://schemas.microsoft.com/office/drawing/2014/chartex" xmlns:mc="http://schemas.openxmlformats.org/markup-compatibility/2006" xmlns:o="urn:schemas-microsoft-com:office:office" xmlns:r="http://schemas.openxmlformats.org/officeDocument/2006/relationships" xmlns:m="http://schemas.openxmlformats.org/officeDocument/2006/math" xmlns:v="urn:schemas-microsoft-com:vml" xmlns:wp14="http://schemas.microsoft.com/office/word/2010/wordprocessingDrawing" xmlns:wp="http://schemas.openxmlformats.org/drawingml/2006/wordprocessingDrawing" xmlns:w10="urn:schemas-microsoft-com:office:word" xmlns:w="http://schemas.openxmlformats.org/wordprocessingml/2006/main" xmlns:w14="http://schemas.microsoft.com/office/word/2010/wordml" xmlns:w15="http://schemas.microsoft.com/office/word/2012/wordml" xmlns:w16se="http://schemas.microsoft.com/office/word/2015/wordml/symex" xmlns:wpg="http://schemas.microsoft.com/office/word/2010/wordprocessingGroup" xmlns:wpi="http://schemas.microsoft.com/office/word/2010/wordprocessingInk" xmlns:wne="http://schemas.microsoft.com/office/word/2006/wordml" xmlns:wps="http://schemas.microsoft.com/office/word/2010/wordprocessingShape" mc:Ignorable="w14 w15 w16se wp14">
   <w:footnote w:type="separator" w:id="-1">
     <w:p>
       <w:pPr>
@@ -8701,7 +5432,7 @@
 </file>
 
 <file path=word/numbering.xml><?xml version="1.0" encoding="utf-8"?>
-<w:numbering xmlns:wpc="http://schemas.microsoft.com/office/word/2010/wordprocessingCanvas" xmlns:cx="http://schemas.microsoft.com/office/drawing/2014/chartex" xmlns:cx1="http://schemas.microsoft.com/office/drawing/2015/9/8/chartex" xmlns:cx2="http://schemas.microsoft.com/office/drawing/2015/10/21/chartex" xmlns:cx3="http://schemas.microsoft.com/office/drawing/2016/5/9/chartex" xmlns:cx4="http://schemas.microsoft.com/office/drawing/2016/5/10/chartex" xmlns:cx5="http://schemas.microsoft.com/office/drawing/2016/5/11/chartex" xmlns:cx6="http://schemas.microsoft.com/office/drawing/2016/5/12/chartex" xmlns:cx7="http://schemas.microsoft.com/office/drawing/2016/5/13/chartex" xmlns:cx8="http://schemas.microsoft.com/office/drawing/2016/5/14/chartex" xmlns:mc="http://schemas.openxmlformats.org/markup-compatibility/2006" xmlns:aink="http://schemas.microsoft.com/office/drawing/2016/ink" xmlns:am3d="http://schemas.microsoft.com/office/drawing/2017/model3d" xmlns:o="urn:schemas-microsoft-com:office:office" xmlns:r="http://schemas.openxmlformats.org/officeDocument/2006/relationships" xmlns:m="http://schemas.openxmlformats.org/officeDocument/2006/math" xmlns:v="urn:schemas-microsoft-com:vml" xmlns:wp14="http://schemas.microsoft.com/office/word/2010/wordprocessingDrawing" xmlns:wp="http://schemas.openxmlformats.org/drawingml/2006/wordprocessingDrawing" xmlns:w10="urn:schemas-microsoft-com:office:word" xmlns:w="http://schemas.openxmlformats.org/wordprocessingml/2006/main" xmlns:w14="http://schemas.microsoft.com/office/word/2010/wordml" xmlns:w15="http://schemas.microsoft.com/office/word/2012/wordml" xmlns:w16cid="http://schemas.microsoft.com/office/word/2016/wordml/cid" xmlns:w16se="http://schemas.microsoft.com/office/word/2015/wordml/symex" xmlns:wpg="http://schemas.microsoft.com/office/word/2010/wordprocessingGroup" xmlns:wpi="http://schemas.microsoft.com/office/word/2010/wordprocessingInk" xmlns:wne="http://schemas.microsoft.com/office/word/2006/wordml" xmlns:wps="http://schemas.microsoft.com/office/word/2010/wordprocessingShape" mc:Ignorable="w14 w15 w16se w16cid wp14">
+<w:numbering xmlns:wpc="http://schemas.microsoft.com/office/word/2010/wordprocessingCanvas" xmlns:cx="http://schemas.microsoft.com/office/drawing/2014/chartex" xmlns:mc="http://schemas.openxmlformats.org/markup-compatibility/2006" xmlns:o="urn:schemas-microsoft-com:office:office" xmlns:r="http://schemas.openxmlformats.org/officeDocument/2006/relationships" xmlns:m="http://schemas.openxmlformats.org/officeDocument/2006/math" xmlns:v="urn:schemas-microsoft-com:vml" xmlns:wp14="http://schemas.microsoft.com/office/word/2010/wordprocessingDrawing" xmlns:wp="http://schemas.openxmlformats.org/drawingml/2006/wordprocessingDrawing" xmlns:w10="urn:schemas-microsoft-com:office:word" xmlns:w="http://schemas.openxmlformats.org/wordprocessingml/2006/main" xmlns:w14="http://schemas.microsoft.com/office/word/2010/wordml" xmlns:w15="http://schemas.microsoft.com/office/word/2012/wordml" xmlns:w16se="http://schemas.microsoft.com/office/word/2015/wordml/symex" xmlns:wpg="http://schemas.microsoft.com/office/word/2010/wordprocessingGroup" xmlns:wpi="http://schemas.microsoft.com/office/word/2010/wordprocessingInk" xmlns:wne="http://schemas.microsoft.com/office/word/2006/wordml" xmlns:wps="http://schemas.microsoft.com/office/word/2010/wordprocessingShape" mc:Ignorable="w14 w15 w16se wp14">
   <w:abstractNum w:abstractNumId="0" w15:restartNumberingAfterBreak="0">
     <w:nsid w:val="0ABE3E68"/>
     <w:multiLevelType w:val="hybridMultilevel"/>
@@ -9493,7 +6224,7 @@
 </file>
 
 <file path=word/styles.xml><?xml version="1.0" encoding="utf-8"?>
-<w:styles xmlns:mc="http://schemas.openxmlformats.org/markup-compatibility/2006" xmlns:r="http://schemas.openxmlformats.org/officeDocument/2006/relationships" xmlns:w="http://schemas.openxmlformats.org/wordprocessingml/2006/main" xmlns:w14="http://schemas.microsoft.com/office/word/2010/wordml" xmlns:w15="http://schemas.microsoft.com/office/word/2012/wordml" xmlns:w16cid="http://schemas.microsoft.com/office/word/2016/wordml/cid" xmlns:w16se="http://schemas.microsoft.com/office/word/2015/wordml/symex" mc:Ignorable="w14 w15 w16se w16cid">
+<w:styles xmlns:mc="http://schemas.openxmlformats.org/markup-compatibility/2006" xmlns:r="http://schemas.openxmlformats.org/officeDocument/2006/relationships" xmlns:w="http://schemas.openxmlformats.org/wordprocessingml/2006/main" xmlns:w14="http://schemas.microsoft.com/office/word/2010/wordml" xmlns:w15="http://schemas.microsoft.com/office/word/2012/wordml" xmlns:w16se="http://schemas.microsoft.com/office/word/2015/wordml/symex" mc:Ignorable="w14 w15 w16se">
   <w:docDefaults>
     <w:rPrDefault>
       <w:rPr>
@@ -9509,7 +6240,7 @@
       </w:pPr>
     </w:pPrDefault>
   </w:docDefaults>
-  <w:latentStyles w:defLockedState="0" w:defUIPriority="99" w:defSemiHidden="0" w:defUnhideWhenUsed="0" w:defQFormat="0" w:count="376">
+  <w:latentStyles w:defLockedState="0" w:defUIPriority="99" w:defSemiHidden="0" w:defUnhideWhenUsed="0" w:defQFormat="0" w:count="371">
     <w:lsdException w:name="Normal" w:uiPriority="0" w:qFormat="1"/>
     <w:lsdException w:name="heading 1" w:uiPriority="9" w:qFormat="1"/>
     <w:lsdException w:name="heading 2" w:semiHidden="1" w:uiPriority="9" w:unhideWhenUsed="1" w:qFormat="1"/>
@@ -9881,11 +6612,6 @@
     <w:lsdException w:name="List Table 5 Dark Accent 6" w:uiPriority="50"/>
     <w:lsdException w:name="List Table 6 Colorful Accent 6" w:uiPriority="51"/>
     <w:lsdException w:name="List Table 7 Colorful Accent 6" w:uiPriority="52"/>
-    <w:lsdException w:name="Mention" w:semiHidden="1" w:unhideWhenUsed="1"/>
-    <w:lsdException w:name="Smart Hyperlink" w:semiHidden="1" w:unhideWhenUsed="1"/>
-    <w:lsdException w:name="Hashtag" w:semiHidden="1" w:unhideWhenUsed="1"/>
-    <w:lsdException w:name="Unresolved Mention" w:semiHidden="1" w:unhideWhenUsed="1"/>
-    <w:lsdException w:name="Smart Link" w:semiHidden="1" w:unhideWhenUsed="1"/>
   </w:latentStyles>
   <w:style w:type="paragraph" w:default="1" w:styleId="Normal">
     <w:name w:val="Normal"/>
